--- a/Actividad1/Actividad1.docx
+++ b/Actividad1/Actividad1.docx
@@ -50,8 +50,76 @@
           <w:szCs w:val="24"/>
           <w:lang w:eastAsia="es-CO"/>
         </w:rPr>
-        <w:t xml:space="preserve"> </w:t>
-      </w:r>
+        <w:t xml:space="preserve"> Actividad 1</w:t>
+      </w:r>
+    </w:p>
+    <w:p>
+      <w:pPr>
+        <w:spacing w:after="240" w:line="240" w:lineRule="auto"/>
+        <w:rPr>
+          <w:rFonts w:ascii="Arial" w:eastAsia="Times New Roman" w:hAnsi="Arial" w:cs="Arial"/>
+          <w:sz w:val="24"/>
+          <w:szCs w:val="24"/>
+          <w:lang w:eastAsia="es-CO"/>
+        </w:rPr>
+      </w:pPr>
+      <w:r>
+        <w:rPr>
+          <w:rFonts w:ascii="Arial" w:eastAsia="Times New Roman" w:hAnsi="Arial" w:cs="Arial"/>
+          <w:sz w:val="24"/>
+          <w:szCs w:val="24"/>
+          <w:lang w:eastAsia="es-CO"/>
+        </w:rPr>
+        <w:br/>
+      </w:r>
+      <w:r>
+        <w:rPr>
+          <w:rFonts w:ascii="Arial" w:eastAsia="Times New Roman" w:hAnsi="Arial" w:cs="Arial"/>
+          <w:sz w:val="24"/>
+          <w:szCs w:val="24"/>
+          <w:lang w:eastAsia="es-CO"/>
+        </w:rPr>
+        <w:br/>
+      </w:r>
+      <w:r>
+        <w:rPr>
+          <w:rFonts w:ascii="Arial" w:eastAsia="Times New Roman" w:hAnsi="Arial" w:cs="Arial"/>
+          <w:sz w:val="24"/>
+          <w:szCs w:val="24"/>
+          <w:lang w:eastAsia="es-CO"/>
+        </w:rPr>
+        <w:br/>
+      </w:r>
+      <w:r>
+        <w:rPr>
+          <w:rFonts w:ascii="Arial" w:eastAsia="Times New Roman" w:hAnsi="Arial" w:cs="Arial"/>
+          <w:sz w:val="24"/>
+          <w:szCs w:val="24"/>
+          <w:lang w:eastAsia="es-CO"/>
+        </w:rPr>
+        <w:br/>
+      </w:r>
+      <w:r>
+        <w:rPr>
+          <w:rFonts w:ascii="Arial" w:eastAsia="Times New Roman" w:hAnsi="Arial" w:cs="Arial"/>
+          <w:sz w:val="24"/>
+          <w:szCs w:val="24"/>
+          <w:lang w:eastAsia="es-CO"/>
+        </w:rPr>
+        <w:br/>
+      </w:r>
+    </w:p>
+    <w:p>
+      <w:pPr>
+        <w:spacing w:after="0" w:line="240" w:lineRule="auto"/>
+        <w:jc w:val="center"/>
+        <w:rPr>
+          <w:rFonts w:ascii="Arial" w:eastAsia="Times New Roman" w:hAnsi="Arial" w:cs="Arial"/>
+          <w:sz w:val="24"/>
+          <w:szCs w:val="24"/>
+          <w:lang w:eastAsia="es-CO"/>
+        </w:rPr>
+      </w:pPr>
       <w:r>
         <w:rPr>
           <w:rFonts w:ascii="Arial" w:eastAsia="Times New Roman" w:hAnsi="Arial" w:cs="Arial"/>
@@ -62,7 +130,121 @@
           <w:szCs w:val="24"/>
           <w:lang w:eastAsia="es-CO"/>
         </w:rPr>
-        <w:t>Actividad 1</w:t>
+        <w:t>Presentado por:</w:t>
+      </w:r>
+    </w:p>
+    <w:p>
+      <w:pPr>
+        <w:spacing w:after="0" w:line="240" w:lineRule="auto"/>
+        <w:jc w:val="center"/>
+        <w:rPr>
+          <w:rFonts w:ascii="Arial" w:eastAsia="Times New Roman" w:hAnsi="Arial" w:cs="Arial"/>
+          <w:i/>
+          <w:iCs/>
+          <w:color w:val="000000"/>
+          <w:sz w:val="24"/>
+          <w:szCs w:val="24"/>
+          <w:lang w:eastAsia="es-CO"/>
+        </w:rPr>
+      </w:pPr>
+      <w:r>
+        <w:rPr>
+          <w:rFonts w:ascii="Arial" w:eastAsia="Times New Roman" w:hAnsi="Arial" w:cs="Arial"/>
+          <w:color w:val="000000"/>
+          <w:sz w:val="24"/>
+          <w:szCs w:val="24"/>
+          <w:lang w:eastAsia="es-CO"/>
+        </w:rPr>
+        <w:t xml:space="preserve">Danny Johan Santa Ruiz - </w:t>
+      </w:r>
+      <w:hyperlink r:id="rId4" w:history="1">
+        <w:r>
+          <w:rPr>
+            <w:rStyle w:val="Hipervnculo"/>
+            <w:rFonts w:ascii="Arial" w:eastAsia="Times New Roman" w:hAnsi="Arial" w:cs="Arial"/>
+            <w:sz w:val="24"/>
+            <w:szCs w:val="24"/>
+            <w:lang w:eastAsia="es-CO"/>
+          </w:rPr>
+          <w:t>dsantar</w:t>
+        </w:r>
+        <w:r>
+          <w:rPr>
+            <w:rStyle w:val="Hipervnculo"/>
+            <w:rFonts w:ascii="Arial" w:eastAsia="Times New Roman" w:hAnsi="Arial" w:cs="Arial"/>
+            <w:i/>
+            <w:iCs/>
+            <w:sz w:val="24"/>
+            <w:szCs w:val="24"/>
+            <w:lang w:eastAsia="es-CO"/>
+          </w:rPr>
+          <w:t>@unal.edu.co</w:t>
+        </w:r>
+      </w:hyperlink>
+    </w:p>
+    <w:p>
+      <w:pPr>
+        <w:spacing w:after="0" w:line="240" w:lineRule="auto"/>
+        <w:jc w:val="center"/>
+        <w:rPr>
+          <w:rFonts w:ascii="Arial" w:eastAsia="Times New Roman" w:hAnsi="Arial" w:cs="Arial"/>
+          <w:i/>
+          <w:iCs/>
+          <w:color w:val="000000"/>
+          <w:sz w:val="24"/>
+          <w:szCs w:val="24"/>
+          <w:lang w:eastAsia="es-CO"/>
+        </w:rPr>
+      </w:pPr>
+      <w:proofErr w:type="spellStart"/>
+      <w:r>
+        <w:rPr>
+          <w:rFonts w:ascii="Arial" w:eastAsia="Times New Roman" w:hAnsi="Arial" w:cs="Arial"/>
+          <w:i/>
+          <w:iCs/>
+          <w:color w:val="000000"/>
+          <w:sz w:val="24"/>
+          <w:szCs w:val="24"/>
+          <w:lang w:eastAsia="es-CO"/>
+        </w:rPr>
+        <w:t>Cc</w:t>
+      </w:r>
+      <w:proofErr w:type="spellEnd"/>
+      <w:r>
+        <w:rPr>
+          <w:rFonts w:ascii="Arial" w:eastAsia="Times New Roman" w:hAnsi="Arial" w:cs="Arial"/>
+          <w:i/>
+          <w:iCs/>
+          <w:color w:val="000000"/>
+          <w:sz w:val="24"/>
+          <w:szCs w:val="24"/>
+          <w:lang w:eastAsia="es-CO"/>
+        </w:rPr>
+        <w:t xml:space="preserve"> 1000900382</w:t>
+      </w:r>
+    </w:p>
+    <w:p>
+      <w:pPr>
+        <w:spacing w:after="0" w:line="240" w:lineRule="auto"/>
+        <w:jc w:val="center"/>
+        <w:rPr>
+          <w:rFonts w:ascii="Arial" w:eastAsia="Times New Roman" w:hAnsi="Arial" w:cs="Arial"/>
+          <w:sz w:val="24"/>
+          <w:szCs w:val="24"/>
+          <w:lang w:eastAsia="es-CO"/>
+        </w:rPr>
+      </w:pPr>
+      <w:r>
+        <w:rPr>
+          <w:rFonts w:ascii="Arial" w:eastAsia="Times New Roman" w:hAnsi="Arial" w:cs="Arial"/>
+          <w:i/>
+          <w:iCs/>
+          <w:color w:val="000000"/>
+          <w:sz w:val="24"/>
+          <w:szCs w:val="24"/>
+          <w:lang w:eastAsia="es-CO"/>
+        </w:rPr>
+        <w:t>Grupo 3</w:t>
       </w:r>
     </w:p>
     <w:p>
@@ -142,7 +324,7 @@
           <w:szCs w:val="24"/>
           <w:lang w:eastAsia="es-CO"/>
         </w:rPr>
-        <w:t>Presentado por:</w:t>
+        <w:t>Profesor:</w:t>
       </w:r>
     </w:p>
     <w:p>
@@ -164,8 +346,20 @@
           <w:szCs w:val="24"/>
           <w:lang w:eastAsia="es-CO"/>
         </w:rPr>
-        <w:t>Danny Johan Santa Ruiz - dsantar</w:t>
-      </w:r>
+        <w:t>Arboleda Mazo Walter Hugo</w:t>
+      </w:r>
+    </w:p>
+    <w:p>
+      <w:pPr>
+        <w:spacing w:after="0" w:line="240" w:lineRule="auto"/>
+        <w:jc w:val="center"/>
+        <w:rPr>
+          <w:rFonts w:ascii="Arial" w:eastAsia="Times New Roman" w:hAnsi="Arial" w:cs="Arial"/>
+          <w:sz w:val="24"/>
+          <w:szCs w:val="24"/>
+          <w:lang w:eastAsia="es-CO"/>
+        </w:rPr>
+      </w:pPr>
       <w:r>
         <w:rPr>
           <w:rFonts w:ascii="Arial" w:eastAsia="Times New Roman" w:hAnsi="Arial" w:cs="Arial"/>
@@ -174,9 +368,10 @@
           <w:color w:val="000000"/>
           <w:sz w:val="24"/>
           <w:szCs w:val="24"/>
-          <w:lang w:eastAsia="es-CO"/>
-        </w:rPr>
-        <w:t>@unal.edu.co</w:t>
+          <w:shd w:val="clear" w:color="auto" w:fill="FFFFFF"/>
+          <w:lang w:eastAsia="es-CO"/>
+        </w:rPr>
+        <w:t>awalter@unal.edu.co</w:t>
       </w:r>
     </w:p>
     <w:p>
@@ -216,24 +411,28 @@
         </w:rPr>
         <w:br/>
       </w:r>
-      <w:r>
-        <w:rPr>
-          <w:rFonts w:ascii="Arial" w:eastAsia="Times New Roman" w:hAnsi="Arial" w:cs="Arial"/>
-          <w:sz w:val="24"/>
-          <w:szCs w:val="24"/>
-          <w:lang w:eastAsia="es-CO"/>
-        </w:rPr>
-        <w:br/>
-      </w:r>
-      <w:r>
-        <w:rPr>
-          <w:rFonts w:ascii="Arial" w:eastAsia="Times New Roman" w:hAnsi="Arial" w:cs="Arial"/>
-          <w:sz w:val="24"/>
-          <w:szCs w:val="24"/>
-          <w:lang w:eastAsia="es-CO"/>
-        </w:rPr>
-        <w:br/>
-      </w:r>
+    </w:p>
+    <w:p>
+      <w:pPr>
+        <w:spacing w:after="240" w:line="240" w:lineRule="auto"/>
+        <w:rPr>
+          <w:rFonts w:ascii="Arial" w:eastAsia="Times New Roman" w:hAnsi="Arial" w:cs="Arial"/>
+          <w:sz w:val="24"/>
+          <w:szCs w:val="24"/>
+          <w:lang w:eastAsia="es-CO"/>
+        </w:rPr>
+      </w:pPr>
+    </w:p>
+    <w:p>
+      <w:pPr>
+        <w:spacing w:after="240" w:line="240" w:lineRule="auto"/>
+        <w:rPr>
+          <w:rFonts w:ascii="Arial" w:eastAsia="Times New Roman" w:hAnsi="Arial" w:cs="Arial"/>
+          <w:sz w:val="24"/>
+          <w:szCs w:val="24"/>
+          <w:lang w:eastAsia="es-CO"/>
+        </w:rPr>
+      </w:pPr>
     </w:p>
     <w:p>
       <w:pPr>
@@ -249,14 +448,12 @@
       <w:r>
         <w:rPr>
           <w:rFonts w:ascii="Arial" w:eastAsia="Times New Roman" w:hAnsi="Arial" w:cs="Arial"/>
-          <w:b/>
-          <w:bCs/>
-          <w:color w:val="000000"/>
-          <w:sz w:val="24"/>
-          <w:szCs w:val="24"/>
-          <w:lang w:eastAsia="es-CO"/>
-        </w:rPr>
-        <w:t>Profesor:</w:t>
+          <w:color w:val="000000"/>
+          <w:sz w:val="24"/>
+          <w:szCs w:val="24"/>
+          <w:lang w:eastAsia="es-CO"/>
+        </w:rPr>
+        <w:t> 2023-2S.</w:t>
       </w:r>
     </w:p>
     <w:p>
@@ -270,156 +467,6 @@
           <w:lang w:eastAsia="es-CO"/>
         </w:rPr>
       </w:pPr>
-      <w:r>
-        <w:rPr>
-          <w:rFonts w:ascii="Arial" w:eastAsia="Times New Roman" w:hAnsi="Arial" w:cs="Arial"/>
-          <w:color w:val="000000"/>
-          <w:sz w:val="24"/>
-          <w:szCs w:val="24"/>
-          <w:lang w:eastAsia="es-CO"/>
-        </w:rPr>
-        <w:t>Arboleda Mazo Walter Hugo</w:t>
-      </w:r>
-    </w:p>
-    <w:p>
-      <w:pPr>
-        <w:spacing w:after="0" w:line="240" w:lineRule="auto"/>
-        <w:jc w:val="center"/>
-        <w:rPr>
-          <w:rFonts w:ascii="Arial" w:eastAsia="Times New Roman" w:hAnsi="Arial" w:cs="Arial"/>
-          <w:sz w:val="24"/>
-          <w:szCs w:val="24"/>
-          <w:lang w:eastAsia="es-CO"/>
-        </w:rPr>
-      </w:pPr>
-      <w:r>
-        <w:rPr>
-          <w:rFonts w:ascii="Arial" w:eastAsia="Times New Roman" w:hAnsi="Arial" w:cs="Arial"/>
-          <w:i/>
-          <w:iCs/>
-          <w:color w:val="000000"/>
-          <w:sz w:val="24"/>
-          <w:szCs w:val="24"/>
-          <w:shd w:val="clear" w:color="auto" w:fill="FFFFFF"/>
-          <w:lang w:eastAsia="es-CO"/>
-        </w:rPr>
-        <w:t>awalter</w:t>
-      </w:r>
-      <w:r>
-        <w:rPr>
-          <w:rFonts w:ascii="Arial" w:eastAsia="Times New Roman" w:hAnsi="Arial" w:cs="Arial"/>
-          <w:i/>
-          <w:iCs/>
-          <w:color w:val="000000"/>
-          <w:sz w:val="24"/>
-          <w:szCs w:val="24"/>
-          <w:shd w:val="clear" w:color="auto" w:fill="FFFFFF"/>
-          <w:lang w:eastAsia="es-CO"/>
-        </w:rPr>
-        <w:t>@unal.edu.co</w:t>
-      </w:r>
-    </w:p>
-    <w:p>
-      <w:pPr>
-        <w:spacing w:after="240" w:line="240" w:lineRule="auto"/>
-        <w:rPr>
-          <w:rFonts w:ascii="Arial" w:eastAsia="Times New Roman" w:hAnsi="Arial" w:cs="Arial"/>
-          <w:sz w:val="24"/>
-          <w:szCs w:val="24"/>
-          <w:lang w:eastAsia="es-CO"/>
-        </w:rPr>
-      </w:pPr>
-      <w:r>
-        <w:rPr>
-          <w:rFonts w:ascii="Arial" w:eastAsia="Times New Roman" w:hAnsi="Arial" w:cs="Arial"/>
-          <w:sz w:val="24"/>
-          <w:szCs w:val="24"/>
-          <w:lang w:eastAsia="es-CO"/>
-        </w:rPr>
-        <w:br/>
-      </w:r>
-      <w:r>
-        <w:rPr>
-          <w:rFonts w:ascii="Arial" w:eastAsia="Times New Roman" w:hAnsi="Arial" w:cs="Arial"/>
-          <w:sz w:val="24"/>
-          <w:szCs w:val="24"/>
-          <w:lang w:eastAsia="es-CO"/>
-        </w:rPr>
-        <w:br/>
-      </w:r>
-      <w:r>
-        <w:rPr>
-          <w:rFonts w:ascii="Arial" w:eastAsia="Times New Roman" w:hAnsi="Arial" w:cs="Arial"/>
-          <w:sz w:val="24"/>
-          <w:szCs w:val="24"/>
-          <w:lang w:eastAsia="es-CO"/>
-        </w:rPr>
-        <w:br/>
-      </w:r>
-    </w:p>
-    <w:p>
-      <w:pPr>
-        <w:spacing w:after="240" w:line="240" w:lineRule="auto"/>
-        <w:rPr>
-          <w:rFonts w:ascii="Arial" w:eastAsia="Times New Roman" w:hAnsi="Arial" w:cs="Arial"/>
-          <w:sz w:val="24"/>
-          <w:szCs w:val="24"/>
-          <w:lang w:eastAsia="es-CO"/>
-        </w:rPr>
-      </w:pPr>
-    </w:p>
-    <w:p>
-      <w:pPr>
-        <w:spacing w:after="240" w:line="240" w:lineRule="auto"/>
-        <w:rPr>
-          <w:rFonts w:ascii="Arial" w:eastAsia="Times New Roman" w:hAnsi="Arial" w:cs="Arial"/>
-          <w:sz w:val="24"/>
-          <w:szCs w:val="24"/>
-          <w:lang w:eastAsia="es-CO"/>
-        </w:rPr>
-      </w:pPr>
-    </w:p>
-    <w:p>
-      <w:pPr>
-        <w:spacing w:after="0" w:line="240" w:lineRule="auto"/>
-        <w:jc w:val="center"/>
-        <w:rPr>
-          <w:rFonts w:ascii="Arial" w:eastAsia="Times New Roman" w:hAnsi="Arial" w:cs="Arial"/>
-          <w:sz w:val="24"/>
-          <w:szCs w:val="24"/>
-          <w:lang w:eastAsia="es-CO"/>
-        </w:rPr>
-      </w:pPr>
-      <w:r>
-        <w:rPr>
-          <w:rFonts w:ascii="Arial" w:eastAsia="Times New Roman" w:hAnsi="Arial" w:cs="Arial"/>
-          <w:color w:val="000000"/>
-          <w:sz w:val="24"/>
-          <w:szCs w:val="24"/>
-          <w:lang w:eastAsia="es-CO"/>
-        </w:rPr>
-        <w:t> 2023-2S.</w:t>
-      </w:r>
-    </w:p>
-    <w:p>
-      <w:pPr>
-        <w:spacing w:after="240" w:line="240" w:lineRule="auto"/>
-        <w:rPr>
-          <w:rFonts w:ascii="Arial" w:eastAsia="Times New Roman" w:hAnsi="Arial" w:cs="Arial"/>
-          <w:sz w:val="24"/>
-          <w:szCs w:val="24"/>
-          <w:lang w:eastAsia="es-CO"/>
-        </w:rPr>
-      </w:pPr>
-      <w:r>
-        <w:rPr>
-          <w:rFonts w:ascii="Arial" w:eastAsia="Times New Roman" w:hAnsi="Arial" w:cs="Arial"/>
-          <w:sz w:val="24"/>
-          <w:szCs w:val="24"/>
-          <w:lang w:eastAsia="es-CO"/>
-        </w:rPr>
-        <w:br/>
-      </w:r>
       <w:r>
         <w:rPr>
           <w:rFonts w:ascii="Arial" w:eastAsia="Times New Roman" w:hAnsi="Arial" w:cs="Arial"/>
@@ -482,7 +529,7 @@
           <w:lang w:eastAsia="es-CO"/>
         </w:rPr>
         <w:drawing>
-          <wp:inline distT="0" distB="0" distL="0" distR="0" wp14:anchorId="2D1DA8D3" wp14:editId="656BDD74">
+          <wp:inline distT="0" distB="0" distL="0" distR="0" wp14:anchorId="2D1DA8D3" wp14:editId="7DB7FDBF">
             <wp:extent cx="914400" cy="1185545"/>
             <wp:effectExtent l="0" t="0" r="0" b="0"/>
             <wp:docPr id="853116841" name="Imagen 1" descr="https://lh7-us.googleusercontent.com/lACAZHqo938TfdtfcLQuckYXbzHEAInuyA0g6KHRVGNG53413kMNB_Xe7HK87rhQCdVLz-xzbO5chHAbB3yErdpmZf_otnvGP5eqiiv0PbHiY16f991dAz23jZihCftTIPZsR3ICk4qoPw1uP76AikA"/>
@@ -499,7 +546,7 @@
                     </pic:cNvPicPr>
                   </pic:nvPicPr>
                   <pic:blipFill>
-                    <a:blip r:embed="rId4" cstate="print">
+                    <a:blip r:embed="rId5" cstate="print">
                       <a:extLst>
                         <a:ext uri="{28A0092B-C50C-407E-A947-70E740481C1C}">
                           <a14:useLocalDpi xmlns:a14="http://schemas.microsoft.com/office/drawing/2010/main" val="0"/>
@@ -2070,44 +2117,7 @@
         </w:rPr>
         <w:t>URL:</w:t>
       </w:r>
-    </w:p>
-    <w:p>
-      <w:pPr>
-        <w:spacing w:after="0" w:line="240" w:lineRule="auto"/>
-        <w:rPr>
-          <w:rFonts w:ascii="Arial" w:eastAsia="Times New Roman" w:hAnsi="Arial" w:cs="Arial"/>
-          <w:color w:val="000000"/>
-          <w:sz w:val="24"/>
-          <w:szCs w:val="24"/>
-          <w:lang w:eastAsia="es-CO"/>
-        </w:rPr>
-      </w:pPr>
-    </w:p>
-    <w:p>
-      <w:pPr>
-        <w:spacing w:line="259" w:lineRule="auto"/>
-        <w:rPr>
-          <w:rFonts w:ascii="Arial" w:eastAsia="Times New Roman" w:hAnsi="Arial" w:cs="Arial"/>
-          <w:color w:val="000000"/>
-          <w:sz w:val="24"/>
-          <w:szCs w:val="24"/>
-          <w:lang w:eastAsia="es-CO"/>
-        </w:rPr>
-      </w:pPr>
-      <w:r>
-        <w:rPr>
-          <w:rFonts w:ascii="Arial" w:eastAsia="Times New Roman" w:hAnsi="Arial" w:cs="Arial"/>
-          <w:color w:val="000000"/>
-          <w:sz w:val="24"/>
-          <w:szCs w:val="24"/>
-          <w:lang w:eastAsia="es-CO"/>
-        </w:rPr>
-        <w:br w:type="page"/>
-      </w:r>
-    </w:p>
-    <w:p>
-      <w:pPr>
-        <w:spacing w:after="0" w:line="240" w:lineRule="auto"/>
+      <w:r>
         <w:rPr>
           <w:rFonts w:ascii="Arial" w:eastAsia="Times New Roman" w:hAnsi="Arial" w:cs="Arial"/>
           <w:b/>
@@ -2117,8 +2127,70 @@
           <w:szCs w:val="24"/>
           <w:lang w:eastAsia="es-CO"/>
         </w:rPr>
-      </w:pPr>
-      <w:r>
+        <w:t xml:space="preserve"> </w:t>
+      </w:r>
+      <w:hyperlink r:id="rId6" w:history="1">
+        <w:r>
+          <w:rPr>
+            <w:rStyle w:val="Hipervnculo"/>
+            <w:rFonts w:ascii="Arial" w:eastAsia="Times New Roman" w:hAnsi="Arial" w:cs="Arial"/>
+            <w:sz w:val="24"/>
+            <w:szCs w:val="24"/>
+            <w:lang w:eastAsia="es-CO"/>
+          </w:rPr>
+          <w:t>https://github.com/DannyKerim/POO/blob/main/Actividad1/ejercicioResuelto4.java</w:t>
+        </w:r>
+      </w:hyperlink>
+    </w:p>
+    <w:p>
+      <w:pPr>
+        <w:spacing w:after="0" w:line="240" w:lineRule="auto"/>
+        <w:rPr>
+          <w:rFonts w:ascii="Arial" w:eastAsia="Times New Roman" w:hAnsi="Arial" w:cs="Arial"/>
+          <w:color w:val="000000"/>
+          <w:sz w:val="24"/>
+          <w:szCs w:val="24"/>
+          <w:lang w:eastAsia="es-CO"/>
+        </w:rPr>
+      </w:pPr>
+    </w:p>
+    <w:p>
+      <w:pPr>
+        <w:spacing w:after="0" w:line="240" w:lineRule="auto"/>
+        <w:rPr>
+          <w:rFonts w:ascii="Arial" w:eastAsia="Times New Roman" w:hAnsi="Arial" w:cs="Arial"/>
+          <w:color w:val="000000"/>
+          <w:sz w:val="24"/>
+          <w:szCs w:val="24"/>
+          <w:lang w:eastAsia="es-CO"/>
+        </w:rPr>
+      </w:pPr>
+    </w:p>
+    <w:p>
+      <w:pPr>
+        <w:spacing w:line="259" w:lineRule="auto"/>
+        <w:rPr>
+          <w:rFonts w:ascii="Arial" w:eastAsia="Times New Roman" w:hAnsi="Arial" w:cs="Arial"/>
+          <w:color w:val="000000"/>
+          <w:sz w:val="24"/>
+          <w:szCs w:val="24"/>
+          <w:lang w:eastAsia="es-CO"/>
+        </w:rPr>
+      </w:pPr>
+      <w:r>
+        <w:rPr>
+          <w:rFonts w:ascii="Arial" w:eastAsia="Times New Roman" w:hAnsi="Arial" w:cs="Arial"/>
+          <w:color w:val="000000"/>
+          <w:sz w:val="24"/>
+          <w:szCs w:val="24"/>
+          <w:lang w:eastAsia="es-CO"/>
+        </w:rPr>
+        <w:br w:type="page"/>
+      </w:r>
+    </w:p>
+    <w:p>
+      <w:pPr>
+        <w:spacing w:after="0" w:line="240" w:lineRule="auto"/>
         <w:rPr>
           <w:rFonts w:ascii="Arial" w:eastAsia="Times New Roman" w:hAnsi="Arial" w:cs="Arial"/>
           <w:b/>
@@ -2128,12 +2200,8 @@
           <w:szCs w:val="24"/>
           <w:lang w:eastAsia="es-CO"/>
         </w:rPr>
-        <w:t>Ejercicio resuelto No 5.</w:t>
-      </w:r>
-    </w:p>
-    <w:p>
-      <w:pPr>
-        <w:spacing w:after="0" w:line="240" w:lineRule="auto"/>
+      </w:pPr>
+      <w:r>
         <w:rPr>
           <w:rFonts w:ascii="Arial" w:eastAsia="Times New Roman" w:hAnsi="Arial" w:cs="Arial"/>
           <w:b/>
@@ -2143,8 +2211,13 @@
           <w:szCs w:val="24"/>
           <w:lang w:eastAsia="es-CO"/>
         </w:rPr>
-      </w:pPr>
-      <w:r>
+        <w:lastRenderedPageBreak/>
+        <w:t>Ejercicio resuelto No 5.</w:t>
+      </w:r>
+    </w:p>
+    <w:p>
+      <w:pPr>
+        <w:spacing w:after="0" w:line="240" w:lineRule="auto"/>
         <w:rPr>
           <w:rFonts w:ascii="Arial" w:eastAsia="Times New Roman" w:hAnsi="Arial" w:cs="Arial"/>
           <w:b/>
@@ -2154,649 +2227,8 @@
           <w:szCs w:val="24"/>
           <w:lang w:eastAsia="es-CO"/>
         </w:rPr>
-        <w:t>Código:</w:t>
-      </w:r>
-    </w:p>
-    <w:p>
-      <w:pPr>
-        <w:spacing w:after="0" w:line="240" w:lineRule="auto"/>
-        <w:ind w:left="708"/>
-        <w:rPr>
-          <w:rFonts w:ascii="Arial" w:eastAsia="Times New Roman" w:hAnsi="Arial" w:cs="Arial"/>
-          <w:color w:val="000000"/>
-          <w:sz w:val="24"/>
-          <w:szCs w:val="24"/>
-          <w:lang w:eastAsia="es-CO"/>
-        </w:rPr>
-      </w:pPr>
-      <w:proofErr w:type="spellStart"/>
-      <w:r>
-        <w:rPr>
-          <w:rFonts w:ascii="Arial" w:eastAsia="Times New Roman" w:hAnsi="Arial" w:cs="Arial"/>
-          <w:color w:val="000000"/>
-          <w:sz w:val="24"/>
-          <w:szCs w:val="24"/>
-          <w:lang w:eastAsia="es-CO"/>
-        </w:rPr>
-        <w:t>public</w:t>
-      </w:r>
-      <w:proofErr w:type="spellEnd"/>
-      <w:r>
-        <w:rPr>
-          <w:rFonts w:ascii="Arial" w:eastAsia="Times New Roman" w:hAnsi="Arial" w:cs="Arial"/>
-          <w:color w:val="000000"/>
-          <w:sz w:val="24"/>
-          <w:szCs w:val="24"/>
-          <w:lang w:eastAsia="es-CO"/>
-        </w:rPr>
-        <w:t xml:space="preserve"> </w:t>
-      </w:r>
-      <w:proofErr w:type="spellStart"/>
-      <w:r>
-        <w:rPr>
-          <w:rFonts w:ascii="Arial" w:eastAsia="Times New Roman" w:hAnsi="Arial" w:cs="Arial"/>
-          <w:color w:val="000000"/>
-          <w:sz w:val="24"/>
-          <w:szCs w:val="24"/>
-          <w:lang w:eastAsia="es-CO"/>
-        </w:rPr>
-        <w:t>class</w:t>
-      </w:r>
-      <w:proofErr w:type="spellEnd"/>
-      <w:r>
-        <w:rPr>
-          <w:rFonts w:ascii="Arial" w:eastAsia="Times New Roman" w:hAnsi="Arial" w:cs="Arial"/>
-          <w:color w:val="000000"/>
-          <w:sz w:val="24"/>
-          <w:szCs w:val="24"/>
-          <w:lang w:eastAsia="es-CO"/>
-        </w:rPr>
-        <w:t xml:space="preserve"> ejercicioResuelto5 {</w:t>
-      </w:r>
-    </w:p>
-    <w:p>
-      <w:pPr>
-        <w:spacing w:after="0" w:line="240" w:lineRule="auto"/>
-        <w:ind w:left="708"/>
-        <w:rPr>
-          <w:rFonts w:ascii="Arial" w:eastAsia="Times New Roman" w:hAnsi="Arial" w:cs="Arial"/>
-          <w:color w:val="000000"/>
-          <w:sz w:val="24"/>
-          <w:szCs w:val="24"/>
-          <w:lang w:eastAsia="es-CO"/>
-        </w:rPr>
-      </w:pPr>
-      <w:r>
-        <w:rPr>
-          <w:rFonts w:ascii="Arial" w:eastAsia="Times New Roman" w:hAnsi="Arial" w:cs="Arial"/>
-          <w:color w:val="000000"/>
-          <w:sz w:val="24"/>
-          <w:szCs w:val="24"/>
-          <w:lang w:eastAsia="es-CO"/>
-        </w:rPr>
-        <w:t xml:space="preserve">    </w:t>
-      </w:r>
-      <w:proofErr w:type="spellStart"/>
-      <w:r>
-        <w:rPr>
-          <w:rFonts w:ascii="Arial" w:eastAsia="Times New Roman" w:hAnsi="Arial" w:cs="Arial"/>
-          <w:color w:val="000000"/>
-          <w:sz w:val="24"/>
-          <w:szCs w:val="24"/>
-          <w:lang w:eastAsia="es-CO"/>
-        </w:rPr>
-        <w:t>public</w:t>
-      </w:r>
-      <w:proofErr w:type="spellEnd"/>
-      <w:r>
-        <w:rPr>
-          <w:rFonts w:ascii="Arial" w:eastAsia="Times New Roman" w:hAnsi="Arial" w:cs="Arial"/>
-          <w:color w:val="000000"/>
-          <w:sz w:val="24"/>
-          <w:szCs w:val="24"/>
-          <w:lang w:eastAsia="es-CO"/>
-        </w:rPr>
-        <w:t xml:space="preserve"> </w:t>
-      </w:r>
-      <w:proofErr w:type="spellStart"/>
-      <w:r>
-        <w:rPr>
-          <w:rFonts w:ascii="Arial" w:eastAsia="Times New Roman" w:hAnsi="Arial" w:cs="Arial"/>
-          <w:color w:val="000000"/>
-          <w:sz w:val="24"/>
-          <w:szCs w:val="24"/>
-          <w:lang w:eastAsia="es-CO"/>
-        </w:rPr>
-        <w:t>static</w:t>
-      </w:r>
-      <w:proofErr w:type="spellEnd"/>
-      <w:r>
-        <w:rPr>
-          <w:rFonts w:ascii="Arial" w:eastAsia="Times New Roman" w:hAnsi="Arial" w:cs="Arial"/>
-          <w:color w:val="000000"/>
-          <w:sz w:val="24"/>
-          <w:szCs w:val="24"/>
-          <w:lang w:eastAsia="es-CO"/>
-        </w:rPr>
-        <w:t xml:space="preserve"> </w:t>
-      </w:r>
-      <w:proofErr w:type="spellStart"/>
-      <w:r>
-        <w:rPr>
-          <w:rFonts w:ascii="Arial" w:eastAsia="Times New Roman" w:hAnsi="Arial" w:cs="Arial"/>
-          <w:color w:val="000000"/>
-          <w:sz w:val="24"/>
-          <w:szCs w:val="24"/>
-          <w:lang w:eastAsia="es-CO"/>
-        </w:rPr>
-        <w:t>void</w:t>
-      </w:r>
-      <w:proofErr w:type="spellEnd"/>
-      <w:r>
-        <w:rPr>
-          <w:rFonts w:ascii="Arial" w:eastAsia="Times New Roman" w:hAnsi="Arial" w:cs="Arial"/>
-          <w:color w:val="000000"/>
-          <w:sz w:val="24"/>
-          <w:szCs w:val="24"/>
-          <w:lang w:eastAsia="es-CO"/>
-        </w:rPr>
-        <w:t xml:space="preserve"> </w:t>
-      </w:r>
-      <w:proofErr w:type="spellStart"/>
-      <w:r>
-        <w:rPr>
-          <w:rFonts w:ascii="Arial" w:eastAsia="Times New Roman" w:hAnsi="Arial" w:cs="Arial"/>
-          <w:color w:val="000000"/>
-          <w:sz w:val="24"/>
-          <w:szCs w:val="24"/>
-          <w:lang w:eastAsia="es-CO"/>
-        </w:rPr>
-        <w:t>main</w:t>
-      </w:r>
-      <w:proofErr w:type="spellEnd"/>
-      <w:r>
-        <w:rPr>
-          <w:rFonts w:ascii="Arial" w:eastAsia="Times New Roman" w:hAnsi="Arial" w:cs="Arial"/>
-          <w:color w:val="000000"/>
-          <w:sz w:val="24"/>
-          <w:szCs w:val="24"/>
-          <w:lang w:eastAsia="es-CO"/>
-        </w:rPr>
-        <w:t>(</w:t>
-      </w:r>
-      <w:proofErr w:type="spellStart"/>
-      <w:r>
-        <w:rPr>
-          <w:rFonts w:ascii="Arial" w:eastAsia="Times New Roman" w:hAnsi="Arial" w:cs="Arial"/>
-          <w:color w:val="000000"/>
-          <w:sz w:val="24"/>
-          <w:szCs w:val="24"/>
-          <w:lang w:eastAsia="es-CO"/>
-        </w:rPr>
-        <w:t>String</w:t>
-      </w:r>
-      <w:proofErr w:type="spellEnd"/>
-      <w:r>
-        <w:rPr>
-          <w:rFonts w:ascii="Arial" w:eastAsia="Times New Roman" w:hAnsi="Arial" w:cs="Arial"/>
-          <w:color w:val="000000"/>
-          <w:sz w:val="24"/>
-          <w:szCs w:val="24"/>
-          <w:lang w:eastAsia="es-CO"/>
-        </w:rPr>
-        <w:t xml:space="preserve">[] </w:t>
-      </w:r>
-      <w:proofErr w:type="spellStart"/>
-      <w:r>
-        <w:rPr>
-          <w:rFonts w:ascii="Arial" w:eastAsia="Times New Roman" w:hAnsi="Arial" w:cs="Arial"/>
-          <w:color w:val="000000"/>
-          <w:sz w:val="24"/>
-          <w:szCs w:val="24"/>
-          <w:lang w:eastAsia="es-CO"/>
-        </w:rPr>
-        <w:t>args</w:t>
-      </w:r>
-      <w:proofErr w:type="spellEnd"/>
-      <w:r>
-        <w:rPr>
-          <w:rFonts w:ascii="Arial" w:eastAsia="Times New Roman" w:hAnsi="Arial" w:cs="Arial"/>
-          <w:color w:val="000000"/>
-          <w:sz w:val="24"/>
-          <w:szCs w:val="24"/>
-          <w:lang w:eastAsia="es-CO"/>
-        </w:rPr>
-        <w:t>) {</w:t>
-      </w:r>
-    </w:p>
-    <w:p>
-      <w:pPr>
-        <w:spacing w:after="0" w:line="240" w:lineRule="auto"/>
-        <w:ind w:left="708"/>
-        <w:rPr>
-          <w:rFonts w:ascii="Arial" w:eastAsia="Times New Roman" w:hAnsi="Arial" w:cs="Arial"/>
-          <w:color w:val="000000"/>
-          <w:sz w:val="24"/>
-          <w:szCs w:val="24"/>
-          <w:lang w:eastAsia="es-CO"/>
-        </w:rPr>
-      </w:pPr>
-      <w:r>
-        <w:rPr>
-          <w:rFonts w:ascii="Arial" w:eastAsia="Times New Roman" w:hAnsi="Arial" w:cs="Arial"/>
-          <w:color w:val="000000"/>
-          <w:sz w:val="24"/>
-          <w:szCs w:val="24"/>
-          <w:lang w:eastAsia="es-CO"/>
-        </w:rPr>
-        <w:t xml:space="preserve">        // Declaración de variables</w:t>
-      </w:r>
-    </w:p>
-    <w:p>
-      <w:pPr>
-        <w:spacing w:after="0" w:line="240" w:lineRule="auto"/>
-        <w:ind w:left="708"/>
-        <w:rPr>
-          <w:rFonts w:ascii="Arial" w:eastAsia="Times New Roman" w:hAnsi="Arial" w:cs="Arial"/>
-          <w:color w:val="000000"/>
-          <w:sz w:val="24"/>
-          <w:szCs w:val="24"/>
-          <w:lang w:eastAsia="es-CO"/>
-        </w:rPr>
-      </w:pPr>
-      <w:r>
-        <w:rPr>
-          <w:rFonts w:ascii="Arial" w:eastAsia="Times New Roman" w:hAnsi="Arial" w:cs="Arial"/>
-          <w:color w:val="000000"/>
-          <w:sz w:val="24"/>
-          <w:szCs w:val="24"/>
-          <w:lang w:eastAsia="es-CO"/>
-        </w:rPr>
-        <w:t xml:space="preserve">        </w:t>
-      </w:r>
-      <w:proofErr w:type="spellStart"/>
-      <w:r>
-        <w:rPr>
-          <w:rFonts w:ascii="Arial" w:eastAsia="Times New Roman" w:hAnsi="Arial" w:cs="Arial"/>
-          <w:color w:val="000000"/>
-          <w:sz w:val="24"/>
-          <w:szCs w:val="24"/>
-          <w:lang w:eastAsia="es-CO"/>
-        </w:rPr>
-        <w:t>double</w:t>
-      </w:r>
-      <w:proofErr w:type="spellEnd"/>
-      <w:r>
-        <w:rPr>
-          <w:rFonts w:ascii="Arial" w:eastAsia="Times New Roman" w:hAnsi="Arial" w:cs="Arial"/>
-          <w:color w:val="000000"/>
-          <w:sz w:val="24"/>
-          <w:szCs w:val="24"/>
-          <w:lang w:eastAsia="es-CO"/>
-        </w:rPr>
-        <w:t xml:space="preserve"> suma = 0;</w:t>
-      </w:r>
-    </w:p>
-    <w:p>
-      <w:pPr>
-        <w:spacing w:after="0" w:line="240" w:lineRule="auto"/>
-        <w:ind w:left="708"/>
-        <w:rPr>
-          <w:rFonts w:ascii="Arial" w:eastAsia="Times New Roman" w:hAnsi="Arial" w:cs="Arial"/>
-          <w:color w:val="000000"/>
-          <w:sz w:val="24"/>
-          <w:szCs w:val="24"/>
-          <w:lang w:eastAsia="es-CO"/>
-        </w:rPr>
-      </w:pPr>
-      <w:r>
-        <w:rPr>
-          <w:rFonts w:ascii="Arial" w:eastAsia="Times New Roman" w:hAnsi="Arial" w:cs="Arial"/>
-          <w:color w:val="000000"/>
-          <w:sz w:val="24"/>
-          <w:szCs w:val="24"/>
-          <w:lang w:eastAsia="es-CO"/>
-        </w:rPr>
-        <w:t xml:space="preserve">        </w:t>
-      </w:r>
-      <w:proofErr w:type="spellStart"/>
-      <w:r>
-        <w:rPr>
-          <w:rFonts w:ascii="Arial" w:eastAsia="Times New Roman" w:hAnsi="Arial" w:cs="Arial"/>
-          <w:color w:val="000000"/>
-          <w:sz w:val="24"/>
-          <w:szCs w:val="24"/>
-          <w:lang w:eastAsia="es-CO"/>
-        </w:rPr>
-        <w:t>double</w:t>
-      </w:r>
-      <w:proofErr w:type="spellEnd"/>
-      <w:r>
-        <w:rPr>
-          <w:rFonts w:ascii="Arial" w:eastAsia="Times New Roman" w:hAnsi="Arial" w:cs="Arial"/>
-          <w:color w:val="000000"/>
-          <w:sz w:val="24"/>
-          <w:szCs w:val="24"/>
-          <w:lang w:eastAsia="es-CO"/>
-        </w:rPr>
-        <w:t xml:space="preserve"> x = 20;</w:t>
-      </w:r>
-    </w:p>
-    <w:p>
-      <w:pPr>
-        <w:spacing w:after="0" w:line="240" w:lineRule="auto"/>
-        <w:ind w:left="708"/>
-        <w:rPr>
-          <w:rFonts w:ascii="Arial" w:eastAsia="Times New Roman" w:hAnsi="Arial" w:cs="Arial"/>
-          <w:color w:val="000000"/>
-          <w:sz w:val="24"/>
-          <w:szCs w:val="24"/>
-          <w:lang w:eastAsia="es-CO"/>
-        </w:rPr>
-      </w:pPr>
-      <w:r>
-        <w:rPr>
-          <w:rFonts w:ascii="Arial" w:eastAsia="Times New Roman" w:hAnsi="Arial" w:cs="Arial"/>
-          <w:color w:val="000000"/>
-          <w:sz w:val="24"/>
-          <w:szCs w:val="24"/>
-          <w:lang w:eastAsia="es-CO"/>
-        </w:rPr>
-        <w:t xml:space="preserve">        </w:t>
-      </w:r>
-      <w:proofErr w:type="spellStart"/>
-      <w:r>
-        <w:rPr>
-          <w:rFonts w:ascii="Arial" w:eastAsia="Times New Roman" w:hAnsi="Arial" w:cs="Arial"/>
-          <w:color w:val="000000"/>
-          <w:sz w:val="24"/>
-          <w:szCs w:val="24"/>
-          <w:lang w:eastAsia="es-CO"/>
-        </w:rPr>
-        <w:t>double</w:t>
-      </w:r>
-      <w:proofErr w:type="spellEnd"/>
-      <w:r>
-        <w:rPr>
-          <w:rFonts w:ascii="Arial" w:eastAsia="Times New Roman" w:hAnsi="Arial" w:cs="Arial"/>
-          <w:color w:val="000000"/>
-          <w:sz w:val="24"/>
-          <w:szCs w:val="24"/>
-          <w:lang w:eastAsia="es-CO"/>
-        </w:rPr>
-        <w:t xml:space="preserve"> y = 40;</w:t>
-      </w:r>
-    </w:p>
-    <w:p>
-      <w:pPr>
-        <w:spacing w:after="0" w:line="240" w:lineRule="auto"/>
-        <w:ind w:left="708"/>
-        <w:rPr>
-          <w:rFonts w:ascii="Arial" w:eastAsia="Times New Roman" w:hAnsi="Arial" w:cs="Arial"/>
-          <w:color w:val="000000"/>
-          <w:sz w:val="24"/>
-          <w:szCs w:val="24"/>
-          <w:lang w:eastAsia="es-CO"/>
-        </w:rPr>
-      </w:pPr>
-    </w:p>
-    <w:p>
-      <w:pPr>
-        <w:spacing w:after="0" w:line="240" w:lineRule="auto"/>
-        <w:ind w:left="708"/>
-        <w:rPr>
-          <w:rFonts w:ascii="Arial" w:eastAsia="Times New Roman" w:hAnsi="Arial" w:cs="Arial"/>
-          <w:color w:val="000000"/>
-          <w:sz w:val="24"/>
-          <w:szCs w:val="24"/>
-          <w:lang w:eastAsia="es-CO"/>
-        </w:rPr>
-      </w:pPr>
-      <w:r>
-        <w:rPr>
-          <w:rFonts w:ascii="Arial" w:eastAsia="Times New Roman" w:hAnsi="Arial" w:cs="Arial"/>
-          <w:color w:val="000000"/>
-          <w:sz w:val="24"/>
-          <w:szCs w:val="24"/>
-          <w:lang w:eastAsia="es-CO"/>
-        </w:rPr>
-        <w:t xml:space="preserve">        // Operaciones</w:t>
-      </w:r>
-    </w:p>
-    <w:p>
-      <w:pPr>
-        <w:spacing w:after="0" w:line="240" w:lineRule="auto"/>
-        <w:ind w:left="708"/>
-        <w:rPr>
-          <w:rFonts w:ascii="Arial" w:eastAsia="Times New Roman" w:hAnsi="Arial" w:cs="Arial"/>
-          <w:color w:val="000000"/>
-          <w:sz w:val="24"/>
-          <w:szCs w:val="24"/>
-          <w:lang w:eastAsia="es-CO"/>
-        </w:rPr>
-      </w:pPr>
-      <w:r>
-        <w:rPr>
-          <w:rFonts w:ascii="Arial" w:eastAsia="Times New Roman" w:hAnsi="Arial" w:cs="Arial"/>
-          <w:color w:val="000000"/>
-          <w:sz w:val="24"/>
-          <w:szCs w:val="24"/>
-          <w:lang w:eastAsia="es-CO"/>
-        </w:rPr>
-        <w:t xml:space="preserve">        suma = suma + x;</w:t>
-      </w:r>
-    </w:p>
-    <w:p>
-      <w:pPr>
-        <w:spacing w:after="0" w:line="240" w:lineRule="auto"/>
-        <w:ind w:left="708"/>
-        <w:rPr>
-          <w:rFonts w:ascii="Arial" w:eastAsia="Times New Roman" w:hAnsi="Arial" w:cs="Arial"/>
-          <w:color w:val="000000"/>
-          <w:sz w:val="24"/>
-          <w:szCs w:val="24"/>
-          <w:lang w:eastAsia="es-CO"/>
-        </w:rPr>
-      </w:pPr>
-      <w:r>
-        <w:rPr>
-          <w:rFonts w:ascii="Arial" w:eastAsia="Times New Roman" w:hAnsi="Arial" w:cs="Arial"/>
-          <w:color w:val="000000"/>
-          <w:sz w:val="24"/>
-          <w:szCs w:val="24"/>
-          <w:lang w:eastAsia="es-CO"/>
-        </w:rPr>
-        <w:t xml:space="preserve">        x = x + </w:t>
-      </w:r>
-      <w:proofErr w:type="spellStart"/>
-      <w:r>
-        <w:rPr>
-          <w:rFonts w:ascii="Arial" w:eastAsia="Times New Roman" w:hAnsi="Arial" w:cs="Arial"/>
-          <w:color w:val="000000"/>
-          <w:sz w:val="24"/>
-          <w:szCs w:val="24"/>
-          <w:lang w:eastAsia="es-CO"/>
-        </w:rPr>
-        <w:t>Math.pow</w:t>
-      </w:r>
-      <w:proofErr w:type="spellEnd"/>
-      <w:r>
-        <w:rPr>
-          <w:rFonts w:ascii="Arial" w:eastAsia="Times New Roman" w:hAnsi="Arial" w:cs="Arial"/>
-          <w:color w:val="000000"/>
-          <w:sz w:val="24"/>
-          <w:szCs w:val="24"/>
-          <w:lang w:eastAsia="es-CO"/>
-        </w:rPr>
-        <w:t>(y, 2);</w:t>
-      </w:r>
-    </w:p>
-    <w:p>
-      <w:pPr>
-        <w:spacing w:after="0" w:line="240" w:lineRule="auto"/>
-        <w:ind w:left="708"/>
-        <w:rPr>
-          <w:rFonts w:ascii="Arial" w:eastAsia="Times New Roman" w:hAnsi="Arial" w:cs="Arial"/>
-          <w:color w:val="000000"/>
-          <w:sz w:val="24"/>
-          <w:szCs w:val="24"/>
-          <w:lang w:eastAsia="es-CO"/>
-        </w:rPr>
-      </w:pPr>
-      <w:r>
-        <w:rPr>
-          <w:rFonts w:ascii="Arial" w:eastAsia="Times New Roman" w:hAnsi="Arial" w:cs="Arial"/>
-          <w:color w:val="000000"/>
-          <w:sz w:val="24"/>
-          <w:szCs w:val="24"/>
-          <w:lang w:eastAsia="es-CO"/>
-        </w:rPr>
-        <w:t xml:space="preserve">        suma = suma + x/y;</w:t>
-      </w:r>
-    </w:p>
-    <w:p>
-      <w:pPr>
-        <w:spacing w:after="0" w:line="240" w:lineRule="auto"/>
-        <w:ind w:left="708"/>
-        <w:rPr>
-          <w:rFonts w:ascii="Arial" w:eastAsia="Times New Roman" w:hAnsi="Arial" w:cs="Arial"/>
-          <w:color w:val="000000"/>
-          <w:sz w:val="24"/>
-          <w:szCs w:val="24"/>
-          <w:lang w:eastAsia="es-CO"/>
-        </w:rPr>
-      </w:pPr>
-    </w:p>
-    <w:p>
-      <w:pPr>
-        <w:spacing w:after="0" w:line="240" w:lineRule="auto"/>
-        <w:ind w:left="708"/>
-        <w:rPr>
-          <w:rFonts w:ascii="Arial" w:eastAsia="Times New Roman" w:hAnsi="Arial" w:cs="Arial"/>
-          <w:color w:val="000000"/>
-          <w:sz w:val="24"/>
-          <w:szCs w:val="24"/>
-          <w:lang w:eastAsia="es-CO"/>
-        </w:rPr>
-      </w:pPr>
-      <w:r>
-        <w:rPr>
-          <w:rFonts w:ascii="Arial" w:eastAsia="Times New Roman" w:hAnsi="Arial" w:cs="Arial"/>
-          <w:color w:val="000000"/>
-          <w:sz w:val="24"/>
-          <w:szCs w:val="24"/>
-          <w:lang w:eastAsia="es-CO"/>
-        </w:rPr>
-        <w:t xml:space="preserve">        //Mostar resultado</w:t>
-      </w:r>
-    </w:p>
-    <w:p>
-      <w:pPr>
-        <w:spacing w:after="0" w:line="240" w:lineRule="auto"/>
-        <w:ind w:left="708"/>
-        <w:rPr>
-          <w:rFonts w:ascii="Arial" w:eastAsia="Times New Roman" w:hAnsi="Arial" w:cs="Arial"/>
-          <w:color w:val="000000"/>
-          <w:sz w:val="24"/>
-          <w:szCs w:val="24"/>
-          <w:lang w:eastAsia="es-CO"/>
-        </w:rPr>
-      </w:pPr>
-      <w:r>
-        <w:rPr>
-          <w:rFonts w:ascii="Arial" w:eastAsia="Times New Roman" w:hAnsi="Arial" w:cs="Arial"/>
-          <w:color w:val="000000"/>
-          <w:sz w:val="24"/>
-          <w:szCs w:val="24"/>
-          <w:lang w:eastAsia="es-CO"/>
-        </w:rPr>
-        <w:t xml:space="preserve">        </w:t>
-      </w:r>
-      <w:proofErr w:type="spellStart"/>
-      <w:r>
-        <w:rPr>
-          <w:rFonts w:ascii="Arial" w:eastAsia="Times New Roman" w:hAnsi="Arial" w:cs="Arial"/>
-          <w:color w:val="000000"/>
-          <w:sz w:val="24"/>
-          <w:szCs w:val="24"/>
-          <w:lang w:eastAsia="es-CO"/>
-        </w:rPr>
-        <w:t>System.out.println</w:t>
-      </w:r>
-      <w:proofErr w:type="spellEnd"/>
-      <w:r>
-        <w:rPr>
-          <w:rFonts w:ascii="Arial" w:eastAsia="Times New Roman" w:hAnsi="Arial" w:cs="Arial"/>
-          <w:color w:val="000000"/>
-          <w:sz w:val="24"/>
-          <w:szCs w:val="24"/>
-          <w:lang w:eastAsia="es-CO"/>
-        </w:rPr>
-        <w:t>("El valor de la suma es: " + suma);</w:t>
-      </w:r>
-    </w:p>
-    <w:p>
-      <w:pPr>
-        <w:spacing w:after="0" w:line="240" w:lineRule="auto"/>
-        <w:ind w:left="708"/>
-        <w:rPr>
-          <w:rFonts w:ascii="Arial" w:eastAsia="Times New Roman" w:hAnsi="Arial" w:cs="Arial"/>
-          <w:color w:val="000000"/>
-          <w:sz w:val="24"/>
-          <w:szCs w:val="24"/>
-          <w:lang w:eastAsia="es-CO"/>
-        </w:rPr>
-      </w:pPr>
-      <w:r>
-        <w:rPr>
-          <w:rFonts w:ascii="Arial" w:eastAsia="Times New Roman" w:hAnsi="Arial" w:cs="Arial"/>
-          <w:color w:val="000000"/>
-          <w:sz w:val="24"/>
-          <w:szCs w:val="24"/>
-          <w:lang w:eastAsia="es-CO"/>
-        </w:rPr>
-        <w:t xml:space="preserve">    }</w:t>
-      </w:r>
-    </w:p>
-    <w:p>
-      <w:pPr>
-        <w:spacing w:after="0" w:line="240" w:lineRule="auto"/>
-        <w:ind w:left="708"/>
-        <w:rPr>
-          <w:rFonts w:ascii="Arial" w:eastAsia="Times New Roman" w:hAnsi="Arial" w:cs="Arial"/>
-          <w:color w:val="000000"/>
-          <w:sz w:val="24"/>
-          <w:szCs w:val="24"/>
-          <w:lang w:eastAsia="es-CO"/>
-        </w:rPr>
-      </w:pPr>
-      <w:r>
-        <w:rPr>
-          <w:rFonts w:ascii="Arial" w:eastAsia="Times New Roman" w:hAnsi="Arial" w:cs="Arial"/>
-          <w:color w:val="000000"/>
-          <w:sz w:val="24"/>
-          <w:szCs w:val="24"/>
-          <w:lang w:eastAsia="es-CO"/>
-        </w:rPr>
-        <w:t>}</w:t>
-      </w:r>
-    </w:p>
-    <w:p>
-      <w:pPr>
-        <w:spacing w:after="0" w:line="240" w:lineRule="auto"/>
-        <w:ind w:left="708"/>
-        <w:rPr>
-          <w:rFonts w:ascii="Arial" w:eastAsia="Times New Roman" w:hAnsi="Arial" w:cs="Arial"/>
-          <w:color w:val="000000"/>
-          <w:sz w:val="24"/>
-          <w:szCs w:val="24"/>
-          <w:lang w:eastAsia="es-CO"/>
-        </w:rPr>
-      </w:pPr>
-    </w:p>
-    <w:p>
-      <w:pPr>
-        <w:spacing w:after="0" w:line="240" w:lineRule="auto"/>
+      </w:pPr>
+      <w:r>
         <w:rPr>
           <w:rFonts w:ascii="Arial" w:eastAsia="Times New Roman" w:hAnsi="Arial" w:cs="Arial"/>
           <w:b/>
@@ -2806,6 +2238,656 @@
           <w:szCs w:val="24"/>
           <w:lang w:eastAsia="es-CO"/>
         </w:rPr>
+        <w:t>Código:</w:t>
+      </w:r>
+    </w:p>
+    <w:p>
+      <w:pPr>
+        <w:spacing w:after="0" w:line="240" w:lineRule="auto"/>
+        <w:ind w:left="708"/>
+        <w:rPr>
+          <w:rFonts w:ascii="Arial" w:eastAsia="Times New Roman" w:hAnsi="Arial" w:cs="Arial"/>
+          <w:color w:val="000000"/>
+          <w:sz w:val="24"/>
+          <w:szCs w:val="24"/>
+          <w:lang w:eastAsia="es-CO"/>
+        </w:rPr>
+      </w:pPr>
+      <w:proofErr w:type="spellStart"/>
+      <w:r>
+        <w:rPr>
+          <w:rFonts w:ascii="Arial" w:eastAsia="Times New Roman" w:hAnsi="Arial" w:cs="Arial"/>
+          <w:color w:val="000000"/>
+          <w:sz w:val="24"/>
+          <w:szCs w:val="24"/>
+          <w:lang w:eastAsia="es-CO"/>
+        </w:rPr>
+        <w:t>public</w:t>
+      </w:r>
+      <w:proofErr w:type="spellEnd"/>
+      <w:r>
+        <w:rPr>
+          <w:rFonts w:ascii="Arial" w:eastAsia="Times New Roman" w:hAnsi="Arial" w:cs="Arial"/>
+          <w:color w:val="000000"/>
+          <w:sz w:val="24"/>
+          <w:szCs w:val="24"/>
+          <w:lang w:eastAsia="es-CO"/>
+        </w:rPr>
+        <w:t xml:space="preserve"> </w:t>
+      </w:r>
+      <w:proofErr w:type="spellStart"/>
+      <w:r>
+        <w:rPr>
+          <w:rFonts w:ascii="Arial" w:eastAsia="Times New Roman" w:hAnsi="Arial" w:cs="Arial"/>
+          <w:color w:val="000000"/>
+          <w:sz w:val="24"/>
+          <w:szCs w:val="24"/>
+          <w:lang w:eastAsia="es-CO"/>
+        </w:rPr>
+        <w:t>class</w:t>
+      </w:r>
+      <w:proofErr w:type="spellEnd"/>
+      <w:r>
+        <w:rPr>
+          <w:rFonts w:ascii="Arial" w:eastAsia="Times New Roman" w:hAnsi="Arial" w:cs="Arial"/>
+          <w:color w:val="000000"/>
+          <w:sz w:val="24"/>
+          <w:szCs w:val="24"/>
+          <w:lang w:eastAsia="es-CO"/>
+        </w:rPr>
+        <w:t xml:space="preserve"> ejercicioResuelto5 {</w:t>
+      </w:r>
+    </w:p>
+    <w:p>
+      <w:pPr>
+        <w:spacing w:after="0" w:line="240" w:lineRule="auto"/>
+        <w:ind w:left="708"/>
+        <w:rPr>
+          <w:rFonts w:ascii="Arial" w:eastAsia="Times New Roman" w:hAnsi="Arial" w:cs="Arial"/>
+          <w:color w:val="000000"/>
+          <w:sz w:val="24"/>
+          <w:szCs w:val="24"/>
+          <w:lang w:eastAsia="es-CO"/>
+        </w:rPr>
+      </w:pPr>
+      <w:r>
+        <w:rPr>
+          <w:rFonts w:ascii="Arial" w:eastAsia="Times New Roman" w:hAnsi="Arial" w:cs="Arial"/>
+          <w:color w:val="000000"/>
+          <w:sz w:val="24"/>
+          <w:szCs w:val="24"/>
+          <w:lang w:eastAsia="es-CO"/>
+        </w:rPr>
+        <w:t xml:space="preserve">    </w:t>
+      </w:r>
+      <w:proofErr w:type="spellStart"/>
+      <w:r>
+        <w:rPr>
+          <w:rFonts w:ascii="Arial" w:eastAsia="Times New Roman" w:hAnsi="Arial" w:cs="Arial"/>
+          <w:color w:val="000000"/>
+          <w:sz w:val="24"/>
+          <w:szCs w:val="24"/>
+          <w:lang w:eastAsia="es-CO"/>
+        </w:rPr>
+        <w:t>public</w:t>
+      </w:r>
+      <w:proofErr w:type="spellEnd"/>
+      <w:r>
+        <w:rPr>
+          <w:rFonts w:ascii="Arial" w:eastAsia="Times New Roman" w:hAnsi="Arial" w:cs="Arial"/>
+          <w:color w:val="000000"/>
+          <w:sz w:val="24"/>
+          <w:szCs w:val="24"/>
+          <w:lang w:eastAsia="es-CO"/>
+        </w:rPr>
+        <w:t xml:space="preserve"> </w:t>
+      </w:r>
+      <w:proofErr w:type="spellStart"/>
+      <w:r>
+        <w:rPr>
+          <w:rFonts w:ascii="Arial" w:eastAsia="Times New Roman" w:hAnsi="Arial" w:cs="Arial"/>
+          <w:color w:val="000000"/>
+          <w:sz w:val="24"/>
+          <w:szCs w:val="24"/>
+          <w:lang w:eastAsia="es-CO"/>
+        </w:rPr>
+        <w:t>static</w:t>
+      </w:r>
+      <w:proofErr w:type="spellEnd"/>
+      <w:r>
+        <w:rPr>
+          <w:rFonts w:ascii="Arial" w:eastAsia="Times New Roman" w:hAnsi="Arial" w:cs="Arial"/>
+          <w:color w:val="000000"/>
+          <w:sz w:val="24"/>
+          <w:szCs w:val="24"/>
+          <w:lang w:eastAsia="es-CO"/>
+        </w:rPr>
+        <w:t xml:space="preserve"> </w:t>
+      </w:r>
+      <w:proofErr w:type="spellStart"/>
+      <w:r>
+        <w:rPr>
+          <w:rFonts w:ascii="Arial" w:eastAsia="Times New Roman" w:hAnsi="Arial" w:cs="Arial"/>
+          <w:color w:val="000000"/>
+          <w:sz w:val="24"/>
+          <w:szCs w:val="24"/>
+          <w:lang w:eastAsia="es-CO"/>
+        </w:rPr>
+        <w:t>void</w:t>
+      </w:r>
+      <w:proofErr w:type="spellEnd"/>
+      <w:r>
+        <w:rPr>
+          <w:rFonts w:ascii="Arial" w:eastAsia="Times New Roman" w:hAnsi="Arial" w:cs="Arial"/>
+          <w:color w:val="000000"/>
+          <w:sz w:val="24"/>
+          <w:szCs w:val="24"/>
+          <w:lang w:eastAsia="es-CO"/>
+        </w:rPr>
+        <w:t xml:space="preserve"> </w:t>
+      </w:r>
+      <w:proofErr w:type="spellStart"/>
+      <w:r>
+        <w:rPr>
+          <w:rFonts w:ascii="Arial" w:eastAsia="Times New Roman" w:hAnsi="Arial" w:cs="Arial"/>
+          <w:color w:val="000000"/>
+          <w:sz w:val="24"/>
+          <w:szCs w:val="24"/>
+          <w:lang w:eastAsia="es-CO"/>
+        </w:rPr>
+        <w:t>main</w:t>
+      </w:r>
+      <w:proofErr w:type="spellEnd"/>
+      <w:r>
+        <w:rPr>
+          <w:rFonts w:ascii="Arial" w:eastAsia="Times New Roman" w:hAnsi="Arial" w:cs="Arial"/>
+          <w:color w:val="000000"/>
+          <w:sz w:val="24"/>
+          <w:szCs w:val="24"/>
+          <w:lang w:eastAsia="es-CO"/>
+        </w:rPr>
+        <w:t>(</w:t>
+      </w:r>
+      <w:proofErr w:type="spellStart"/>
+      <w:r>
+        <w:rPr>
+          <w:rFonts w:ascii="Arial" w:eastAsia="Times New Roman" w:hAnsi="Arial" w:cs="Arial"/>
+          <w:color w:val="000000"/>
+          <w:sz w:val="24"/>
+          <w:szCs w:val="24"/>
+          <w:lang w:eastAsia="es-CO"/>
+        </w:rPr>
+        <w:t>String</w:t>
+      </w:r>
+      <w:proofErr w:type="spellEnd"/>
+      <w:r>
+        <w:rPr>
+          <w:rFonts w:ascii="Arial" w:eastAsia="Times New Roman" w:hAnsi="Arial" w:cs="Arial"/>
+          <w:color w:val="000000"/>
+          <w:sz w:val="24"/>
+          <w:szCs w:val="24"/>
+          <w:lang w:eastAsia="es-CO"/>
+        </w:rPr>
+        <w:t xml:space="preserve">[] </w:t>
+      </w:r>
+      <w:proofErr w:type="spellStart"/>
+      <w:r>
+        <w:rPr>
+          <w:rFonts w:ascii="Arial" w:eastAsia="Times New Roman" w:hAnsi="Arial" w:cs="Arial"/>
+          <w:color w:val="000000"/>
+          <w:sz w:val="24"/>
+          <w:szCs w:val="24"/>
+          <w:lang w:eastAsia="es-CO"/>
+        </w:rPr>
+        <w:t>args</w:t>
+      </w:r>
+      <w:proofErr w:type="spellEnd"/>
+      <w:r>
+        <w:rPr>
+          <w:rFonts w:ascii="Arial" w:eastAsia="Times New Roman" w:hAnsi="Arial" w:cs="Arial"/>
+          <w:color w:val="000000"/>
+          <w:sz w:val="24"/>
+          <w:szCs w:val="24"/>
+          <w:lang w:eastAsia="es-CO"/>
+        </w:rPr>
+        <w:t>) {</w:t>
+      </w:r>
+    </w:p>
+    <w:p>
+      <w:pPr>
+        <w:spacing w:after="0" w:line="240" w:lineRule="auto"/>
+        <w:ind w:left="708"/>
+        <w:rPr>
+          <w:rFonts w:ascii="Arial" w:eastAsia="Times New Roman" w:hAnsi="Arial" w:cs="Arial"/>
+          <w:color w:val="000000"/>
+          <w:sz w:val="24"/>
+          <w:szCs w:val="24"/>
+          <w:lang w:eastAsia="es-CO"/>
+        </w:rPr>
+      </w:pPr>
+      <w:r>
+        <w:rPr>
+          <w:rFonts w:ascii="Arial" w:eastAsia="Times New Roman" w:hAnsi="Arial" w:cs="Arial"/>
+          <w:color w:val="000000"/>
+          <w:sz w:val="24"/>
+          <w:szCs w:val="24"/>
+          <w:lang w:eastAsia="es-CO"/>
+        </w:rPr>
+        <w:t xml:space="preserve">        // Declaración de variables</w:t>
+      </w:r>
+    </w:p>
+    <w:p>
+      <w:pPr>
+        <w:spacing w:after="0" w:line="240" w:lineRule="auto"/>
+        <w:ind w:left="708"/>
+        <w:rPr>
+          <w:rFonts w:ascii="Arial" w:eastAsia="Times New Roman" w:hAnsi="Arial" w:cs="Arial"/>
+          <w:color w:val="000000"/>
+          <w:sz w:val="24"/>
+          <w:szCs w:val="24"/>
+          <w:lang w:eastAsia="es-CO"/>
+        </w:rPr>
+      </w:pPr>
+      <w:r>
+        <w:rPr>
+          <w:rFonts w:ascii="Arial" w:eastAsia="Times New Roman" w:hAnsi="Arial" w:cs="Arial"/>
+          <w:color w:val="000000"/>
+          <w:sz w:val="24"/>
+          <w:szCs w:val="24"/>
+          <w:lang w:eastAsia="es-CO"/>
+        </w:rPr>
+        <w:t xml:space="preserve">        </w:t>
+      </w:r>
+      <w:proofErr w:type="spellStart"/>
+      <w:r>
+        <w:rPr>
+          <w:rFonts w:ascii="Arial" w:eastAsia="Times New Roman" w:hAnsi="Arial" w:cs="Arial"/>
+          <w:color w:val="000000"/>
+          <w:sz w:val="24"/>
+          <w:szCs w:val="24"/>
+          <w:lang w:eastAsia="es-CO"/>
+        </w:rPr>
+        <w:t>double</w:t>
+      </w:r>
+      <w:proofErr w:type="spellEnd"/>
+      <w:r>
+        <w:rPr>
+          <w:rFonts w:ascii="Arial" w:eastAsia="Times New Roman" w:hAnsi="Arial" w:cs="Arial"/>
+          <w:color w:val="000000"/>
+          <w:sz w:val="24"/>
+          <w:szCs w:val="24"/>
+          <w:lang w:eastAsia="es-CO"/>
+        </w:rPr>
+        <w:t xml:space="preserve"> suma = 0;</w:t>
+      </w:r>
+    </w:p>
+    <w:p>
+      <w:pPr>
+        <w:spacing w:after="0" w:line="240" w:lineRule="auto"/>
+        <w:ind w:left="708"/>
+        <w:rPr>
+          <w:rFonts w:ascii="Arial" w:eastAsia="Times New Roman" w:hAnsi="Arial" w:cs="Arial"/>
+          <w:color w:val="000000"/>
+          <w:sz w:val="24"/>
+          <w:szCs w:val="24"/>
+          <w:lang w:eastAsia="es-CO"/>
+        </w:rPr>
+      </w:pPr>
+      <w:r>
+        <w:rPr>
+          <w:rFonts w:ascii="Arial" w:eastAsia="Times New Roman" w:hAnsi="Arial" w:cs="Arial"/>
+          <w:color w:val="000000"/>
+          <w:sz w:val="24"/>
+          <w:szCs w:val="24"/>
+          <w:lang w:eastAsia="es-CO"/>
+        </w:rPr>
+        <w:t xml:space="preserve">        </w:t>
+      </w:r>
+      <w:proofErr w:type="spellStart"/>
+      <w:r>
+        <w:rPr>
+          <w:rFonts w:ascii="Arial" w:eastAsia="Times New Roman" w:hAnsi="Arial" w:cs="Arial"/>
+          <w:color w:val="000000"/>
+          <w:sz w:val="24"/>
+          <w:szCs w:val="24"/>
+          <w:lang w:eastAsia="es-CO"/>
+        </w:rPr>
+        <w:t>double</w:t>
+      </w:r>
+      <w:proofErr w:type="spellEnd"/>
+      <w:r>
+        <w:rPr>
+          <w:rFonts w:ascii="Arial" w:eastAsia="Times New Roman" w:hAnsi="Arial" w:cs="Arial"/>
+          <w:color w:val="000000"/>
+          <w:sz w:val="24"/>
+          <w:szCs w:val="24"/>
+          <w:lang w:eastAsia="es-CO"/>
+        </w:rPr>
+        <w:t xml:space="preserve"> x = 20;</w:t>
+      </w:r>
+    </w:p>
+    <w:p>
+      <w:pPr>
+        <w:spacing w:after="0" w:line="240" w:lineRule="auto"/>
+        <w:ind w:left="708"/>
+        <w:rPr>
+          <w:rFonts w:ascii="Arial" w:eastAsia="Times New Roman" w:hAnsi="Arial" w:cs="Arial"/>
+          <w:color w:val="000000"/>
+          <w:sz w:val="24"/>
+          <w:szCs w:val="24"/>
+          <w:lang w:eastAsia="es-CO"/>
+        </w:rPr>
+      </w:pPr>
+      <w:r>
+        <w:rPr>
+          <w:rFonts w:ascii="Arial" w:eastAsia="Times New Roman" w:hAnsi="Arial" w:cs="Arial"/>
+          <w:color w:val="000000"/>
+          <w:sz w:val="24"/>
+          <w:szCs w:val="24"/>
+          <w:lang w:eastAsia="es-CO"/>
+        </w:rPr>
+        <w:t xml:space="preserve">        </w:t>
+      </w:r>
+      <w:proofErr w:type="spellStart"/>
+      <w:r>
+        <w:rPr>
+          <w:rFonts w:ascii="Arial" w:eastAsia="Times New Roman" w:hAnsi="Arial" w:cs="Arial"/>
+          <w:color w:val="000000"/>
+          <w:sz w:val="24"/>
+          <w:szCs w:val="24"/>
+          <w:lang w:eastAsia="es-CO"/>
+        </w:rPr>
+        <w:t>double</w:t>
+      </w:r>
+      <w:proofErr w:type="spellEnd"/>
+      <w:r>
+        <w:rPr>
+          <w:rFonts w:ascii="Arial" w:eastAsia="Times New Roman" w:hAnsi="Arial" w:cs="Arial"/>
+          <w:color w:val="000000"/>
+          <w:sz w:val="24"/>
+          <w:szCs w:val="24"/>
+          <w:lang w:eastAsia="es-CO"/>
+        </w:rPr>
+        <w:t xml:space="preserve"> y = 40;</w:t>
+      </w:r>
+    </w:p>
+    <w:p>
+      <w:pPr>
+        <w:spacing w:after="0" w:line="240" w:lineRule="auto"/>
+        <w:ind w:left="708"/>
+        <w:rPr>
+          <w:rFonts w:ascii="Arial" w:eastAsia="Times New Roman" w:hAnsi="Arial" w:cs="Arial"/>
+          <w:color w:val="000000"/>
+          <w:sz w:val="24"/>
+          <w:szCs w:val="24"/>
+          <w:lang w:eastAsia="es-CO"/>
+        </w:rPr>
+      </w:pPr>
+    </w:p>
+    <w:p>
+      <w:pPr>
+        <w:spacing w:after="0" w:line="240" w:lineRule="auto"/>
+        <w:ind w:left="708"/>
+        <w:rPr>
+          <w:rFonts w:ascii="Arial" w:eastAsia="Times New Roman" w:hAnsi="Arial" w:cs="Arial"/>
+          <w:color w:val="000000"/>
+          <w:sz w:val="24"/>
+          <w:szCs w:val="24"/>
+          <w:lang w:eastAsia="es-CO"/>
+        </w:rPr>
+      </w:pPr>
+      <w:r>
+        <w:rPr>
+          <w:rFonts w:ascii="Arial" w:eastAsia="Times New Roman" w:hAnsi="Arial" w:cs="Arial"/>
+          <w:color w:val="000000"/>
+          <w:sz w:val="24"/>
+          <w:szCs w:val="24"/>
+          <w:lang w:eastAsia="es-CO"/>
+        </w:rPr>
+        <w:t xml:space="preserve">        // Operaciones</w:t>
+      </w:r>
+    </w:p>
+    <w:p>
+      <w:pPr>
+        <w:spacing w:after="0" w:line="240" w:lineRule="auto"/>
+        <w:ind w:left="708"/>
+        <w:rPr>
+          <w:rFonts w:ascii="Arial" w:eastAsia="Times New Roman" w:hAnsi="Arial" w:cs="Arial"/>
+          <w:color w:val="000000"/>
+          <w:sz w:val="24"/>
+          <w:szCs w:val="24"/>
+          <w:lang w:eastAsia="es-CO"/>
+        </w:rPr>
+      </w:pPr>
+      <w:r>
+        <w:rPr>
+          <w:rFonts w:ascii="Arial" w:eastAsia="Times New Roman" w:hAnsi="Arial" w:cs="Arial"/>
+          <w:color w:val="000000"/>
+          <w:sz w:val="24"/>
+          <w:szCs w:val="24"/>
+          <w:lang w:eastAsia="es-CO"/>
+        </w:rPr>
+        <w:t xml:space="preserve">        suma = suma + x;</w:t>
+      </w:r>
+    </w:p>
+    <w:p>
+      <w:pPr>
+        <w:spacing w:after="0" w:line="240" w:lineRule="auto"/>
+        <w:ind w:left="708"/>
+        <w:rPr>
+          <w:rFonts w:ascii="Arial" w:eastAsia="Times New Roman" w:hAnsi="Arial" w:cs="Arial"/>
+          <w:color w:val="000000"/>
+          <w:sz w:val="24"/>
+          <w:szCs w:val="24"/>
+          <w:lang w:eastAsia="es-CO"/>
+        </w:rPr>
+      </w:pPr>
+      <w:r>
+        <w:rPr>
+          <w:rFonts w:ascii="Arial" w:eastAsia="Times New Roman" w:hAnsi="Arial" w:cs="Arial"/>
+          <w:color w:val="000000"/>
+          <w:sz w:val="24"/>
+          <w:szCs w:val="24"/>
+          <w:lang w:eastAsia="es-CO"/>
+        </w:rPr>
+        <w:t xml:space="preserve">        x = x + </w:t>
+      </w:r>
+      <w:proofErr w:type="spellStart"/>
+      <w:r>
+        <w:rPr>
+          <w:rFonts w:ascii="Arial" w:eastAsia="Times New Roman" w:hAnsi="Arial" w:cs="Arial"/>
+          <w:color w:val="000000"/>
+          <w:sz w:val="24"/>
+          <w:szCs w:val="24"/>
+          <w:lang w:eastAsia="es-CO"/>
+        </w:rPr>
+        <w:t>Math.pow</w:t>
+      </w:r>
+      <w:proofErr w:type="spellEnd"/>
+      <w:r>
+        <w:rPr>
+          <w:rFonts w:ascii="Arial" w:eastAsia="Times New Roman" w:hAnsi="Arial" w:cs="Arial"/>
+          <w:color w:val="000000"/>
+          <w:sz w:val="24"/>
+          <w:szCs w:val="24"/>
+          <w:lang w:eastAsia="es-CO"/>
+        </w:rPr>
+        <w:t>(y, 2);</w:t>
+      </w:r>
+    </w:p>
+    <w:p>
+      <w:pPr>
+        <w:spacing w:after="0" w:line="240" w:lineRule="auto"/>
+        <w:ind w:left="708"/>
+        <w:rPr>
+          <w:rFonts w:ascii="Arial" w:eastAsia="Times New Roman" w:hAnsi="Arial" w:cs="Arial"/>
+          <w:color w:val="000000"/>
+          <w:sz w:val="24"/>
+          <w:szCs w:val="24"/>
+          <w:lang w:eastAsia="es-CO"/>
+        </w:rPr>
+      </w:pPr>
+      <w:r>
+        <w:rPr>
+          <w:rFonts w:ascii="Arial" w:eastAsia="Times New Roman" w:hAnsi="Arial" w:cs="Arial"/>
+          <w:color w:val="000000"/>
+          <w:sz w:val="24"/>
+          <w:szCs w:val="24"/>
+          <w:lang w:eastAsia="es-CO"/>
+        </w:rPr>
+        <w:t xml:space="preserve">        suma = suma + x/y;</w:t>
+      </w:r>
+    </w:p>
+    <w:p>
+      <w:pPr>
+        <w:spacing w:after="0" w:line="240" w:lineRule="auto"/>
+        <w:ind w:left="708"/>
+        <w:rPr>
+          <w:rFonts w:ascii="Arial" w:eastAsia="Times New Roman" w:hAnsi="Arial" w:cs="Arial"/>
+          <w:color w:val="000000"/>
+          <w:sz w:val="24"/>
+          <w:szCs w:val="24"/>
+          <w:lang w:eastAsia="es-CO"/>
+        </w:rPr>
+      </w:pPr>
+    </w:p>
+    <w:p>
+      <w:pPr>
+        <w:spacing w:after="0" w:line="240" w:lineRule="auto"/>
+        <w:ind w:left="708"/>
+        <w:rPr>
+          <w:rFonts w:ascii="Arial" w:eastAsia="Times New Roman" w:hAnsi="Arial" w:cs="Arial"/>
+          <w:color w:val="000000"/>
+          <w:sz w:val="24"/>
+          <w:szCs w:val="24"/>
+          <w:lang w:eastAsia="es-CO"/>
+        </w:rPr>
+      </w:pPr>
+      <w:r>
+        <w:rPr>
+          <w:rFonts w:ascii="Arial" w:eastAsia="Times New Roman" w:hAnsi="Arial" w:cs="Arial"/>
+          <w:color w:val="000000"/>
+          <w:sz w:val="24"/>
+          <w:szCs w:val="24"/>
+          <w:lang w:eastAsia="es-CO"/>
+        </w:rPr>
+        <w:t xml:space="preserve">        //Mostar resultado</w:t>
+      </w:r>
+    </w:p>
+    <w:p>
+      <w:pPr>
+        <w:spacing w:after="0" w:line="240" w:lineRule="auto"/>
+        <w:ind w:left="708"/>
+        <w:rPr>
+          <w:rFonts w:ascii="Arial" w:eastAsia="Times New Roman" w:hAnsi="Arial" w:cs="Arial"/>
+          <w:color w:val="000000"/>
+          <w:sz w:val="24"/>
+          <w:szCs w:val="24"/>
+          <w:lang w:eastAsia="es-CO"/>
+        </w:rPr>
+      </w:pPr>
+      <w:r>
+        <w:rPr>
+          <w:rFonts w:ascii="Arial" w:eastAsia="Times New Roman" w:hAnsi="Arial" w:cs="Arial"/>
+          <w:color w:val="000000"/>
+          <w:sz w:val="24"/>
+          <w:szCs w:val="24"/>
+          <w:lang w:eastAsia="es-CO"/>
+        </w:rPr>
+        <w:t xml:space="preserve">        </w:t>
+      </w:r>
+      <w:proofErr w:type="spellStart"/>
+      <w:r>
+        <w:rPr>
+          <w:rFonts w:ascii="Arial" w:eastAsia="Times New Roman" w:hAnsi="Arial" w:cs="Arial"/>
+          <w:color w:val="000000"/>
+          <w:sz w:val="24"/>
+          <w:szCs w:val="24"/>
+          <w:lang w:eastAsia="es-CO"/>
+        </w:rPr>
+        <w:t>System.out.println</w:t>
+      </w:r>
+      <w:proofErr w:type="spellEnd"/>
+      <w:r>
+        <w:rPr>
+          <w:rFonts w:ascii="Arial" w:eastAsia="Times New Roman" w:hAnsi="Arial" w:cs="Arial"/>
+          <w:color w:val="000000"/>
+          <w:sz w:val="24"/>
+          <w:szCs w:val="24"/>
+          <w:lang w:eastAsia="es-CO"/>
+        </w:rPr>
+        <w:t>("El valor de la suma es: " + suma);</w:t>
+      </w:r>
+    </w:p>
+    <w:p>
+      <w:pPr>
+        <w:spacing w:after="0" w:line="240" w:lineRule="auto"/>
+        <w:ind w:left="708"/>
+        <w:rPr>
+          <w:rFonts w:ascii="Arial" w:eastAsia="Times New Roman" w:hAnsi="Arial" w:cs="Arial"/>
+          <w:color w:val="000000"/>
+          <w:sz w:val="24"/>
+          <w:szCs w:val="24"/>
+          <w:lang w:eastAsia="es-CO"/>
+        </w:rPr>
+      </w:pPr>
+      <w:r>
+        <w:rPr>
+          <w:rFonts w:ascii="Arial" w:eastAsia="Times New Roman" w:hAnsi="Arial" w:cs="Arial"/>
+          <w:color w:val="000000"/>
+          <w:sz w:val="24"/>
+          <w:szCs w:val="24"/>
+          <w:lang w:eastAsia="es-CO"/>
+        </w:rPr>
+        <w:t xml:space="preserve">    }</w:t>
+      </w:r>
+    </w:p>
+    <w:p>
+      <w:pPr>
+        <w:spacing w:after="0" w:line="240" w:lineRule="auto"/>
+        <w:ind w:left="708"/>
+        <w:rPr>
+          <w:rFonts w:ascii="Arial" w:eastAsia="Times New Roman" w:hAnsi="Arial" w:cs="Arial"/>
+          <w:color w:val="000000"/>
+          <w:sz w:val="24"/>
+          <w:szCs w:val="24"/>
+          <w:lang w:eastAsia="es-CO"/>
+        </w:rPr>
+      </w:pPr>
+      <w:r>
+        <w:rPr>
+          <w:rFonts w:ascii="Arial" w:eastAsia="Times New Roman" w:hAnsi="Arial" w:cs="Arial"/>
+          <w:color w:val="000000"/>
+          <w:sz w:val="24"/>
+          <w:szCs w:val="24"/>
+          <w:lang w:eastAsia="es-CO"/>
+        </w:rPr>
+        <w:t>}</w:t>
+      </w:r>
+    </w:p>
+    <w:p>
+      <w:pPr>
+        <w:spacing w:after="0" w:line="240" w:lineRule="auto"/>
+        <w:ind w:left="708"/>
+        <w:rPr>
+          <w:rFonts w:ascii="Arial" w:eastAsia="Times New Roman" w:hAnsi="Arial" w:cs="Arial"/>
+          <w:color w:val="000000"/>
+          <w:sz w:val="24"/>
+          <w:szCs w:val="24"/>
+          <w:lang w:eastAsia="es-CO"/>
+        </w:rPr>
+      </w:pPr>
+    </w:p>
+    <w:p>
+      <w:pPr>
+        <w:spacing w:after="0" w:line="240" w:lineRule="auto"/>
+        <w:rPr>
+          <w:rFonts w:ascii="Arial" w:eastAsia="Times New Roman" w:hAnsi="Arial" w:cs="Arial"/>
+          <w:color w:val="000000"/>
+          <w:sz w:val="24"/>
+          <w:szCs w:val="24"/>
+          <w:lang w:eastAsia="es-CO"/>
+        </w:rPr>
       </w:pPr>
       <w:r>
         <w:rPr>
@@ -2819,6 +2901,18 @@
         </w:rPr>
         <w:t xml:space="preserve">URL: </w:t>
       </w:r>
+      <w:hyperlink r:id="rId7" w:history="1">
+        <w:r>
+          <w:rPr>
+            <w:rStyle w:val="Hipervnculo"/>
+            <w:rFonts w:ascii="Arial" w:eastAsia="Times New Roman" w:hAnsi="Arial" w:cs="Arial"/>
+            <w:sz w:val="24"/>
+            <w:szCs w:val="24"/>
+            <w:lang w:eastAsia="es-CO"/>
+          </w:rPr>
+          <w:t>https://github.com/DannyKerim/POO/blob/main/Actividad1/ejercicioResuelto5.java</w:t>
+        </w:r>
+      </w:hyperlink>
     </w:p>
     <w:p>
       <w:pPr>
@@ -4037,6 +4131,15 @@
         <w:spacing w:after="0" w:line="240" w:lineRule="auto"/>
         <w:rPr>
           <w:rFonts w:ascii="Arial" w:eastAsia="Times New Roman" w:hAnsi="Arial" w:cs="Arial"/>
+          <w:color w:val="000000"/>
+          <w:sz w:val="24"/>
+          <w:szCs w:val="24"/>
+          <w:lang w:eastAsia="es-CO"/>
+        </w:rPr>
+      </w:pPr>
+      <w:r>
+        <w:rPr>
+          <w:rFonts w:ascii="Arial" w:eastAsia="Times New Roman" w:hAnsi="Arial" w:cs="Arial"/>
           <w:b/>
           <w:bCs/>
           <w:color w:val="000000"/>
@@ -4044,7 +4147,8 @@
           <w:szCs w:val="24"/>
           <w:lang w:eastAsia="es-CO"/>
         </w:rPr>
-      </w:pPr>
+        <w:t>URL:</w:t>
+      </w:r>
       <w:r>
         <w:rPr>
           <w:rFonts w:ascii="Arial" w:eastAsia="Times New Roman" w:hAnsi="Arial" w:cs="Arial"/>
@@ -4055,12 +4159,44 @@
           <w:szCs w:val="24"/>
           <w:lang w:eastAsia="es-CO"/>
         </w:rPr>
-        <w:t>URL:</w:t>
-      </w:r>
-    </w:p>
-    <w:p>
-      <w:pPr>
-        <w:spacing w:line="259" w:lineRule="auto"/>
+        <w:t xml:space="preserve"> </w:t>
+      </w:r>
+      <w:hyperlink r:id="rId8" w:history="1">
+        <w:r>
+          <w:rPr>
+            <w:rStyle w:val="Hipervnculo"/>
+            <w:rFonts w:ascii="Arial" w:eastAsia="Times New Roman" w:hAnsi="Arial" w:cs="Arial"/>
+            <w:sz w:val="24"/>
+            <w:szCs w:val="24"/>
+            <w:lang w:eastAsia="es-CO"/>
+          </w:rPr>
+          <w:t>https://github.com/DannyKerim/POO/blob/main/Actividad1/ejercicioPropuesto12.java</w:t>
+        </w:r>
+      </w:hyperlink>
+      <w:r>
+        <w:rPr>
+          <w:rFonts w:ascii="Arial" w:eastAsia="Times New Roman" w:hAnsi="Arial" w:cs="Arial"/>
+          <w:color w:val="000000"/>
+          <w:sz w:val="24"/>
+          <w:szCs w:val="24"/>
+          <w:lang w:eastAsia="es-CO"/>
+        </w:rPr>
+        <w:t xml:space="preserve"> </w:t>
+      </w:r>
+      <w:r>
+        <w:rPr>
+          <w:rFonts w:ascii="Arial" w:eastAsia="Times New Roman" w:hAnsi="Arial" w:cs="Arial"/>
+          <w:color w:val="000000"/>
+          <w:sz w:val="24"/>
+          <w:szCs w:val="24"/>
+          <w:lang w:eastAsia="es-CO"/>
+        </w:rPr>
+        <w:br w:type="page"/>
+      </w:r>
+    </w:p>
+    <w:p>
+      <w:pPr>
+        <w:spacing w:after="0" w:line="240" w:lineRule="auto"/>
         <w:rPr>
           <w:rFonts w:ascii="Arial" w:eastAsia="Times New Roman" w:hAnsi="Arial" w:cs="Arial"/>
           <w:b/>
@@ -4081,7 +4217,8 @@
           <w:szCs w:val="24"/>
           <w:lang w:eastAsia="es-CO"/>
         </w:rPr>
-        <w:br w:type="page"/>
+        <w:lastRenderedPageBreak/>
+        <w:t>Ejercicio propuesto No 14.</w:t>
       </w:r>
     </w:p>
     <w:p>
@@ -4107,12 +4244,886 @@
           <w:szCs w:val="24"/>
           <w:lang w:eastAsia="es-CO"/>
         </w:rPr>
-        <w:t>Ejercicio propuesto No 14.</w:t>
-      </w:r>
-    </w:p>
-    <w:p>
-      <w:pPr>
-        <w:spacing w:after="0" w:line="240" w:lineRule="auto"/>
+        <w:t>Código:</w:t>
+      </w:r>
+    </w:p>
+    <w:p>
+      <w:pPr>
+        <w:spacing w:after="0" w:line="240" w:lineRule="auto"/>
+        <w:ind w:left="708"/>
+        <w:rPr>
+          <w:rFonts w:ascii="Arial" w:eastAsia="Times New Roman" w:hAnsi="Arial" w:cs="Arial"/>
+          <w:color w:val="000000"/>
+          <w:sz w:val="24"/>
+          <w:szCs w:val="24"/>
+          <w:lang w:eastAsia="es-CO"/>
+        </w:rPr>
+      </w:pPr>
+      <w:proofErr w:type="spellStart"/>
+      <w:r>
+        <w:rPr>
+          <w:rFonts w:ascii="Arial" w:eastAsia="Times New Roman" w:hAnsi="Arial" w:cs="Arial"/>
+          <w:color w:val="000000"/>
+          <w:sz w:val="24"/>
+          <w:szCs w:val="24"/>
+          <w:lang w:eastAsia="es-CO"/>
+        </w:rPr>
+        <w:t>import</w:t>
+      </w:r>
+      <w:proofErr w:type="spellEnd"/>
+      <w:r>
+        <w:rPr>
+          <w:rFonts w:ascii="Arial" w:eastAsia="Times New Roman" w:hAnsi="Arial" w:cs="Arial"/>
+          <w:color w:val="000000"/>
+          <w:sz w:val="24"/>
+          <w:szCs w:val="24"/>
+          <w:lang w:eastAsia="es-CO"/>
+        </w:rPr>
+        <w:t xml:space="preserve"> </w:t>
+      </w:r>
+      <w:proofErr w:type="spellStart"/>
+      <w:r>
+        <w:rPr>
+          <w:rFonts w:ascii="Arial" w:eastAsia="Times New Roman" w:hAnsi="Arial" w:cs="Arial"/>
+          <w:color w:val="000000"/>
+          <w:sz w:val="24"/>
+          <w:szCs w:val="24"/>
+          <w:lang w:eastAsia="es-CO"/>
+        </w:rPr>
+        <w:t>java.util.Scanner</w:t>
+      </w:r>
+      <w:proofErr w:type="spellEnd"/>
+      <w:r>
+        <w:rPr>
+          <w:rFonts w:ascii="Arial" w:eastAsia="Times New Roman" w:hAnsi="Arial" w:cs="Arial"/>
+          <w:color w:val="000000"/>
+          <w:sz w:val="24"/>
+          <w:szCs w:val="24"/>
+          <w:lang w:eastAsia="es-CO"/>
+        </w:rPr>
+        <w:t>;</w:t>
+      </w:r>
+    </w:p>
+    <w:p>
+      <w:pPr>
+        <w:spacing w:after="0" w:line="240" w:lineRule="auto"/>
+        <w:ind w:left="708"/>
+        <w:rPr>
+          <w:rFonts w:ascii="Arial" w:eastAsia="Times New Roman" w:hAnsi="Arial" w:cs="Arial"/>
+          <w:color w:val="000000"/>
+          <w:sz w:val="24"/>
+          <w:szCs w:val="24"/>
+          <w:lang w:eastAsia="es-CO"/>
+        </w:rPr>
+      </w:pPr>
+      <w:proofErr w:type="spellStart"/>
+      <w:r>
+        <w:rPr>
+          <w:rFonts w:ascii="Arial" w:eastAsia="Times New Roman" w:hAnsi="Arial" w:cs="Arial"/>
+          <w:color w:val="000000"/>
+          <w:sz w:val="24"/>
+          <w:szCs w:val="24"/>
+          <w:lang w:eastAsia="es-CO"/>
+        </w:rPr>
+        <w:t>public</w:t>
+      </w:r>
+      <w:proofErr w:type="spellEnd"/>
+      <w:r>
+        <w:rPr>
+          <w:rFonts w:ascii="Arial" w:eastAsia="Times New Roman" w:hAnsi="Arial" w:cs="Arial"/>
+          <w:color w:val="000000"/>
+          <w:sz w:val="24"/>
+          <w:szCs w:val="24"/>
+          <w:lang w:eastAsia="es-CO"/>
+        </w:rPr>
+        <w:t xml:space="preserve"> </w:t>
+      </w:r>
+      <w:proofErr w:type="spellStart"/>
+      <w:r>
+        <w:rPr>
+          <w:rFonts w:ascii="Arial" w:eastAsia="Times New Roman" w:hAnsi="Arial" w:cs="Arial"/>
+          <w:color w:val="000000"/>
+          <w:sz w:val="24"/>
+          <w:szCs w:val="24"/>
+          <w:lang w:eastAsia="es-CO"/>
+        </w:rPr>
+        <w:t>class</w:t>
+      </w:r>
+      <w:proofErr w:type="spellEnd"/>
+      <w:r>
+        <w:rPr>
+          <w:rFonts w:ascii="Arial" w:eastAsia="Times New Roman" w:hAnsi="Arial" w:cs="Arial"/>
+          <w:color w:val="000000"/>
+          <w:sz w:val="24"/>
+          <w:szCs w:val="24"/>
+          <w:lang w:eastAsia="es-CO"/>
+        </w:rPr>
+        <w:t xml:space="preserve"> ejercicioPropuesto14 {</w:t>
+      </w:r>
+    </w:p>
+    <w:p>
+      <w:pPr>
+        <w:spacing w:after="0" w:line="240" w:lineRule="auto"/>
+        <w:ind w:left="708"/>
+        <w:rPr>
+          <w:rFonts w:ascii="Arial" w:eastAsia="Times New Roman" w:hAnsi="Arial" w:cs="Arial"/>
+          <w:color w:val="000000"/>
+          <w:sz w:val="24"/>
+          <w:szCs w:val="24"/>
+          <w:lang w:eastAsia="es-CO"/>
+        </w:rPr>
+      </w:pPr>
+      <w:r>
+        <w:rPr>
+          <w:rFonts w:ascii="Arial" w:eastAsia="Times New Roman" w:hAnsi="Arial" w:cs="Arial"/>
+          <w:color w:val="000000"/>
+          <w:sz w:val="24"/>
+          <w:szCs w:val="24"/>
+          <w:lang w:eastAsia="es-CO"/>
+        </w:rPr>
+        <w:t xml:space="preserve">    </w:t>
+      </w:r>
+      <w:proofErr w:type="spellStart"/>
+      <w:r>
+        <w:rPr>
+          <w:rFonts w:ascii="Arial" w:eastAsia="Times New Roman" w:hAnsi="Arial" w:cs="Arial"/>
+          <w:color w:val="000000"/>
+          <w:sz w:val="24"/>
+          <w:szCs w:val="24"/>
+          <w:lang w:eastAsia="es-CO"/>
+        </w:rPr>
+        <w:t>public</w:t>
+      </w:r>
+      <w:proofErr w:type="spellEnd"/>
+      <w:r>
+        <w:rPr>
+          <w:rFonts w:ascii="Arial" w:eastAsia="Times New Roman" w:hAnsi="Arial" w:cs="Arial"/>
+          <w:color w:val="000000"/>
+          <w:sz w:val="24"/>
+          <w:szCs w:val="24"/>
+          <w:lang w:eastAsia="es-CO"/>
+        </w:rPr>
+        <w:t xml:space="preserve"> </w:t>
+      </w:r>
+      <w:proofErr w:type="spellStart"/>
+      <w:r>
+        <w:rPr>
+          <w:rFonts w:ascii="Arial" w:eastAsia="Times New Roman" w:hAnsi="Arial" w:cs="Arial"/>
+          <w:color w:val="000000"/>
+          <w:sz w:val="24"/>
+          <w:szCs w:val="24"/>
+          <w:lang w:eastAsia="es-CO"/>
+        </w:rPr>
+        <w:t>static</w:t>
+      </w:r>
+      <w:proofErr w:type="spellEnd"/>
+      <w:r>
+        <w:rPr>
+          <w:rFonts w:ascii="Arial" w:eastAsia="Times New Roman" w:hAnsi="Arial" w:cs="Arial"/>
+          <w:color w:val="000000"/>
+          <w:sz w:val="24"/>
+          <w:szCs w:val="24"/>
+          <w:lang w:eastAsia="es-CO"/>
+        </w:rPr>
+        <w:t xml:space="preserve"> </w:t>
+      </w:r>
+      <w:proofErr w:type="spellStart"/>
+      <w:r>
+        <w:rPr>
+          <w:rFonts w:ascii="Arial" w:eastAsia="Times New Roman" w:hAnsi="Arial" w:cs="Arial"/>
+          <w:color w:val="000000"/>
+          <w:sz w:val="24"/>
+          <w:szCs w:val="24"/>
+          <w:lang w:eastAsia="es-CO"/>
+        </w:rPr>
+        <w:t>void</w:t>
+      </w:r>
+      <w:proofErr w:type="spellEnd"/>
+      <w:r>
+        <w:rPr>
+          <w:rFonts w:ascii="Arial" w:eastAsia="Times New Roman" w:hAnsi="Arial" w:cs="Arial"/>
+          <w:color w:val="000000"/>
+          <w:sz w:val="24"/>
+          <w:szCs w:val="24"/>
+          <w:lang w:eastAsia="es-CO"/>
+        </w:rPr>
+        <w:t xml:space="preserve"> </w:t>
+      </w:r>
+      <w:proofErr w:type="spellStart"/>
+      <w:r>
+        <w:rPr>
+          <w:rFonts w:ascii="Arial" w:eastAsia="Times New Roman" w:hAnsi="Arial" w:cs="Arial"/>
+          <w:color w:val="000000"/>
+          <w:sz w:val="24"/>
+          <w:szCs w:val="24"/>
+          <w:lang w:eastAsia="es-CO"/>
+        </w:rPr>
+        <w:t>main</w:t>
+      </w:r>
+      <w:proofErr w:type="spellEnd"/>
+      <w:r>
+        <w:rPr>
+          <w:rFonts w:ascii="Arial" w:eastAsia="Times New Roman" w:hAnsi="Arial" w:cs="Arial"/>
+          <w:color w:val="000000"/>
+          <w:sz w:val="24"/>
+          <w:szCs w:val="24"/>
+          <w:lang w:eastAsia="es-CO"/>
+        </w:rPr>
+        <w:t>(</w:t>
+      </w:r>
+      <w:proofErr w:type="spellStart"/>
+      <w:r>
+        <w:rPr>
+          <w:rFonts w:ascii="Arial" w:eastAsia="Times New Roman" w:hAnsi="Arial" w:cs="Arial"/>
+          <w:color w:val="000000"/>
+          <w:sz w:val="24"/>
+          <w:szCs w:val="24"/>
+          <w:lang w:eastAsia="es-CO"/>
+        </w:rPr>
+        <w:t>String</w:t>
+      </w:r>
+      <w:proofErr w:type="spellEnd"/>
+      <w:r>
+        <w:rPr>
+          <w:rFonts w:ascii="Arial" w:eastAsia="Times New Roman" w:hAnsi="Arial" w:cs="Arial"/>
+          <w:color w:val="000000"/>
+          <w:sz w:val="24"/>
+          <w:szCs w:val="24"/>
+          <w:lang w:eastAsia="es-CO"/>
+        </w:rPr>
+        <w:t xml:space="preserve">[] </w:t>
+      </w:r>
+      <w:proofErr w:type="spellStart"/>
+      <w:r>
+        <w:rPr>
+          <w:rFonts w:ascii="Arial" w:eastAsia="Times New Roman" w:hAnsi="Arial" w:cs="Arial"/>
+          <w:color w:val="000000"/>
+          <w:sz w:val="24"/>
+          <w:szCs w:val="24"/>
+          <w:lang w:eastAsia="es-CO"/>
+        </w:rPr>
+        <w:t>args</w:t>
+      </w:r>
+      <w:proofErr w:type="spellEnd"/>
+      <w:r>
+        <w:rPr>
+          <w:rFonts w:ascii="Arial" w:eastAsia="Times New Roman" w:hAnsi="Arial" w:cs="Arial"/>
+          <w:color w:val="000000"/>
+          <w:sz w:val="24"/>
+          <w:szCs w:val="24"/>
+          <w:lang w:eastAsia="es-CO"/>
+        </w:rPr>
+        <w:t>) {</w:t>
+      </w:r>
+    </w:p>
+    <w:p>
+      <w:pPr>
+        <w:spacing w:after="0" w:line="240" w:lineRule="auto"/>
+        <w:ind w:left="708"/>
+        <w:rPr>
+          <w:rFonts w:ascii="Arial" w:eastAsia="Times New Roman" w:hAnsi="Arial" w:cs="Arial"/>
+          <w:color w:val="000000"/>
+          <w:sz w:val="24"/>
+          <w:szCs w:val="24"/>
+          <w:lang w:eastAsia="es-CO"/>
+        </w:rPr>
+      </w:pPr>
+      <w:r>
+        <w:rPr>
+          <w:rFonts w:ascii="Arial" w:eastAsia="Times New Roman" w:hAnsi="Arial" w:cs="Arial"/>
+          <w:color w:val="000000"/>
+          <w:sz w:val="24"/>
+          <w:szCs w:val="24"/>
+          <w:lang w:eastAsia="es-CO"/>
+        </w:rPr>
+        <w:t xml:space="preserve">        // Declaración de variables</w:t>
+      </w:r>
+    </w:p>
+    <w:p>
+      <w:pPr>
+        <w:spacing w:after="0" w:line="240" w:lineRule="auto"/>
+        <w:ind w:left="708"/>
+        <w:rPr>
+          <w:rFonts w:ascii="Arial" w:eastAsia="Times New Roman" w:hAnsi="Arial" w:cs="Arial"/>
+          <w:color w:val="000000"/>
+          <w:sz w:val="24"/>
+          <w:szCs w:val="24"/>
+          <w:lang w:eastAsia="es-CO"/>
+        </w:rPr>
+      </w:pPr>
+      <w:r>
+        <w:rPr>
+          <w:rFonts w:ascii="Arial" w:eastAsia="Times New Roman" w:hAnsi="Arial" w:cs="Arial"/>
+          <w:color w:val="000000"/>
+          <w:sz w:val="24"/>
+          <w:szCs w:val="24"/>
+          <w:lang w:eastAsia="es-CO"/>
+        </w:rPr>
+        <w:t xml:space="preserve">        </w:t>
+      </w:r>
+      <w:proofErr w:type="spellStart"/>
+      <w:r>
+        <w:rPr>
+          <w:rFonts w:ascii="Arial" w:eastAsia="Times New Roman" w:hAnsi="Arial" w:cs="Arial"/>
+          <w:color w:val="000000"/>
+          <w:sz w:val="24"/>
+          <w:szCs w:val="24"/>
+          <w:lang w:eastAsia="es-CO"/>
+        </w:rPr>
+        <w:t>double</w:t>
+      </w:r>
+      <w:proofErr w:type="spellEnd"/>
+      <w:r>
+        <w:rPr>
+          <w:rFonts w:ascii="Arial" w:eastAsia="Times New Roman" w:hAnsi="Arial" w:cs="Arial"/>
+          <w:color w:val="000000"/>
+          <w:sz w:val="24"/>
+          <w:szCs w:val="24"/>
+          <w:lang w:eastAsia="es-CO"/>
+        </w:rPr>
+        <w:t xml:space="preserve"> numero, cuadrado, cubo;</w:t>
+      </w:r>
+    </w:p>
+    <w:p>
+      <w:pPr>
+        <w:spacing w:after="0" w:line="240" w:lineRule="auto"/>
+        <w:ind w:left="708"/>
+        <w:rPr>
+          <w:rFonts w:ascii="Arial" w:eastAsia="Times New Roman" w:hAnsi="Arial" w:cs="Arial"/>
+          <w:color w:val="000000"/>
+          <w:sz w:val="24"/>
+          <w:szCs w:val="24"/>
+          <w:lang w:eastAsia="es-CO"/>
+        </w:rPr>
+      </w:pPr>
+    </w:p>
+    <w:p>
+      <w:pPr>
+        <w:spacing w:after="0" w:line="240" w:lineRule="auto"/>
+        <w:ind w:left="708"/>
+        <w:rPr>
+          <w:rFonts w:ascii="Arial" w:eastAsia="Times New Roman" w:hAnsi="Arial" w:cs="Arial"/>
+          <w:color w:val="000000"/>
+          <w:sz w:val="24"/>
+          <w:szCs w:val="24"/>
+          <w:lang w:eastAsia="es-CO"/>
+        </w:rPr>
+      </w:pPr>
+      <w:r>
+        <w:rPr>
+          <w:rFonts w:ascii="Arial" w:eastAsia="Times New Roman" w:hAnsi="Arial" w:cs="Arial"/>
+          <w:color w:val="000000"/>
+          <w:sz w:val="24"/>
+          <w:szCs w:val="24"/>
+          <w:lang w:eastAsia="es-CO"/>
+        </w:rPr>
+        <w:t xml:space="preserve">        // Creamos un objeto Scanner para leer la entrada del usuario</w:t>
+      </w:r>
+    </w:p>
+    <w:p>
+      <w:pPr>
+        <w:spacing w:after="0" w:line="240" w:lineRule="auto"/>
+        <w:ind w:left="708"/>
+        <w:rPr>
+          <w:rFonts w:ascii="Arial" w:eastAsia="Times New Roman" w:hAnsi="Arial" w:cs="Arial"/>
+          <w:color w:val="000000"/>
+          <w:sz w:val="24"/>
+          <w:szCs w:val="24"/>
+          <w:lang w:eastAsia="es-CO"/>
+        </w:rPr>
+      </w:pPr>
+      <w:r>
+        <w:rPr>
+          <w:rFonts w:ascii="Arial" w:eastAsia="Times New Roman" w:hAnsi="Arial" w:cs="Arial"/>
+          <w:color w:val="000000"/>
+          <w:sz w:val="24"/>
+          <w:szCs w:val="24"/>
+          <w:lang w:eastAsia="es-CO"/>
+        </w:rPr>
+        <w:t xml:space="preserve">        Scanner </w:t>
+      </w:r>
+      <w:proofErr w:type="spellStart"/>
+      <w:r>
+        <w:rPr>
+          <w:rFonts w:ascii="Arial" w:eastAsia="Times New Roman" w:hAnsi="Arial" w:cs="Arial"/>
+          <w:color w:val="000000"/>
+          <w:sz w:val="24"/>
+          <w:szCs w:val="24"/>
+          <w:lang w:eastAsia="es-CO"/>
+        </w:rPr>
+        <w:t>scanner</w:t>
+      </w:r>
+      <w:proofErr w:type="spellEnd"/>
+      <w:r>
+        <w:rPr>
+          <w:rFonts w:ascii="Arial" w:eastAsia="Times New Roman" w:hAnsi="Arial" w:cs="Arial"/>
+          <w:color w:val="000000"/>
+          <w:sz w:val="24"/>
+          <w:szCs w:val="24"/>
+          <w:lang w:eastAsia="es-CO"/>
+        </w:rPr>
+        <w:t xml:space="preserve"> = new Scanner(System.in);</w:t>
+      </w:r>
+    </w:p>
+    <w:p>
+      <w:pPr>
+        <w:spacing w:after="0" w:line="240" w:lineRule="auto"/>
+        <w:ind w:left="708"/>
+        <w:rPr>
+          <w:rFonts w:ascii="Arial" w:eastAsia="Times New Roman" w:hAnsi="Arial" w:cs="Arial"/>
+          <w:color w:val="000000"/>
+          <w:sz w:val="24"/>
+          <w:szCs w:val="24"/>
+          <w:lang w:eastAsia="es-CO"/>
+        </w:rPr>
+      </w:pPr>
+      <w:r>
+        <w:rPr>
+          <w:rFonts w:ascii="Arial" w:eastAsia="Times New Roman" w:hAnsi="Arial" w:cs="Arial"/>
+          <w:color w:val="000000"/>
+          <w:sz w:val="24"/>
+          <w:szCs w:val="24"/>
+          <w:lang w:eastAsia="es-CO"/>
+        </w:rPr>
+        <w:t xml:space="preserve">        </w:t>
+      </w:r>
+    </w:p>
+    <w:p>
+      <w:pPr>
+        <w:spacing w:after="0" w:line="240" w:lineRule="auto"/>
+        <w:ind w:left="708"/>
+        <w:rPr>
+          <w:rFonts w:ascii="Arial" w:eastAsia="Times New Roman" w:hAnsi="Arial" w:cs="Arial"/>
+          <w:color w:val="000000"/>
+          <w:sz w:val="24"/>
+          <w:szCs w:val="24"/>
+          <w:lang w:eastAsia="es-CO"/>
+        </w:rPr>
+      </w:pPr>
+      <w:r>
+        <w:rPr>
+          <w:rFonts w:ascii="Arial" w:eastAsia="Times New Roman" w:hAnsi="Arial" w:cs="Arial"/>
+          <w:color w:val="000000"/>
+          <w:sz w:val="24"/>
+          <w:szCs w:val="24"/>
+          <w:lang w:eastAsia="es-CO"/>
+        </w:rPr>
+        <w:t xml:space="preserve">        // Solicitamos al usuario que ingrese el número</w:t>
+      </w:r>
+    </w:p>
+    <w:p>
+      <w:pPr>
+        <w:spacing w:after="0" w:line="240" w:lineRule="auto"/>
+        <w:ind w:left="708"/>
+        <w:rPr>
+          <w:rFonts w:ascii="Arial" w:eastAsia="Times New Roman" w:hAnsi="Arial" w:cs="Arial"/>
+          <w:color w:val="000000"/>
+          <w:sz w:val="24"/>
+          <w:szCs w:val="24"/>
+          <w:lang w:eastAsia="es-CO"/>
+        </w:rPr>
+      </w:pPr>
+      <w:r>
+        <w:rPr>
+          <w:rFonts w:ascii="Arial" w:eastAsia="Times New Roman" w:hAnsi="Arial" w:cs="Arial"/>
+          <w:color w:val="000000"/>
+          <w:sz w:val="24"/>
+          <w:szCs w:val="24"/>
+          <w:lang w:eastAsia="es-CO"/>
+        </w:rPr>
+        <w:t xml:space="preserve">        </w:t>
+      </w:r>
+      <w:proofErr w:type="spellStart"/>
+      <w:r>
+        <w:rPr>
+          <w:rFonts w:ascii="Arial" w:eastAsia="Times New Roman" w:hAnsi="Arial" w:cs="Arial"/>
+          <w:color w:val="000000"/>
+          <w:sz w:val="24"/>
+          <w:szCs w:val="24"/>
+          <w:lang w:eastAsia="es-CO"/>
+        </w:rPr>
+        <w:t>System.out.print</w:t>
+      </w:r>
+      <w:proofErr w:type="spellEnd"/>
+      <w:r>
+        <w:rPr>
+          <w:rFonts w:ascii="Arial" w:eastAsia="Times New Roman" w:hAnsi="Arial" w:cs="Arial"/>
+          <w:color w:val="000000"/>
+          <w:sz w:val="24"/>
+          <w:szCs w:val="24"/>
+          <w:lang w:eastAsia="es-CO"/>
+        </w:rPr>
+        <w:t>("Ingresa el número: ");</w:t>
+      </w:r>
+    </w:p>
+    <w:p>
+      <w:pPr>
+        <w:spacing w:after="0" w:line="240" w:lineRule="auto"/>
+        <w:ind w:left="708"/>
+        <w:rPr>
+          <w:rFonts w:ascii="Arial" w:eastAsia="Times New Roman" w:hAnsi="Arial" w:cs="Arial"/>
+          <w:color w:val="000000"/>
+          <w:sz w:val="24"/>
+          <w:szCs w:val="24"/>
+          <w:lang w:eastAsia="es-CO"/>
+        </w:rPr>
+      </w:pPr>
+      <w:r>
+        <w:rPr>
+          <w:rFonts w:ascii="Arial" w:eastAsia="Times New Roman" w:hAnsi="Arial" w:cs="Arial"/>
+          <w:color w:val="000000"/>
+          <w:sz w:val="24"/>
+          <w:szCs w:val="24"/>
+          <w:lang w:eastAsia="es-CO"/>
+        </w:rPr>
+        <w:t xml:space="preserve">        numero = </w:t>
+      </w:r>
+      <w:proofErr w:type="spellStart"/>
+      <w:r>
+        <w:rPr>
+          <w:rFonts w:ascii="Arial" w:eastAsia="Times New Roman" w:hAnsi="Arial" w:cs="Arial"/>
+          <w:color w:val="000000"/>
+          <w:sz w:val="24"/>
+          <w:szCs w:val="24"/>
+          <w:lang w:eastAsia="es-CO"/>
+        </w:rPr>
+        <w:t>scanner.nextDouble</w:t>
+      </w:r>
+      <w:proofErr w:type="spellEnd"/>
+      <w:r>
+        <w:rPr>
+          <w:rFonts w:ascii="Arial" w:eastAsia="Times New Roman" w:hAnsi="Arial" w:cs="Arial"/>
+          <w:color w:val="000000"/>
+          <w:sz w:val="24"/>
+          <w:szCs w:val="24"/>
+          <w:lang w:eastAsia="es-CO"/>
+        </w:rPr>
+        <w:t>();</w:t>
+      </w:r>
+    </w:p>
+    <w:p>
+      <w:pPr>
+        <w:spacing w:after="0" w:line="240" w:lineRule="auto"/>
+        <w:ind w:left="708"/>
+        <w:rPr>
+          <w:rFonts w:ascii="Arial" w:eastAsia="Times New Roman" w:hAnsi="Arial" w:cs="Arial"/>
+          <w:color w:val="000000"/>
+          <w:sz w:val="24"/>
+          <w:szCs w:val="24"/>
+          <w:lang w:eastAsia="es-CO"/>
+        </w:rPr>
+      </w:pPr>
+    </w:p>
+    <w:p>
+      <w:pPr>
+        <w:spacing w:after="0" w:line="240" w:lineRule="auto"/>
+        <w:ind w:left="708"/>
+        <w:rPr>
+          <w:rFonts w:ascii="Arial" w:eastAsia="Times New Roman" w:hAnsi="Arial" w:cs="Arial"/>
+          <w:color w:val="000000"/>
+          <w:sz w:val="24"/>
+          <w:szCs w:val="24"/>
+          <w:lang w:eastAsia="es-CO"/>
+        </w:rPr>
+      </w:pPr>
+      <w:r>
+        <w:rPr>
+          <w:rFonts w:ascii="Arial" w:eastAsia="Times New Roman" w:hAnsi="Arial" w:cs="Arial"/>
+          <w:color w:val="000000"/>
+          <w:sz w:val="24"/>
+          <w:szCs w:val="24"/>
+          <w:lang w:eastAsia="es-CO"/>
+        </w:rPr>
+        <w:t xml:space="preserve">        // Cálculos</w:t>
+      </w:r>
+    </w:p>
+    <w:p>
+      <w:pPr>
+        <w:spacing w:after="0" w:line="240" w:lineRule="auto"/>
+        <w:ind w:left="708"/>
+        <w:rPr>
+          <w:rFonts w:ascii="Arial" w:eastAsia="Times New Roman" w:hAnsi="Arial" w:cs="Arial"/>
+          <w:color w:val="000000"/>
+          <w:sz w:val="24"/>
+          <w:szCs w:val="24"/>
+          <w:lang w:eastAsia="es-CO"/>
+        </w:rPr>
+      </w:pPr>
+      <w:r>
+        <w:rPr>
+          <w:rFonts w:ascii="Arial" w:eastAsia="Times New Roman" w:hAnsi="Arial" w:cs="Arial"/>
+          <w:color w:val="000000"/>
+          <w:sz w:val="24"/>
+          <w:szCs w:val="24"/>
+          <w:lang w:eastAsia="es-CO"/>
+        </w:rPr>
+        <w:t xml:space="preserve">        cuadrado = </w:t>
+      </w:r>
+      <w:proofErr w:type="spellStart"/>
+      <w:r>
+        <w:rPr>
+          <w:rFonts w:ascii="Arial" w:eastAsia="Times New Roman" w:hAnsi="Arial" w:cs="Arial"/>
+          <w:color w:val="000000"/>
+          <w:sz w:val="24"/>
+          <w:szCs w:val="24"/>
+          <w:lang w:eastAsia="es-CO"/>
+        </w:rPr>
+        <w:t>Math.pow</w:t>
+      </w:r>
+      <w:proofErr w:type="spellEnd"/>
+      <w:r>
+        <w:rPr>
+          <w:rFonts w:ascii="Arial" w:eastAsia="Times New Roman" w:hAnsi="Arial" w:cs="Arial"/>
+          <w:color w:val="000000"/>
+          <w:sz w:val="24"/>
+          <w:szCs w:val="24"/>
+          <w:lang w:eastAsia="es-CO"/>
+        </w:rPr>
+        <w:t>(numero, 2);</w:t>
+      </w:r>
+    </w:p>
+    <w:p>
+      <w:pPr>
+        <w:spacing w:after="0" w:line="240" w:lineRule="auto"/>
+        <w:ind w:left="708"/>
+        <w:rPr>
+          <w:rFonts w:ascii="Arial" w:eastAsia="Times New Roman" w:hAnsi="Arial" w:cs="Arial"/>
+          <w:color w:val="000000"/>
+          <w:sz w:val="24"/>
+          <w:szCs w:val="24"/>
+          <w:lang w:eastAsia="es-CO"/>
+        </w:rPr>
+      </w:pPr>
+      <w:r>
+        <w:rPr>
+          <w:rFonts w:ascii="Arial" w:eastAsia="Times New Roman" w:hAnsi="Arial" w:cs="Arial"/>
+          <w:color w:val="000000"/>
+          <w:sz w:val="24"/>
+          <w:szCs w:val="24"/>
+          <w:lang w:eastAsia="es-CO"/>
+        </w:rPr>
+        <w:t xml:space="preserve">        cubo = </w:t>
+      </w:r>
+      <w:proofErr w:type="spellStart"/>
+      <w:r>
+        <w:rPr>
+          <w:rFonts w:ascii="Arial" w:eastAsia="Times New Roman" w:hAnsi="Arial" w:cs="Arial"/>
+          <w:color w:val="000000"/>
+          <w:sz w:val="24"/>
+          <w:szCs w:val="24"/>
+          <w:lang w:eastAsia="es-CO"/>
+        </w:rPr>
+        <w:t>Math.pow</w:t>
+      </w:r>
+      <w:proofErr w:type="spellEnd"/>
+      <w:r>
+        <w:rPr>
+          <w:rFonts w:ascii="Arial" w:eastAsia="Times New Roman" w:hAnsi="Arial" w:cs="Arial"/>
+          <w:color w:val="000000"/>
+          <w:sz w:val="24"/>
+          <w:szCs w:val="24"/>
+          <w:lang w:eastAsia="es-CO"/>
+        </w:rPr>
+        <w:t>(numero, 3);</w:t>
+      </w:r>
+    </w:p>
+    <w:p>
+      <w:pPr>
+        <w:spacing w:after="0" w:line="240" w:lineRule="auto"/>
+        <w:ind w:left="708"/>
+        <w:rPr>
+          <w:rFonts w:ascii="Arial" w:eastAsia="Times New Roman" w:hAnsi="Arial" w:cs="Arial"/>
+          <w:color w:val="000000"/>
+          <w:sz w:val="24"/>
+          <w:szCs w:val="24"/>
+          <w:lang w:eastAsia="es-CO"/>
+        </w:rPr>
+      </w:pPr>
+    </w:p>
+    <w:p>
+      <w:pPr>
+        <w:spacing w:after="0" w:line="240" w:lineRule="auto"/>
+        <w:ind w:left="708"/>
+        <w:rPr>
+          <w:rFonts w:ascii="Arial" w:eastAsia="Times New Roman" w:hAnsi="Arial" w:cs="Arial"/>
+          <w:color w:val="000000"/>
+          <w:sz w:val="24"/>
+          <w:szCs w:val="24"/>
+          <w:lang w:eastAsia="es-CO"/>
+        </w:rPr>
+      </w:pPr>
+      <w:r>
+        <w:rPr>
+          <w:rFonts w:ascii="Arial" w:eastAsia="Times New Roman" w:hAnsi="Arial" w:cs="Arial"/>
+          <w:color w:val="000000"/>
+          <w:sz w:val="24"/>
+          <w:szCs w:val="24"/>
+          <w:lang w:eastAsia="es-CO"/>
+        </w:rPr>
+        <w:t xml:space="preserve">        // Mostramos los resultados</w:t>
+      </w:r>
+    </w:p>
+    <w:p>
+      <w:pPr>
+        <w:spacing w:after="0" w:line="240" w:lineRule="auto"/>
+        <w:ind w:left="708"/>
+        <w:rPr>
+          <w:rFonts w:ascii="Arial" w:eastAsia="Times New Roman" w:hAnsi="Arial" w:cs="Arial"/>
+          <w:color w:val="000000"/>
+          <w:sz w:val="24"/>
+          <w:szCs w:val="24"/>
+          <w:lang w:eastAsia="es-CO"/>
+        </w:rPr>
+      </w:pPr>
+      <w:r>
+        <w:rPr>
+          <w:rFonts w:ascii="Arial" w:eastAsia="Times New Roman" w:hAnsi="Arial" w:cs="Arial"/>
+          <w:color w:val="000000"/>
+          <w:sz w:val="24"/>
+          <w:szCs w:val="24"/>
+          <w:lang w:eastAsia="es-CO"/>
+        </w:rPr>
+        <w:t xml:space="preserve">        </w:t>
+      </w:r>
+      <w:proofErr w:type="spellStart"/>
+      <w:r>
+        <w:rPr>
+          <w:rFonts w:ascii="Arial" w:eastAsia="Times New Roman" w:hAnsi="Arial" w:cs="Arial"/>
+          <w:color w:val="000000"/>
+          <w:sz w:val="24"/>
+          <w:szCs w:val="24"/>
+          <w:lang w:eastAsia="es-CO"/>
+        </w:rPr>
+        <w:t>System.out.println</w:t>
+      </w:r>
+      <w:proofErr w:type="spellEnd"/>
+      <w:r>
+        <w:rPr>
+          <w:rFonts w:ascii="Arial" w:eastAsia="Times New Roman" w:hAnsi="Arial" w:cs="Arial"/>
+          <w:color w:val="000000"/>
+          <w:sz w:val="24"/>
+          <w:szCs w:val="24"/>
+          <w:lang w:eastAsia="es-CO"/>
+        </w:rPr>
+        <w:t>("El cuadrado del número es: " + cuadrado);</w:t>
+      </w:r>
+    </w:p>
+    <w:p>
+      <w:pPr>
+        <w:spacing w:after="0" w:line="240" w:lineRule="auto"/>
+        <w:ind w:left="708"/>
+        <w:rPr>
+          <w:rFonts w:ascii="Arial" w:eastAsia="Times New Roman" w:hAnsi="Arial" w:cs="Arial"/>
+          <w:color w:val="000000"/>
+          <w:sz w:val="24"/>
+          <w:szCs w:val="24"/>
+          <w:lang w:eastAsia="es-CO"/>
+        </w:rPr>
+      </w:pPr>
+      <w:r>
+        <w:rPr>
+          <w:rFonts w:ascii="Arial" w:eastAsia="Times New Roman" w:hAnsi="Arial" w:cs="Arial"/>
+          <w:color w:val="000000"/>
+          <w:sz w:val="24"/>
+          <w:szCs w:val="24"/>
+          <w:lang w:eastAsia="es-CO"/>
+        </w:rPr>
+        <w:t xml:space="preserve">        </w:t>
+      </w:r>
+      <w:proofErr w:type="spellStart"/>
+      <w:r>
+        <w:rPr>
+          <w:rFonts w:ascii="Arial" w:eastAsia="Times New Roman" w:hAnsi="Arial" w:cs="Arial"/>
+          <w:color w:val="000000"/>
+          <w:sz w:val="24"/>
+          <w:szCs w:val="24"/>
+          <w:lang w:eastAsia="es-CO"/>
+        </w:rPr>
+        <w:t>System.out.println</w:t>
+      </w:r>
+      <w:proofErr w:type="spellEnd"/>
+      <w:r>
+        <w:rPr>
+          <w:rFonts w:ascii="Arial" w:eastAsia="Times New Roman" w:hAnsi="Arial" w:cs="Arial"/>
+          <w:color w:val="000000"/>
+          <w:sz w:val="24"/>
+          <w:szCs w:val="24"/>
+          <w:lang w:eastAsia="es-CO"/>
+        </w:rPr>
+        <w:t>("El cubo del número es: " + cubo);</w:t>
+      </w:r>
+    </w:p>
+    <w:p>
+      <w:pPr>
+        <w:spacing w:after="0" w:line="240" w:lineRule="auto"/>
+        <w:ind w:left="708"/>
+        <w:rPr>
+          <w:rFonts w:ascii="Arial" w:eastAsia="Times New Roman" w:hAnsi="Arial" w:cs="Arial"/>
+          <w:color w:val="000000"/>
+          <w:sz w:val="24"/>
+          <w:szCs w:val="24"/>
+          <w:lang w:eastAsia="es-CO"/>
+        </w:rPr>
+      </w:pPr>
+      <w:r>
+        <w:rPr>
+          <w:rFonts w:ascii="Arial" w:eastAsia="Times New Roman" w:hAnsi="Arial" w:cs="Arial"/>
+          <w:color w:val="000000"/>
+          <w:sz w:val="24"/>
+          <w:szCs w:val="24"/>
+          <w:lang w:eastAsia="es-CO"/>
+        </w:rPr>
+        <w:t xml:space="preserve">    }</w:t>
+      </w:r>
+    </w:p>
+    <w:p>
+      <w:pPr>
+        <w:spacing w:after="0" w:line="240" w:lineRule="auto"/>
+        <w:ind w:left="708"/>
+        <w:rPr>
+          <w:rFonts w:ascii="Arial" w:eastAsia="Times New Roman" w:hAnsi="Arial" w:cs="Arial"/>
+          <w:color w:val="000000"/>
+          <w:sz w:val="24"/>
+          <w:szCs w:val="24"/>
+          <w:lang w:eastAsia="es-CO"/>
+        </w:rPr>
+      </w:pPr>
+      <w:r>
+        <w:rPr>
+          <w:rFonts w:ascii="Arial" w:eastAsia="Times New Roman" w:hAnsi="Arial" w:cs="Arial"/>
+          <w:color w:val="000000"/>
+          <w:sz w:val="24"/>
+          <w:szCs w:val="24"/>
+          <w:lang w:eastAsia="es-CO"/>
+        </w:rPr>
+        <w:t>}</w:t>
+      </w:r>
+    </w:p>
+    <w:p>
+      <w:pPr>
+        <w:spacing w:after="0" w:line="240" w:lineRule="auto"/>
+        <w:ind w:left="708"/>
+        <w:rPr>
+          <w:rFonts w:ascii="Arial" w:eastAsia="Times New Roman" w:hAnsi="Arial" w:cs="Arial"/>
+          <w:color w:val="000000"/>
+          <w:sz w:val="24"/>
+          <w:szCs w:val="24"/>
+          <w:lang w:eastAsia="es-CO"/>
+        </w:rPr>
+      </w:pPr>
+    </w:p>
+    <w:p>
+      <w:pPr>
+        <w:spacing w:after="0" w:line="240" w:lineRule="auto"/>
+        <w:rPr>
+          <w:rFonts w:ascii="Arial" w:eastAsia="Times New Roman" w:hAnsi="Arial" w:cs="Arial"/>
+          <w:color w:val="000000"/>
+          <w:sz w:val="24"/>
+          <w:szCs w:val="24"/>
+          <w:lang w:eastAsia="es-CO"/>
+        </w:rPr>
+      </w:pPr>
+      <w:r>
         <w:rPr>
           <w:rFonts w:ascii="Arial" w:eastAsia="Times New Roman" w:hAnsi="Arial" w:cs="Arial"/>
           <w:b/>
@@ -4122,7 +5133,8 @@
           <w:szCs w:val="24"/>
           <w:lang w:eastAsia="es-CO"/>
         </w:rPr>
-      </w:pPr>
+        <w:t>URL:</w:t>
+      </w:r>
       <w:r>
         <w:rPr>
           <w:rFonts w:ascii="Arial" w:eastAsia="Times New Roman" w:hAnsi="Arial" w:cs="Arial"/>
@@ -4133,90 +5145,20 @@
           <w:szCs w:val="24"/>
           <w:lang w:eastAsia="es-CO"/>
         </w:rPr>
-        <w:t>Código:</w:t>
-      </w:r>
-    </w:p>
-    <w:p>
-      <w:pPr>
-        <w:spacing w:after="0" w:line="240" w:lineRule="auto"/>
-        <w:ind w:left="708"/>
-        <w:rPr>
-          <w:rFonts w:ascii="Arial" w:eastAsia="Times New Roman" w:hAnsi="Arial" w:cs="Arial"/>
-          <w:color w:val="000000"/>
-          <w:sz w:val="24"/>
-          <w:szCs w:val="24"/>
-          <w:lang w:eastAsia="es-CO"/>
-        </w:rPr>
-      </w:pPr>
-      <w:proofErr w:type="spellStart"/>
-      <w:r>
-        <w:rPr>
-          <w:rFonts w:ascii="Arial" w:eastAsia="Times New Roman" w:hAnsi="Arial" w:cs="Arial"/>
-          <w:color w:val="000000"/>
-          <w:sz w:val="24"/>
-          <w:szCs w:val="24"/>
-          <w:lang w:eastAsia="es-CO"/>
-        </w:rPr>
-        <w:t>import</w:t>
-      </w:r>
-      <w:proofErr w:type="spellEnd"/>
-      <w:r>
-        <w:rPr>
-          <w:rFonts w:ascii="Arial" w:eastAsia="Times New Roman" w:hAnsi="Arial" w:cs="Arial"/>
-          <w:color w:val="000000"/>
-          <w:sz w:val="24"/>
-          <w:szCs w:val="24"/>
-          <w:lang w:eastAsia="es-CO"/>
-        </w:rPr>
         <w:t xml:space="preserve"> </w:t>
       </w:r>
-      <w:proofErr w:type="spellStart"/>
-      <w:r>
-        <w:rPr>
-          <w:rFonts w:ascii="Arial" w:eastAsia="Times New Roman" w:hAnsi="Arial" w:cs="Arial"/>
-          <w:color w:val="000000"/>
-          <w:sz w:val="24"/>
-          <w:szCs w:val="24"/>
-          <w:lang w:eastAsia="es-CO"/>
-        </w:rPr>
-        <w:t>java.util.Scanner</w:t>
-      </w:r>
-      <w:proofErr w:type="spellEnd"/>
-      <w:r>
-        <w:rPr>
-          <w:rFonts w:ascii="Arial" w:eastAsia="Times New Roman" w:hAnsi="Arial" w:cs="Arial"/>
-          <w:color w:val="000000"/>
-          <w:sz w:val="24"/>
-          <w:szCs w:val="24"/>
-          <w:lang w:eastAsia="es-CO"/>
-        </w:rPr>
-        <w:t>;</w:t>
-      </w:r>
-    </w:p>
-    <w:p>
-      <w:pPr>
-        <w:spacing w:after="0" w:line="240" w:lineRule="auto"/>
-        <w:ind w:left="708"/>
-        <w:rPr>
-          <w:rFonts w:ascii="Arial" w:eastAsia="Times New Roman" w:hAnsi="Arial" w:cs="Arial"/>
-          <w:color w:val="000000"/>
-          <w:sz w:val="24"/>
-          <w:szCs w:val="24"/>
-          <w:lang w:eastAsia="es-CO"/>
-        </w:rPr>
-      </w:pPr>
-      <w:proofErr w:type="spellStart"/>
-      <w:r>
-        <w:rPr>
-          <w:rFonts w:ascii="Arial" w:eastAsia="Times New Roman" w:hAnsi="Arial" w:cs="Arial"/>
-          <w:color w:val="000000"/>
-          <w:sz w:val="24"/>
-          <w:szCs w:val="24"/>
-          <w:lang w:eastAsia="es-CO"/>
-        </w:rPr>
-        <w:t>public</w:t>
-      </w:r>
-      <w:proofErr w:type="spellEnd"/>
+      <w:hyperlink r:id="rId9" w:history="1">
+        <w:r>
+          <w:rPr>
+            <w:rStyle w:val="Hipervnculo"/>
+            <w:rFonts w:ascii="Arial" w:eastAsia="Times New Roman" w:hAnsi="Arial" w:cs="Arial"/>
+            <w:sz w:val="24"/>
+            <w:szCs w:val="24"/>
+            <w:lang w:eastAsia="es-CO"/>
+          </w:rPr>
+          <w:t>https://github.com/DannyKerim/POO/blob/main/Actividad1/ejercicioPropuesto14.java</w:t>
+        </w:r>
+      </w:hyperlink>
       <w:r>
         <w:rPr>
           <w:rFonts w:ascii="Arial" w:eastAsia="Times New Roman" w:hAnsi="Arial" w:cs="Arial"/>
@@ -4227,779 +5169,6 @@
         </w:rPr>
         <w:t xml:space="preserve"> </w:t>
       </w:r>
-      <w:proofErr w:type="spellStart"/>
-      <w:r>
-        <w:rPr>
-          <w:rFonts w:ascii="Arial" w:eastAsia="Times New Roman" w:hAnsi="Arial" w:cs="Arial"/>
-          <w:color w:val="000000"/>
-          <w:sz w:val="24"/>
-          <w:szCs w:val="24"/>
-          <w:lang w:eastAsia="es-CO"/>
-        </w:rPr>
-        <w:t>class</w:t>
-      </w:r>
-      <w:proofErr w:type="spellEnd"/>
-      <w:r>
-        <w:rPr>
-          <w:rFonts w:ascii="Arial" w:eastAsia="Times New Roman" w:hAnsi="Arial" w:cs="Arial"/>
-          <w:color w:val="000000"/>
-          <w:sz w:val="24"/>
-          <w:szCs w:val="24"/>
-          <w:lang w:eastAsia="es-CO"/>
-        </w:rPr>
-        <w:t xml:space="preserve"> ejercicioPropuesto14 {</w:t>
-      </w:r>
-    </w:p>
-    <w:p>
-      <w:pPr>
-        <w:spacing w:after="0" w:line="240" w:lineRule="auto"/>
-        <w:ind w:left="708"/>
-        <w:rPr>
-          <w:rFonts w:ascii="Arial" w:eastAsia="Times New Roman" w:hAnsi="Arial" w:cs="Arial"/>
-          <w:color w:val="000000"/>
-          <w:sz w:val="24"/>
-          <w:szCs w:val="24"/>
-          <w:lang w:eastAsia="es-CO"/>
-        </w:rPr>
-      </w:pPr>
-      <w:r>
-        <w:rPr>
-          <w:rFonts w:ascii="Arial" w:eastAsia="Times New Roman" w:hAnsi="Arial" w:cs="Arial"/>
-          <w:color w:val="000000"/>
-          <w:sz w:val="24"/>
-          <w:szCs w:val="24"/>
-          <w:lang w:eastAsia="es-CO"/>
-        </w:rPr>
-        <w:t xml:space="preserve">    </w:t>
-      </w:r>
-      <w:proofErr w:type="spellStart"/>
-      <w:r>
-        <w:rPr>
-          <w:rFonts w:ascii="Arial" w:eastAsia="Times New Roman" w:hAnsi="Arial" w:cs="Arial"/>
-          <w:color w:val="000000"/>
-          <w:sz w:val="24"/>
-          <w:szCs w:val="24"/>
-          <w:lang w:eastAsia="es-CO"/>
-        </w:rPr>
-        <w:t>public</w:t>
-      </w:r>
-      <w:proofErr w:type="spellEnd"/>
-      <w:r>
-        <w:rPr>
-          <w:rFonts w:ascii="Arial" w:eastAsia="Times New Roman" w:hAnsi="Arial" w:cs="Arial"/>
-          <w:color w:val="000000"/>
-          <w:sz w:val="24"/>
-          <w:szCs w:val="24"/>
-          <w:lang w:eastAsia="es-CO"/>
-        </w:rPr>
-        <w:t xml:space="preserve"> </w:t>
-      </w:r>
-      <w:proofErr w:type="spellStart"/>
-      <w:r>
-        <w:rPr>
-          <w:rFonts w:ascii="Arial" w:eastAsia="Times New Roman" w:hAnsi="Arial" w:cs="Arial"/>
-          <w:color w:val="000000"/>
-          <w:sz w:val="24"/>
-          <w:szCs w:val="24"/>
-          <w:lang w:eastAsia="es-CO"/>
-        </w:rPr>
-        <w:t>static</w:t>
-      </w:r>
-      <w:proofErr w:type="spellEnd"/>
-      <w:r>
-        <w:rPr>
-          <w:rFonts w:ascii="Arial" w:eastAsia="Times New Roman" w:hAnsi="Arial" w:cs="Arial"/>
-          <w:color w:val="000000"/>
-          <w:sz w:val="24"/>
-          <w:szCs w:val="24"/>
-          <w:lang w:eastAsia="es-CO"/>
-        </w:rPr>
-        <w:t xml:space="preserve"> </w:t>
-      </w:r>
-      <w:proofErr w:type="spellStart"/>
-      <w:r>
-        <w:rPr>
-          <w:rFonts w:ascii="Arial" w:eastAsia="Times New Roman" w:hAnsi="Arial" w:cs="Arial"/>
-          <w:color w:val="000000"/>
-          <w:sz w:val="24"/>
-          <w:szCs w:val="24"/>
-          <w:lang w:eastAsia="es-CO"/>
-        </w:rPr>
-        <w:t>void</w:t>
-      </w:r>
-      <w:proofErr w:type="spellEnd"/>
-      <w:r>
-        <w:rPr>
-          <w:rFonts w:ascii="Arial" w:eastAsia="Times New Roman" w:hAnsi="Arial" w:cs="Arial"/>
-          <w:color w:val="000000"/>
-          <w:sz w:val="24"/>
-          <w:szCs w:val="24"/>
-          <w:lang w:eastAsia="es-CO"/>
-        </w:rPr>
-        <w:t xml:space="preserve"> </w:t>
-      </w:r>
-      <w:proofErr w:type="spellStart"/>
-      <w:r>
-        <w:rPr>
-          <w:rFonts w:ascii="Arial" w:eastAsia="Times New Roman" w:hAnsi="Arial" w:cs="Arial"/>
-          <w:color w:val="000000"/>
-          <w:sz w:val="24"/>
-          <w:szCs w:val="24"/>
-          <w:lang w:eastAsia="es-CO"/>
-        </w:rPr>
-        <w:t>main</w:t>
-      </w:r>
-      <w:proofErr w:type="spellEnd"/>
-      <w:r>
-        <w:rPr>
-          <w:rFonts w:ascii="Arial" w:eastAsia="Times New Roman" w:hAnsi="Arial" w:cs="Arial"/>
-          <w:color w:val="000000"/>
-          <w:sz w:val="24"/>
-          <w:szCs w:val="24"/>
-          <w:lang w:eastAsia="es-CO"/>
-        </w:rPr>
-        <w:t>(</w:t>
-      </w:r>
-      <w:proofErr w:type="spellStart"/>
-      <w:r>
-        <w:rPr>
-          <w:rFonts w:ascii="Arial" w:eastAsia="Times New Roman" w:hAnsi="Arial" w:cs="Arial"/>
-          <w:color w:val="000000"/>
-          <w:sz w:val="24"/>
-          <w:szCs w:val="24"/>
-          <w:lang w:eastAsia="es-CO"/>
-        </w:rPr>
-        <w:t>String</w:t>
-      </w:r>
-      <w:proofErr w:type="spellEnd"/>
-      <w:r>
-        <w:rPr>
-          <w:rFonts w:ascii="Arial" w:eastAsia="Times New Roman" w:hAnsi="Arial" w:cs="Arial"/>
-          <w:color w:val="000000"/>
-          <w:sz w:val="24"/>
-          <w:szCs w:val="24"/>
-          <w:lang w:eastAsia="es-CO"/>
-        </w:rPr>
-        <w:t xml:space="preserve">[] </w:t>
-      </w:r>
-      <w:proofErr w:type="spellStart"/>
-      <w:r>
-        <w:rPr>
-          <w:rFonts w:ascii="Arial" w:eastAsia="Times New Roman" w:hAnsi="Arial" w:cs="Arial"/>
-          <w:color w:val="000000"/>
-          <w:sz w:val="24"/>
-          <w:szCs w:val="24"/>
-          <w:lang w:eastAsia="es-CO"/>
-        </w:rPr>
-        <w:t>args</w:t>
-      </w:r>
-      <w:proofErr w:type="spellEnd"/>
-      <w:r>
-        <w:rPr>
-          <w:rFonts w:ascii="Arial" w:eastAsia="Times New Roman" w:hAnsi="Arial" w:cs="Arial"/>
-          <w:color w:val="000000"/>
-          <w:sz w:val="24"/>
-          <w:szCs w:val="24"/>
-          <w:lang w:eastAsia="es-CO"/>
-        </w:rPr>
-        <w:t>) {</w:t>
-      </w:r>
-    </w:p>
-    <w:p>
-      <w:pPr>
-        <w:spacing w:after="0" w:line="240" w:lineRule="auto"/>
-        <w:ind w:left="708"/>
-        <w:rPr>
-          <w:rFonts w:ascii="Arial" w:eastAsia="Times New Roman" w:hAnsi="Arial" w:cs="Arial"/>
-          <w:color w:val="000000"/>
-          <w:sz w:val="24"/>
-          <w:szCs w:val="24"/>
-          <w:lang w:eastAsia="es-CO"/>
-        </w:rPr>
-      </w:pPr>
-      <w:r>
-        <w:rPr>
-          <w:rFonts w:ascii="Arial" w:eastAsia="Times New Roman" w:hAnsi="Arial" w:cs="Arial"/>
-          <w:color w:val="000000"/>
-          <w:sz w:val="24"/>
-          <w:szCs w:val="24"/>
-          <w:lang w:eastAsia="es-CO"/>
-        </w:rPr>
-        <w:t xml:space="preserve">        // Declaración de variables</w:t>
-      </w:r>
-    </w:p>
-    <w:p>
-      <w:pPr>
-        <w:spacing w:after="0" w:line="240" w:lineRule="auto"/>
-        <w:ind w:left="708"/>
-        <w:rPr>
-          <w:rFonts w:ascii="Arial" w:eastAsia="Times New Roman" w:hAnsi="Arial" w:cs="Arial"/>
-          <w:color w:val="000000"/>
-          <w:sz w:val="24"/>
-          <w:szCs w:val="24"/>
-          <w:lang w:eastAsia="es-CO"/>
-        </w:rPr>
-      </w:pPr>
-      <w:r>
-        <w:rPr>
-          <w:rFonts w:ascii="Arial" w:eastAsia="Times New Roman" w:hAnsi="Arial" w:cs="Arial"/>
-          <w:color w:val="000000"/>
-          <w:sz w:val="24"/>
-          <w:szCs w:val="24"/>
-          <w:lang w:eastAsia="es-CO"/>
-        </w:rPr>
-        <w:t xml:space="preserve">        </w:t>
-      </w:r>
-      <w:proofErr w:type="spellStart"/>
-      <w:r>
-        <w:rPr>
-          <w:rFonts w:ascii="Arial" w:eastAsia="Times New Roman" w:hAnsi="Arial" w:cs="Arial"/>
-          <w:color w:val="000000"/>
-          <w:sz w:val="24"/>
-          <w:szCs w:val="24"/>
-          <w:lang w:eastAsia="es-CO"/>
-        </w:rPr>
-        <w:t>double</w:t>
-      </w:r>
-      <w:proofErr w:type="spellEnd"/>
-      <w:r>
-        <w:rPr>
-          <w:rFonts w:ascii="Arial" w:eastAsia="Times New Roman" w:hAnsi="Arial" w:cs="Arial"/>
-          <w:color w:val="000000"/>
-          <w:sz w:val="24"/>
-          <w:szCs w:val="24"/>
-          <w:lang w:eastAsia="es-CO"/>
-        </w:rPr>
-        <w:t xml:space="preserve"> numero, cuadrado, cubo;</w:t>
-      </w:r>
-    </w:p>
-    <w:p>
-      <w:pPr>
-        <w:spacing w:after="0" w:line="240" w:lineRule="auto"/>
-        <w:ind w:left="708"/>
-        <w:rPr>
-          <w:rFonts w:ascii="Arial" w:eastAsia="Times New Roman" w:hAnsi="Arial" w:cs="Arial"/>
-          <w:color w:val="000000"/>
-          <w:sz w:val="24"/>
-          <w:szCs w:val="24"/>
-          <w:lang w:eastAsia="es-CO"/>
-        </w:rPr>
-      </w:pPr>
-    </w:p>
-    <w:p>
-      <w:pPr>
-        <w:spacing w:after="0" w:line="240" w:lineRule="auto"/>
-        <w:ind w:left="708"/>
-        <w:rPr>
-          <w:rFonts w:ascii="Arial" w:eastAsia="Times New Roman" w:hAnsi="Arial" w:cs="Arial"/>
-          <w:color w:val="000000"/>
-          <w:sz w:val="24"/>
-          <w:szCs w:val="24"/>
-          <w:lang w:eastAsia="es-CO"/>
-        </w:rPr>
-      </w:pPr>
-      <w:r>
-        <w:rPr>
-          <w:rFonts w:ascii="Arial" w:eastAsia="Times New Roman" w:hAnsi="Arial" w:cs="Arial"/>
-          <w:color w:val="000000"/>
-          <w:sz w:val="24"/>
-          <w:szCs w:val="24"/>
-          <w:lang w:eastAsia="es-CO"/>
-        </w:rPr>
-        <w:t xml:space="preserve">        // Creamos un objeto Scanner para leer la entrada del usuario</w:t>
-      </w:r>
-    </w:p>
-    <w:p>
-      <w:pPr>
-        <w:spacing w:after="0" w:line="240" w:lineRule="auto"/>
-        <w:ind w:left="708"/>
-        <w:rPr>
-          <w:rFonts w:ascii="Arial" w:eastAsia="Times New Roman" w:hAnsi="Arial" w:cs="Arial"/>
-          <w:color w:val="000000"/>
-          <w:sz w:val="24"/>
-          <w:szCs w:val="24"/>
-          <w:lang w:eastAsia="es-CO"/>
-        </w:rPr>
-      </w:pPr>
-      <w:r>
-        <w:rPr>
-          <w:rFonts w:ascii="Arial" w:eastAsia="Times New Roman" w:hAnsi="Arial" w:cs="Arial"/>
-          <w:color w:val="000000"/>
-          <w:sz w:val="24"/>
-          <w:szCs w:val="24"/>
-          <w:lang w:eastAsia="es-CO"/>
-        </w:rPr>
-        <w:t xml:space="preserve">        Scanner </w:t>
-      </w:r>
-      <w:proofErr w:type="spellStart"/>
-      <w:r>
-        <w:rPr>
-          <w:rFonts w:ascii="Arial" w:eastAsia="Times New Roman" w:hAnsi="Arial" w:cs="Arial"/>
-          <w:color w:val="000000"/>
-          <w:sz w:val="24"/>
-          <w:szCs w:val="24"/>
-          <w:lang w:eastAsia="es-CO"/>
-        </w:rPr>
-        <w:t>scanner</w:t>
-      </w:r>
-      <w:proofErr w:type="spellEnd"/>
-      <w:r>
-        <w:rPr>
-          <w:rFonts w:ascii="Arial" w:eastAsia="Times New Roman" w:hAnsi="Arial" w:cs="Arial"/>
-          <w:color w:val="000000"/>
-          <w:sz w:val="24"/>
-          <w:szCs w:val="24"/>
-          <w:lang w:eastAsia="es-CO"/>
-        </w:rPr>
-        <w:t xml:space="preserve"> = new Scanner(System.in);</w:t>
-      </w:r>
-    </w:p>
-    <w:p>
-      <w:pPr>
-        <w:spacing w:after="0" w:line="240" w:lineRule="auto"/>
-        <w:ind w:left="708"/>
-        <w:rPr>
-          <w:rFonts w:ascii="Arial" w:eastAsia="Times New Roman" w:hAnsi="Arial" w:cs="Arial"/>
-          <w:color w:val="000000"/>
-          <w:sz w:val="24"/>
-          <w:szCs w:val="24"/>
-          <w:lang w:eastAsia="es-CO"/>
-        </w:rPr>
-      </w:pPr>
-      <w:r>
-        <w:rPr>
-          <w:rFonts w:ascii="Arial" w:eastAsia="Times New Roman" w:hAnsi="Arial" w:cs="Arial"/>
-          <w:color w:val="000000"/>
-          <w:sz w:val="24"/>
-          <w:szCs w:val="24"/>
-          <w:lang w:eastAsia="es-CO"/>
-        </w:rPr>
-        <w:t xml:space="preserve">        </w:t>
-      </w:r>
-    </w:p>
-    <w:p>
-      <w:pPr>
-        <w:spacing w:after="0" w:line="240" w:lineRule="auto"/>
-        <w:ind w:left="708"/>
-        <w:rPr>
-          <w:rFonts w:ascii="Arial" w:eastAsia="Times New Roman" w:hAnsi="Arial" w:cs="Arial"/>
-          <w:color w:val="000000"/>
-          <w:sz w:val="24"/>
-          <w:szCs w:val="24"/>
-          <w:lang w:eastAsia="es-CO"/>
-        </w:rPr>
-      </w:pPr>
-      <w:r>
-        <w:rPr>
-          <w:rFonts w:ascii="Arial" w:eastAsia="Times New Roman" w:hAnsi="Arial" w:cs="Arial"/>
-          <w:color w:val="000000"/>
-          <w:sz w:val="24"/>
-          <w:szCs w:val="24"/>
-          <w:lang w:eastAsia="es-CO"/>
-        </w:rPr>
-        <w:t xml:space="preserve">        // Solicitamos al usuario que ingrese el número</w:t>
-      </w:r>
-    </w:p>
-    <w:p>
-      <w:pPr>
-        <w:spacing w:after="0" w:line="240" w:lineRule="auto"/>
-        <w:ind w:left="708"/>
-        <w:rPr>
-          <w:rFonts w:ascii="Arial" w:eastAsia="Times New Roman" w:hAnsi="Arial" w:cs="Arial"/>
-          <w:color w:val="000000"/>
-          <w:sz w:val="24"/>
-          <w:szCs w:val="24"/>
-          <w:lang w:eastAsia="es-CO"/>
-        </w:rPr>
-      </w:pPr>
-      <w:r>
-        <w:rPr>
-          <w:rFonts w:ascii="Arial" w:eastAsia="Times New Roman" w:hAnsi="Arial" w:cs="Arial"/>
-          <w:color w:val="000000"/>
-          <w:sz w:val="24"/>
-          <w:szCs w:val="24"/>
-          <w:lang w:eastAsia="es-CO"/>
-        </w:rPr>
-        <w:t xml:space="preserve">        </w:t>
-      </w:r>
-      <w:proofErr w:type="spellStart"/>
-      <w:r>
-        <w:rPr>
-          <w:rFonts w:ascii="Arial" w:eastAsia="Times New Roman" w:hAnsi="Arial" w:cs="Arial"/>
-          <w:color w:val="000000"/>
-          <w:sz w:val="24"/>
-          <w:szCs w:val="24"/>
-          <w:lang w:eastAsia="es-CO"/>
-        </w:rPr>
-        <w:t>System.out.print</w:t>
-      </w:r>
-      <w:proofErr w:type="spellEnd"/>
-      <w:r>
-        <w:rPr>
-          <w:rFonts w:ascii="Arial" w:eastAsia="Times New Roman" w:hAnsi="Arial" w:cs="Arial"/>
-          <w:color w:val="000000"/>
-          <w:sz w:val="24"/>
-          <w:szCs w:val="24"/>
-          <w:lang w:eastAsia="es-CO"/>
-        </w:rPr>
-        <w:t>("Ingresa el número: ");</w:t>
-      </w:r>
-    </w:p>
-    <w:p>
-      <w:pPr>
-        <w:spacing w:after="0" w:line="240" w:lineRule="auto"/>
-        <w:ind w:left="708"/>
-        <w:rPr>
-          <w:rFonts w:ascii="Arial" w:eastAsia="Times New Roman" w:hAnsi="Arial" w:cs="Arial"/>
-          <w:color w:val="000000"/>
-          <w:sz w:val="24"/>
-          <w:szCs w:val="24"/>
-          <w:lang w:eastAsia="es-CO"/>
-        </w:rPr>
-      </w:pPr>
-      <w:r>
-        <w:rPr>
-          <w:rFonts w:ascii="Arial" w:eastAsia="Times New Roman" w:hAnsi="Arial" w:cs="Arial"/>
-          <w:color w:val="000000"/>
-          <w:sz w:val="24"/>
-          <w:szCs w:val="24"/>
-          <w:lang w:eastAsia="es-CO"/>
-        </w:rPr>
-        <w:t xml:space="preserve">        numero = </w:t>
-      </w:r>
-      <w:proofErr w:type="spellStart"/>
-      <w:r>
-        <w:rPr>
-          <w:rFonts w:ascii="Arial" w:eastAsia="Times New Roman" w:hAnsi="Arial" w:cs="Arial"/>
-          <w:color w:val="000000"/>
-          <w:sz w:val="24"/>
-          <w:szCs w:val="24"/>
-          <w:lang w:eastAsia="es-CO"/>
-        </w:rPr>
-        <w:t>scanner.nextDouble</w:t>
-      </w:r>
-      <w:proofErr w:type="spellEnd"/>
-      <w:r>
-        <w:rPr>
-          <w:rFonts w:ascii="Arial" w:eastAsia="Times New Roman" w:hAnsi="Arial" w:cs="Arial"/>
-          <w:color w:val="000000"/>
-          <w:sz w:val="24"/>
-          <w:szCs w:val="24"/>
-          <w:lang w:eastAsia="es-CO"/>
-        </w:rPr>
-        <w:t>();</w:t>
-      </w:r>
-    </w:p>
-    <w:p>
-      <w:pPr>
-        <w:spacing w:after="0" w:line="240" w:lineRule="auto"/>
-        <w:ind w:left="708"/>
-        <w:rPr>
-          <w:rFonts w:ascii="Arial" w:eastAsia="Times New Roman" w:hAnsi="Arial" w:cs="Arial"/>
-          <w:color w:val="000000"/>
-          <w:sz w:val="24"/>
-          <w:szCs w:val="24"/>
-          <w:lang w:eastAsia="es-CO"/>
-        </w:rPr>
-      </w:pPr>
-    </w:p>
-    <w:p>
-      <w:pPr>
-        <w:spacing w:after="0" w:line="240" w:lineRule="auto"/>
-        <w:ind w:left="708"/>
-        <w:rPr>
-          <w:rFonts w:ascii="Arial" w:eastAsia="Times New Roman" w:hAnsi="Arial" w:cs="Arial"/>
-          <w:color w:val="000000"/>
-          <w:sz w:val="24"/>
-          <w:szCs w:val="24"/>
-          <w:lang w:eastAsia="es-CO"/>
-        </w:rPr>
-      </w:pPr>
-      <w:r>
-        <w:rPr>
-          <w:rFonts w:ascii="Arial" w:eastAsia="Times New Roman" w:hAnsi="Arial" w:cs="Arial"/>
-          <w:color w:val="000000"/>
-          <w:sz w:val="24"/>
-          <w:szCs w:val="24"/>
-          <w:lang w:eastAsia="es-CO"/>
-        </w:rPr>
-        <w:t xml:space="preserve">        // Cálculos</w:t>
-      </w:r>
-    </w:p>
-    <w:p>
-      <w:pPr>
-        <w:spacing w:after="0" w:line="240" w:lineRule="auto"/>
-        <w:ind w:left="708"/>
-        <w:rPr>
-          <w:rFonts w:ascii="Arial" w:eastAsia="Times New Roman" w:hAnsi="Arial" w:cs="Arial"/>
-          <w:color w:val="000000"/>
-          <w:sz w:val="24"/>
-          <w:szCs w:val="24"/>
-          <w:lang w:eastAsia="es-CO"/>
-        </w:rPr>
-      </w:pPr>
-      <w:r>
-        <w:rPr>
-          <w:rFonts w:ascii="Arial" w:eastAsia="Times New Roman" w:hAnsi="Arial" w:cs="Arial"/>
-          <w:color w:val="000000"/>
-          <w:sz w:val="24"/>
-          <w:szCs w:val="24"/>
-          <w:lang w:eastAsia="es-CO"/>
-        </w:rPr>
-        <w:t xml:space="preserve">        cuadrado = </w:t>
-      </w:r>
-      <w:proofErr w:type="spellStart"/>
-      <w:r>
-        <w:rPr>
-          <w:rFonts w:ascii="Arial" w:eastAsia="Times New Roman" w:hAnsi="Arial" w:cs="Arial"/>
-          <w:color w:val="000000"/>
-          <w:sz w:val="24"/>
-          <w:szCs w:val="24"/>
-          <w:lang w:eastAsia="es-CO"/>
-        </w:rPr>
-        <w:t>Math.pow</w:t>
-      </w:r>
-      <w:proofErr w:type="spellEnd"/>
-      <w:r>
-        <w:rPr>
-          <w:rFonts w:ascii="Arial" w:eastAsia="Times New Roman" w:hAnsi="Arial" w:cs="Arial"/>
-          <w:color w:val="000000"/>
-          <w:sz w:val="24"/>
-          <w:szCs w:val="24"/>
-          <w:lang w:eastAsia="es-CO"/>
-        </w:rPr>
-        <w:t>(numero, 2);</w:t>
-      </w:r>
-    </w:p>
-    <w:p>
-      <w:pPr>
-        <w:spacing w:after="0" w:line="240" w:lineRule="auto"/>
-        <w:ind w:left="708"/>
-        <w:rPr>
-          <w:rFonts w:ascii="Arial" w:eastAsia="Times New Roman" w:hAnsi="Arial" w:cs="Arial"/>
-          <w:color w:val="000000"/>
-          <w:sz w:val="24"/>
-          <w:szCs w:val="24"/>
-          <w:lang w:eastAsia="es-CO"/>
-        </w:rPr>
-      </w:pPr>
-      <w:r>
-        <w:rPr>
-          <w:rFonts w:ascii="Arial" w:eastAsia="Times New Roman" w:hAnsi="Arial" w:cs="Arial"/>
-          <w:color w:val="000000"/>
-          <w:sz w:val="24"/>
-          <w:szCs w:val="24"/>
-          <w:lang w:eastAsia="es-CO"/>
-        </w:rPr>
-        <w:t xml:space="preserve">        cubo = </w:t>
-      </w:r>
-      <w:proofErr w:type="spellStart"/>
-      <w:r>
-        <w:rPr>
-          <w:rFonts w:ascii="Arial" w:eastAsia="Times New Roman" w:hAnsi="Arial" w:cs="Arial"/>
-          <w:color w:val="000000"/>
-          <w:sz w:val="24"/>
-          <w:szCs w:val="24"/>
-          <w:lang w:eastAsia="es-CO"/>
-        </w:rPr>
-        <w:t>Math.pow</w:t>
-      </w:r>
-      <w:proofErr w:type="spellEnd"/>
-      <w:r>
-        <w:rPr>
-          <w:rFonts w:ascii="Arial" w:eastAsia="Times New Roman" w:hAnsi="Arial" w:cs="Arial"/>
-          <w:color w:val="000000"/>
-          <w:sz w:val="24"/>
-          <w:szCs w:val="24"/>
-          <w:lang w:eastAsia="es-CO"/>
-        </w:rPr>
-        <w:t>(numero, 3);</w:t>
-      </w:r>
-    </w:p>
-    <w:p>
-      <w:pPr>
-        <w:spacing w:after="0" w:line="240" w:lineRule="auto"/>
-        <w:ind w:left="708"/>
-        <w:rPr>
-          <w:rFonts w:ascii="Arial" w:eastAsia="Times New Roman" w:hAnsi="Arial" w:cs="Arial"/>
-          <w:color w:val="000000"/>
-          <w:sz w:val="24"/>
-          <w:szCs w:val="24"/>
-          <w:lang w:eastAsia="es-CO"/>
-        </w:rPr>
-      </w:pPr>
-    </w:p>
-    <w:p>
-      <w:pPr>
-        <w:spacing w:after="0" w:line="240" w:lineRule="auto"/>
-        <w:ind w:left="708"/>
-        <w:rPr>
-          <w:rFonts w:ascii="Arial" w:eastAsia="Times New Roman" w:hAnsi="Arial" w:cs="Arial"/>
-          <w:color w:val="000000"/>
-          <w:sz w:val="24"/>
-          <w:szCs w:val="24"/>
-          <w:lang w:eastAsia="es-CO"/>
-        </w:rPr>
-      </w:pPr>
-      <w:r>
-        <w:rPr>
-          <w:rFonts w:ascii="Arial" w:eastAsia="Times New Roman" w:hAnsi="Arial" w:cs="Arial"/>
-          <w:color w:val="000000"/>
-          <w:sz w:val="24"/>
-          <w:szCs w:val="24"/>
-          <w:lang w:eastAsia="es-CO"/>
-        </w:rPr>
-        <w:t xml:space="preserve">        // Mostramos los resultados</w:t>
-      </w:r>
-    </w:p>
-    <w:p>
-      <w:pPr>
-        <w:spacing w:after="0" w:line="240" w:lineRule="auto"/>
-        <w:ind w:left="708"/>
-        <w:rPr>
-          <w:rFonts w:ascii="Arial" w:eastAsia="Times New Roman" w:hAnsi="Arial" w:cs="Arial"/>
-          <w:color w:val="000000"/>
-          <w:sz w:val="24"/>
-          <w:szCs w:val="24"/>
-          <w:lang w:eastAsia="es-CO"/>
-        </w:rPr>
-      </w:pPr>
-      <w:r>
-        <w:rPr>
-          <w:rFonts w:ascii="Arial" w:eastAsia="Times New Roman" w:hAnsi="Arial" w:cs="Arial"/>
-          <w:color w:val="000000"/>
-          <w:sz w:val="24"/>
-          <w:szCs w:val="24"/>
-          <w:lang w:eastAsia="es-CO"/>
-        </w:rPr>
-        <w:t xml:space="preserve">        </w:t>
-      </w:r>
-      <w:proofErr w:type="spellStart"/>
-      <w:r>
-        <w:rPr>
-          <w:rFonts w:ascii="Arial" w:eastAsia="Times New Roman" w:hAnsi="Arial" w:cs="Arial"/>
-          <w:color w:val="000000"/>
-          <w:sz w:val="24"/>
-          <w:szCs w:val="24"/>
-          <w:lang w:eastAsia="es-CO"/>
-        </w:rPr>
-        <w:t>System.out.println</w:t>
-      </w:r>
-      <w:proofErr w:type="spellEnd"/>
-      <w:r>
-        <w:rPr>
-          <w:rFonts w:ascii="Arial" w:eastAsia="Times New Roman" w:hAnsi="Arial" w:cs="Arial"/>
-          <w:color w:val="000000"/>
-          <w:sz w:val="24"/>
-          <w:szCs w:val="24"/>
-          <w:lang w:eastAsia="es-CO"/>
-        </w:rPr>
-        <w:t>("El cuadrado del número es: " + cuadrado);</w:t>
-      </w:r>
-    </w:p>
-    <w:p>
-      <w:pPr>
-        <w:spacing w:after="0" w:line="240" w:lineRule="auto"/>
-        <w:ind w:left="708"/>
-        <w:rPr>
-          <w:rFonts w:ascii="Arial" w:eastAsia="Times New Roman" w:hAnsi="Arial" w:cs="Arial"/>
-          <w:color w:val="000000"/>
-          <w:sz w:val="24"/>
-          <w:szCs w:val="24"/>
-          <w:lang w:eastAsia="es-CO"/>
-        </w:rPr>
-      </w:pPr>
-      <w:r>
-        <w:rPr>
-          <w:rFonts w:ascii="Arial" w:eastAsia="Times New Roman" w:hAnsi="Arial" w:cs="Arial"/>
-          <w:color w:val="000000"/>
-          <w:sz w:val="24"/>
-          <w:szCs w:val="24"/>
-          <w:lang w:eastAsia="es-CO"/>
-        </w:rPr>
-        <w:t xml:space="preserve">        </w:t>
-      </w:r>
-      <w:proofErr w:type="spellStart"/>
-      <w:r>
-        <w:rPr>
-          <w:rFonts w:ascii="Arial" w:eastAsia="Times New Roman" w:hAnsi="Arial" w:cs="Arial"/>
-          <w:color w:val="000000"/>
-          <w:sz w:val="24"/>
-          <w:szCs w:val="24"/>
-          <w:lang w:eastAsia="es-CO"/>
-        </w:rPr>
-        <w:t>System.out.println</w:t>
-      </w:r>
-      <w:proofErr w:type="spellEnd"/>
-      <w:r>
-        <w:rPr>
-          <w:rFonts w:ascii="Arial" w:eastAsia="Times New Roman" w:hAnsi="Arial" w:cs="Arial"/>
-          <w:color w:val="000000"/>
-          <w:sz w:val="24"/>
-          <w:szCs w:val="24"/>
-          <w:lang w:eastAsia="es-CO"/>
-        </w:rPr>
-        <w:t>("El cubo del número es: " + cubo);</w:t>
-      </w:r>
-    </w:p>
-    <w:p>
-      <w:pPr>
-        <w:spacing w:after="0" w:line="240" w:lineRule="auto"/>
-        <w:ind w:left="708"/>
-        <w:rPr>
-          <w:rFonts w:ascii="Arial" w:eastAsia="Times New Roman" w:hAnsi="Arial" w:cs="Arial"/>
-          <w:color w:val="000000"/>
-          <w:sz w:val="24"/>
-          <w:szCs w:val="24"/>
-          <w:lang w:eastAsia="es-CO"/>
-        </w:rPr>
-      </w:pPr>
-      <w:r>
-        <w:rPr>
-          <w:rFonts w:ascii="Arial" w:eastAsia="Times New Roman" w:hAnsi="Arial" w:cs="Arial"/>
-          <w:color w:val="000000"/>
-          <w:sz w:val="24"/>
-          <w:szCs w:val="24"/>
-          <w:lang w:eastAsia="es-CO"/>
-        </w:rPr>
-        <w:t xml:space="preserve">    }</w:t>
-      </w:r>
-    </w:p>
-    <w:p>
-      <w:pPr>
-        <w:spacing w:after="0" w:line="240" w:lineRule="auto"/>
-        <w:ind w:left="708"/>
-        <w:rPr>
-          <w:rFonts w:ascii="Arial" w:eastAsia="Times New Roman" w:hAnsi="Arial" w:cs="Arial"/>
-          <w:color w:val="000000"/>
-          <w:sz w:val="24"/>
-          <w:szCs w:val="24"/>
-          <w:lang w:eastAsia="es-CO"/>
-        </w:rPr>
-      </w:pPr>
-      <w:r>
-        <w:rPr>
-          <w:rFonts w:ascii="Arial" w:eastAsia="Times New Roman" w:hAnsi="Arial" w:cs="Arial"/>
-          <w:color w:val="000000"/>
-          <w:sz w:val="24"/>
-          <w:szCs w:val="24"/>
-          <w:lang w:eastAsia="es-CO"/>
-        </w:rPr>
-        <w:t>}</w:t>
-      </w:r>
-    </w:p>
-    <w:p>
-      <w:pPr>
-        <w:spacing w:after="0" w:line="240" w:lineRule="auto"/>
-        <w:ind w:left="708"/>
-        <w:rPr>
-          <w:rFonts w:ascii="Arial" w:eastAsia="Times New Roman" w:hAnsi="Arial" w:cs="Arial"/>
-          <w:color w:val="000000"/>
-          <w:sz w:val="24"/>
-          <w:szCs w:val="24"/>
-          <w:lang w:eastAsia="es-CO"/>
-        </w:rPr>
-      </w:pPr>
     </w:p>
     <w:p>
       <w:pPr>
@@ -5014,7 +5183,10 @@
           <w:lang w:eastAsia="es-CO"/>
         </w:rPr>
       </w:pPr>
-      <w:r>
+    </w:p>
+    <w:p>
+      <w:pPr>
+        <w:spacing w:line="259" w:lineRule="auto"/>
         <w:rPr>
           <w:rFonts w:ascii="Arial" w:eastAsia="Times New Roman" w:hAnsi="Arial" w:cs="Arial"/>
           <w:b/>
@@ -5024,12 +5196,8 @@
           <w:szCs w:val="24"/>
           <w:lang w:eastAsia="es-CO"/>
         </w:rPr>
-        <w:t>URL:</w:t>
-      </w:r>
-    </w:p>
-    <w:p>
-      <w:pPr>
-        <w:spacing w:after="0" w:line="240" w:lineRule="auto"/>
+      </w:pPr>
+      <w:r>
         <w:rPr>
           <w:rFonts w:ascii="Arial" w:eastAsia="Times New Roman" w:hAnsi="Arial" w:cs="Arial"/>
           <w:b/>
@@ -5039,11 +5207,12 @@
           <w:szCs w:val="24"/>
           <w:lang w:eastAsia="es-CO"/>
         </w:rPr>
-      </w:pPr>
-    </w:p>
-    <w:p>
-      <w:pPr>
-        <w:spacing w:line="259" w:lineRule="auto"/>
+        <w:br w:type="page"/>
+      </w:r>
+    </w:p>
+    <w:p>
+      <w:pPr>
+        <w:spacing w:after="0" w:line="240" w:lineRule="auto"/>
         <w:rPr>
           <w:rFonts w:ascii="Arial" w:eastAsia="Times New Roman" w:hAnsi="Arial" w:cs="Arial"/>
           <w:b/>
@@ -5064,7 +5233,8 @@
           <w:szCs w:val="24"/>
           <w:lang w:eastAsia="es-CO"/>
         </w:rPr>
-        <w:br w:type="page"/>
+        <w:lastRenderedPageBreak/>
+        <w:t>Ejercicio propuesto No 17.</w:t>
       </w:r>
     </w:p>
     <w:p>
@@ -5090,7 +5260,981 @@
           <w:szCs w:val="24"/>
           <w:lang w:eastAsia="es-CO"/>
         </w:rPr>
-        <w:t>Ejercicio propuesto No 17.</w:t>
+        <w:t>Código:</w:t>
+      </w:r>
+    </w:p>
+    <w:p>
+      <w:pPr>
+        <w:spacing w:after="0" w:line="240" w:lineRule="auto"/>
+        <w:ind w:left="708"/>
+        <w:rPr>
+          <w:rFonts w:ascii="Arial" w:eastAsia="Times New Roman" w:hAnsi="Arial" w:cs="Arial"/>
+          <w:color w:val="000000"/>
+          <w:sz w:val="24"/>
+          <w:szCs w:val="24"/>
+          <w:lang w:eastAsia="es-CO"/>
+        </w:rPr>
+      </w:pPr>
+      <w:proofErr w:type="spellStart"/>
+      <w:r>
+        <w:rPr>
+          <w:rFonts w:ascii="Arial" w:eastAsia="Times New Roman" w:hAnsi="Arial" w:cs="Arial"/>
+          <w:color w:val="000000"/>
+          <w:sz w:val="24"/>
+          <w:szCs w:val="24"/>
+          <w:lang w:eastAsia="es-CO"/>
+        </w:rPr>
+        <w:t>import</w:t>
+      </w:r>
+      <w:proofErr w:type="spellEnd"/>
+      <w:r>
+        <w:rPr>
+          <w:rFonts w:ascii="Arial" w:eastAsia="Times New Roman" w:hAnsi="Arial" w:cs="Arial"/>
+          <w:color w:val="000000"/>
+          <w:sz w:val="24"/>
+          <w:szCs w:val="24"/>
+          <w:lang w:eastAsia="es-CO"/>
+        </w:rPr>
+        <w:t xml:space="preserve"> </w:t>
+      </w:r>
+      <w:proofErr w:type="spellStart"/>
+      <w:r>
+        <w:rPr>
+          <w:rFonts w:ascii="Arial" w:eastAsia="Times New Roman" w:hAnsi="Arial" w:cs="Arial"/>
+          <w:color w:val="000000"/>
+          <w:sz w:val="24"/>
+          <w:szCs w:val="24"/>
+          <w:lang w:eastAsia="es-CO"/>
+        </w:rPr>
+        <w:t>java.util.Scanner</w:t>
+      </w:r>
+      <w:proofErr w:type="spellEnd"/>
+      <w:r>
+        <w:rPr>
+          <w:rFonts w:ascii="Arial" w:eastAsia="Times New Roman" w:hAnsi="Arial" w:cs="Arial"/>
+          <w:color w:val="000000"/>
+          <w:sz w:val="24"/>
+          <w:szCs w:val="24"/>
+          <w:lang w:eastAsia="es-CO"/>
+        </w:rPr>
+        <w:t>;</w:t>
+      </w:r>
+    </w:p>
+    <w:p>
+      <w:pPr>
+        <w:spacing w:after="0" w:line="240" w:lineRule="auto"/>
+        <w:ind w:left="708"/>
+        <w:rPr>
+          <w:rFonts w:ascii="Arial" w:eastAsia="Times New Roman" w:hAnsi="Arial" w:cs="Arial"/>
+          <w:color w:val="000000"/>
+          <w:sz w:val="24"/>
+          <w:szCs w:val="24"/>
+          <w:lang w:eastAsia="es-CO"/>
+        </w:rPr>
+      </w:pPr>
+      <w:proofErr w:type="spellStart"/>
+      <w:r>
+        <w:rPr>
+          <w:rFonts w:ascii="Arial" w:eastAsia="Times New Roman" w:hAnsi="Arial" w:cs="Arial"/>
+          <w:color w:val="000000"/>
+          <w:sz w:val="24"/>
+          <w:szCs w:val="24"/>
+          <w:lang w:eastAsia="es-CO"/>
+        </w:rPr>
+        <w:t>public</w:t>
+      </w:r>
+      <w:proofErr w:type="spellEnd"/>
+      <w:r>
+        <w:rPr>
+          <w:rFonts w:ascii="Arial" w:eastAsia="Times New Roman" w:hAnsi="Arial" w:cs="Arial"/>
+          <w:color w:val="000000"/>
+          <w:sz w:val="24"/>
+          <w:szCs w:val="24"/>
+          <w:lang w:eastAsia="es-CO"/>
+        </w:rPr>
+        <w:t xml:space="preserve"> </w:t>
+      </w:r>
+      <w:proofErr w:type="spellStart"/>
+      <w:r>
+        <w:rPr>
+          <w:rFonts w:ascii="Arial" w:eastAsia="Times New Roman" w:hAnsi="Arial" w:cs="Arial"/>
+          <w:color w:val="000000"/>
+          <w:sz w:val="24"/>
+          <w:szCs w:val="24"/>
+          <w:lang w:eastAsia="es-CO"/>
+        </w:rPr>
+        <w:t>class</w:t>
+      </w:r>
+      <w:proofErr w:type="spellEnd"/>
+      <w:r>
+        <w:rPr>
+          <w:rFonts w:ascii="Arial" w:eastAsia="Times New Roman" w:hAnsi="Arial" w:cs="Arial"/>
+          <w:color w:val="000000"/>
+          <w:sz w:val="24"/>
+          <w:szCs w:val="24"/>
+          <w:lang w:eastAsia="es-CO"/>
+        </w:rPr>
+        <w:t xml:space="preserve"> ejercicioPropuesto17 {</w:t>
+      </w:r>
+    </w:p>
+    <w:p>
+      <w:pPr>
+        <w:spacing w:after="0" w:line="240" w:lineRule="auto"/>
+        <w:ind w:left="708"/>
+        <w:rPr>
+          <w:rFonts w:ascii="Arial" w:eastAsia="Times New Roman" w:hAnsi="Arial" w:cs="Arial"/>
+          <w:color w:val="000000"/>
+          <w:sz w:val="24"/>
+          <w:szCs w:val="24"/>
+          <w:lang w:eastAsia="es-CO"/>
+        </w:rPr>
+      </w:pPr>
+      <w:r>
+        <w:rPr>
+          <w:rFonts w:ascii="Arial" w:eastAsia="Times New Roman" w:hAnsi="Arial" w:cs="Arial"/>
+          <w:color w:val="000000"/>
+          <w:sz w:val="24"/>
+          <w:szCs w:val="24"/>
+          <w:lang w:eastAsia="es-CO"/>
+        </w:rPr>
+        <w:t xml:space="preserve">    </w:t>
+      </w:r>
+      <w:proofErr w:type="spellStart"/>
+      <w:r>
+        <w:rPr>
+          <w:rFonts w:ascii="Arial" w:eastAsia="Times New Roman" w:hAnsi="Arial" w:cs="Arial"/>
+          <w:color w:val="000000"/>
+          <w:sz w:val="24"/>
+          <w:szCs w:val="24"/>
+          <w:lang w:eastAsia="es-CO"/>
+        </w:rPr>
+        <w:t>public</w:t>
+      </w:r>
+      <w:proofErr w:type="spellEnd"/>
+      <w:r>
+        <w:rPr>
+          <w:rFonts w:ascii="Arial" w:eastAsia="Times New Roman" w:hAnsi="Arial" w:cs="Arial"/>
+          <w:color w:val="000000"/>
+          <w:sz w:val="24"/>
+          <w:szCs w:val="24"/>
+          <w:lang w:eastAsia="es-CO"/>
+        </w:rPr>
+        <w:t xml:space="preserve"> </w:t>
+      </w:r>
+      <w:proofErr w:type="spellStart"/>
+      <w:r>
+        <w:rPr>
+          <w:rFonts w:ascii="Arial" w:eastAsia="Times New Roman" w:hAnsi="Arial" w:cs="Arial"/>
+          <w:color w:val="000000"/>
+          <w:sz w:val="24"/>
+          <w:szCs w:val="24"/>
+          <w:lang w:eastAsia="es-CO"/>
+        </w:rPr>
+        <w:t>static</w:t>
+      </w:r>
+      <w:proofErr w:type="spellEnd"/>
+      <w:r>
+        <w:rPr>
+          <w:rFonts w:ascii="Arial" w:eastAsia="Times New Roman" w:hAnsi="Arial" w:cs="Arial"/>
+          <w:color w:val="000000"/>
+          <w:sz w:val="24"/>
+          <w:szCs w:val="24"/>
+          <w:lang w:eastAsia="es-CO"/>
+        </w:rPr>
+        <w:t xml:space="preserve"> </w:t>
+      </w:r>
+      <w:proofErr w:type="spellStart"/>
+      <w:r>
+        <w:rPr>
+          <w:rFonts w:ascii="Arial" w:eastAsia="Times New Roman" w:hAnsi="Arial" w:cs="Arial"/>
+          <w:color w:val="000000"/>
+          <w:sz w:val="24"/>
+          <w:szCs w:val="24"/>
+          <w:lang w:eastAsia="es-CO"/>
+        </w:rPr>
+        <w:t>void</w:t>
+      </w:r>
+      <w:proofErr w:type="spellEnd"/>
+      <w:r>
+        <w:rPr>
+          <w:rFonts w:ascii="Arial" w:eastAsia="Times New Roman" w:hAnsi="Arial" w:cs="Arial"/>
+          <w:color w:val="000000"/>
+          <w:sz w:val="24"/>
+          <w:szCs w:val="24"/>
+          <w:lang w:eastAsia="es-CO"/>
+        </w:rPr>
+        <w:t xml:space="preserve"> </w:t>
+      </w:r>
+      <w:proofErr w:type="spellStart"/>
+      <w:r>
+        <w:rPr>
+          <w:rFonts w:ascii="Arial" w:eastAsia="Times New Roman" w:hAnsi="Arial" w:cs="Arial"/>
+          <w:color w:val="000000"/>
+          <w:sz w:val="24"/>
+          <w:szCs w:val="24"/>
+          <w:lang w:eastAsia="es-CO"/>
+        </w:rPr>
+        <w:t>main</w:t>
+      </w:r>
+      <w:proofErr w:type="spellEnd"/>
+      <w:r>
+        <w:rPr>
+          <w:rFonts w:ascii="Arial" w:eastAsia="Times New Roman" w:hAnsi="Arial" w:cs="Arial"/>
+          <w:color w:val="000000"/>
+          <w:sz w:val="24"/>
+          <w:szCs w:val="24"/>
+          <w:lang w:eastAsia="es-CO"/>
+        </w:rPr>
+        <w:t>(</w:t>
+      </w:r>
+      <w:proofErr w:type="spellStart"/>
+      <w:r>
+        <w:rPr>
+          <w:rFonts w:ascii="Arial" w:eastAsia="Times New Roman" w:hAnsi="Arial" w:cs="Arial"/>
+          <w:color w:val="000000"/>
+          <w:sz w:val="24"/>
+          <w:szCs w:val="24"/>
+          <w:lang w:eastAsia="es-CO"/>
+        </w:rPr>
+        <w:t>String</w:t>
+      </w:r>
+      <w:proofErr w:type="spellEnd"/>
+      <w:r>
+        <w:rPr>
+          <w:rFonts w:ascii="Arial" w:eastAsia="Times New Roman" w:hAnsi="Arial" w:cs="Arial"/>
+          <w:color w:val="000000"/>
+          <w:sz w:val="24"/>
+          <w:szCs w:val="24"/>
+          <w:lang w:eastAsia="es-CO"/>
+        </w:rPr>
+        <w:t xml:space="preserve">[] </w:t>
+      </w:r>
+      <w:proofErr w:type="spellStart"/>
+      <w:r>
+        <w:rPr>
+          <w:rFonts w:ascii="Arial" w:eastAsia="Times New Roman" w:hAnsi="Arial" w:cs="Arial"/>
+          <w:color w:val="000000"/>
+          <w:sz w:val="24"/>
+          <w:szCs w:val="24"/>
+          <w:lang w:eastAsia="es-CO"/>
+        </w:rPr>
+        <w:t>args</w:t>
+      </w:r>
+      <w:proofErr w:type="spellEnd"/>
+      <w:r>
+        <w:rPr>
+          <w:rFonts w:ascii="Arial" w:eastAsia="Times New Roman" w:hAnsi="Arial" w:cs="Arial"/>
+          <w:color w:val="000000"/>
+          <w:sz w:val="24"/>
+          <w:szCs w:val="24"/>
+          <w:lang w:eastAsia="es-CO"/>
+        </w:rPr>
+        <w:t>) {</w:t>
+      </w:r>
+    </w:p>
+    <w:p>
+      <w:pPr>
+        <w:spacing w:after="0" w:line="240" w:lineRule="auto"/>
+        <w:ind w:left="708"/>
+        <w:rPr>
+          <w:rFonts w:ascii="Arial" w:eastAsia="Times New Roman" w:hAnsi="Arial" w:cs="Arial"/>
+          <w:color w:val="000000"/>
+          <w:sz w:val="24"/>
+          <w:szCs w:val="24"/>
+          <w:lang w:eastAsia="es-CO"/>
+        </w:rPr>
+      </w:pPr>
+      <w:r>
+        <w:rPr>
+          <w:rFonts w:ascii="Arial" w:eastAsia="Times New Roman" w:hAnsi="Arial" w:cs="Arial"/>
+          <w:color w:val="000000"/>
+          <w:sz w:val="24"/>
+          <w:szCs w:val="24"/>
+          <w:lang w:eastAsia="es-CO"/>
+        </w:rPr>
+        <w:t xml:space="preserve">        // Declaración de variables</w:t>
+      </w:r>
+    </w:p>
+    <w:p>
+      <w:pPr>
+        <w:spacing w:after="0" w:line="240" w:lineRule="auto"/>
+        <w:ind w:left="708"/>
+        <w:rPr>
+          <w:rFonts w:ascii="Arial" w:eastAsia="Times New Roman" w:hAnsi="Arial" w:cs="Arial"/>
+          <w:color w:val="000000"/>
+          <w:sz w:val="24"/>
+          <w:szCs w:val="24"/>
+          <w:lang w:eastAsia="es-CO"/>
+        </w:rPr>
+      </w:pPr>
+      <w:r>
+        <w:rPr>
+          <w:rFonts w:ascii="Arial" w:eastAsia="Times New Roman" w:hAnsi="Arial" w:cs="Arial"/>
+          <w:color w:val="000000"/>
+          <w:sz w:val="24"/>
+          <w:szCs w:val="24"/>
+          <w:lang w:eastAsia="es-CO"/>
+        </w:rPr>
+        <w:t xml:space="preserve">        </w:t>
+      </w:r>
+      <w:proofErr w:type="spellStart"/>
+      <w:r>
+        <w:rPr>
+          <w:rFonts w:ascii="Arial" w:eastAsia="Times New Roman" w:hAnsi="Arial" w:cs="Arial"/>
+          <w:color w:val="000000"/>
+          <w:sz w:val="24"/>
+          <w:szCs w:val="24"/>
+          <w:lang w:eastAsia="es-CO"/>
+        </w:rPr>
+        <w:t>double</w:t>
+      </w:r>
+      <w:proofErr w:type="spellEnd"/>
+      <w:r>
+        <w:rPr>
+          <w:rFonts w:ascii="Arial" w:eastAsia="Times New Roman" w:hAnsi="Arial" w:cs="Arial"/>
+          <w:color w:val="000000"/>
+          <w:sz w:val="24"/>
+          <w:szCs w:val="24"/>
+          <w:lang w:eastAsia="es-CO"/>
+        </w:rPr>
+        <w:t xml:space="preserve"> radio, </w:t>
+      </w:r>
+      <w:proofErr w:type="spellStart"/>
+      <w:r>
+        <w:rPr>
+          <w:rFonts w:ascii="Arial" w:eastAsia="Times New Roman" w:hAnsi="Arial" w:cs="Arial"/>
+          <w:color w:val="000000"/>
+          <w:sz w:val="24"/>
+          <w:szCs w:val="24"/>
+          <w:lang w:eastAsia="es-CO"/>
+        </w:rPr>
+        <w:t>area</w:t>
+      </w:r>
+      <w:proofErr w:type="spellEnd"/>
+      <w:r>
+        <w:rPr>
+          <w:rFonts w:ascii="Arial" w:eastAsia="Times New Roman" w:hAnsi="Arial" w:cs="Arial"/>
+          <w:color w:val="000000"/>
+          <w:sz w:val="24"/>
+          <w:szCs w:val="24"/>
+          <w:lang w:eastAsia="es-CO"/>
+        </w:rPr>
+        <w:t>, longitud;</w:t>
+      </w:r>
+    </w:p>
+    <w:p>
+      <w:pPr>
+        <w:spacing w:after="0" w:line="240" w:lineRule="auto"/>
+        <w:ind w:left="708"/>
+        <w:rPr>
+          <w:rFonts w:ascii="Arial" w:eastAsia="Times New Roman" w:hAnsi="Arial" w:cs="Arial"/>
+          <w:color w:val="000000"/>
+          <w:sz w:val="24"/>
+          <w:szCs w:val="24"/>
+          <w:lang w:eastAsia="es-CO"/>
+        </w:rPr>
+      </w:pPr>
+    </w:p>
+    <w:p>
+      <w:pPr>
+        <w:spacing w:after="0" w:line="240" w:lineRule="auto"/>
+        <w:ind w:left="708"/>
+        <w:rPr>
+          <w:rFonts w:ascii="Arial" w:eastAsia="Times New Roman" w:hAnsi="Arial" w:cs="Arial"/>
+          <w:color w:val="000000"/>
+          <w:sz w:val="24"/>
+          <w:szCs w:val="24"/>
+          <w:lang w:eastAsia="es-CO"/>
+        </w:rPr>
+      </w:pPr>
+      <w:r>
+        <w:rPr>
+          <w:rFonts w:ascii="Arial" w:eastAsia="Times New Roman" w:hAnsi="Arial" w:cs="Arial"/>
+          <w:color w:val="000000"/>
+          <w:sz w:val="24"/>
+          <w:szCs w:val="24"/>
+          <w:lang w:eastAsia="es-CO"/>
+        </w:rPr>
+        <w:t xml:space="preserve">        // Creamos un objeto Scanner para leer la entrada del usuario</w:t>
+      </w:r>
+    </w:p>
+    <w:p>
+      <w:pPr>
+        <w:spacing w:after="0" w:line="240" w:lineRule="auto"/>
+        <w:ind w:left="708"/>
+        <w:rPr>
+          <w:rFonts w:ascii="Arial" w:eastAsia="Times New Roman" w:hAnsi="Arial" w:cs="Arial"/>
+          <w:color w:val="000000"/>
+          <w:sz w:val="24"/>
+          <w:szCs w:val="24"/>
+          <w:lang w:eastAsia="es-CO"/>
+        </w:rPr>
+      </w:pPr>
+      <w:r>
+        <w:rPr>
+          <w:rFonts w:ascii="Arial" w:eastAsia="Times New Roman" w:hAnsi="Arial" w:cs="Arial"/>
+          <w:color w:val="000000"/>
+          <w:sz w:val="24"/>
+          <w:szCs w:val="24"/>
+          <w:lang w:eastAsia="es-CO"/>
+        </w:rPr>
+        <w:t xml:space="preserve">        Scanner </w:t>
+      </w:r>
+      <w:proofErr w:type="spellStart"/>
+      <w:r>
+        <w:rPr>
+          <w:rFonts w:ascii="Arial" w:eastAsia="Times New Roman" w:hAnsi="Arial" w:cs="Arial"/>
+          <w:color w:val="000000"/>
+          <w:sz w:val="24"/>
+          <w:szCs w:val="24"/>
+          <w:lang w:eastAsia="es-CO"/>
+        </w:rPr>
+        <w:t>scanner</w:t>
+      </w:r>
+      <w:proofErr w:type="spellEnd"/>
+      <w:r>
+        <w:rPr>
+          <w:rFonts w:ascii="Arial" w:eastAsia="Times New Roman" w:hAnsi="Arial" w:cs="Arial"/>
+          <w:color w:val="000000"/>
+          <w:sz w:val="24"/>
+          <w:szCs w:val="24"/>
+          <w:lang w:eastAsia="es-CO"/>
+        </w:rPr>
+        <w:t xml:space="preserve"> = new Scanner(System.in);</w:t>
+      </w:r>
+    </w:p>
+    <w:p>
+      <w:pPr>
+        <w:spacing w:after="0" w:line="240" w:lineRule="auto"/>
+        <w:ind w:left="708"/>
+        <w:rPr>
+          <w:rFonts w:ascii="Arial" w:eastAsia="Times New Roman" w:hAnsi="Arial" w:cs="Arial"/>
+          <w:color w:val="000000"/>
+          <w:sz w:val="24"/>
+          <w:szCs w:val="24"/>
+          <w:lang w:eastAsia="es-CO"/>
+        </w:rPr>
+      </w:pPr>
+    </w:p>
+    <w:p>
+      <w:pPr>
+        <w:spacing w:after="0" w:line="240" w:lineRule="auto"/>
+        <w:ind w:left="708"/>
+        <w:rPr>
+          <w:rFonts w:ascii="Arial" w:eastAsia="Times New Roman" w:hAnsi="Arial" w:cs="Arial"/>
+          <w:color w:val="000000"/>
+          <w:sz w:val="24"/>
+          <w:szCs w:val="24"/>
+          <w:lang w:eastAsia="es-CO"/>
+        </w:rPr>
+      </w:pPr>
+      <w:r>
+        <w:rPr>
+          <w:rFonts w:ascii="Arial" w:eastAsia="Times New Roman" w:hAnsi="Arial" w:cs="Arial"/>
+          <w:color w:val="000000"/>
+          <w:sz w:val="24"/>
+          <w:szCs w:val="24"/>
+          <w:lang w:eastAsia="es-CO"/>
+        </w:rPr>
+        <w:t xml:space="preserve">        // Solicitamos al usuario que ingrese el radio</w:t>
+      </w:r>
+    </w:p>
+    <w:p>
+      <w:pPr>
+        <w:spacing w:after="0" w:line="240" w:lineRule="auto"/>
+        <w:ind w:left="708"/>
+        <w:rPr>
+          <w:rFonts w:ascii="Arial" w:eastAsia="Times New Roman" w:hAnsi="Arial" w:cs="Arial"/>
+          <w:color w:val="000000"/>
+          <w:sz w:val="24"/>
+          <w:szCs w:val="24"/>
+          <w:lang w:eastAsia="es-CO"/>
+        </w:rPr>
+      </w:pPr>
+      <w:r>
+        <w:rPr>
+          <w:rFonts w:ascii="Arial" w:eastAsia="Times New Roman" w:hAnsi="Arial" w:cs="Arial"/>
+          <w:color w:val="000000"/>
+          <w:sz w:val="24"/>
+          <w:szCs w:val="24"/>
+          <w:lang w:eastAsia="es-CO"/>
+        </w:rPr>
+        <w:t xml:space="preserve">        </w:t>
+      </w:r>
+      <w:proofErr w:type="spellStart"/>
+      <w:r>
+        <w:rPr>
+          <w:rFonts w:ascii="Arial" w:eastAsia="Times New Roman" w:hAnsi="Arial" w:cs="Arial"/>
+          <w:color w:val="000000"/>
+          <w:sz w:val="24"/>
+          <w:szCs w:val="24"/>
+          <w:lang w:eastAsia="es-CO"/>
+        </w:rPr>
+        <w:t>System.out.print</w:t>
+      </w:r>
+      <w:proofErr w:type="spellEnd"/>
+      <w:r>
+        <w:rPr>
+          <w:rFonts w:ascii="Arial" w:eastAsia="Times New Roman" w:hAnsi="Arial" w:cs="Arial"/>
+          <w:color w:val="000000"/>
+          <w:sz w:val="24"/>
+          <w:szCs w:val="24"/>
+          <w:lang w:eastAsia="es-CO"/>
+        </w:rPr>
+        <w:t>("Ingresa el radio del círculo: ");</w:t>
+      </w:r>
+    </w:p>
+    <w:p>
+      <w:pPr>
+        <w:spacing w:after="0" w:line="240" w:lineRule="auto"/>
+        <w:ind w:left="708"/>
+        <w:rPr>
+          <w:rFonts w:ascii="Arial" w:eastAsia="Times New Roman" w:hAnsi="Arial" w:cs="Arial"/>
+          <w:color w:val="000000"/>
+          <w:sz w:val="24"/>
+          <w:szCs w:val="24"/>
+          <w:lang w:eastAsia="es-CO"/>
+        </w:rPr>
+      </w:pPr>
+      <w:r>
+        <w:rPr>
+          <w:rFonts w:ascii="Arial" w:eastAsia="Times New Roman" w:hAnsi="Arial" w:cs="Arial"/>
+          <w:color w:val="000000"/>
+          <w:sz w:val="24"/>
+          <w:szCs w:val="24"/>
+          <w:lang w:eastAsia="es-CO"/>
+        </w:rPr>
+        <w:t xml:space="preserve">        radio = </w:t>
+      </w:r>
+      <w:proofErr w:type="spellStart"/>
+      <w:r>
+        <w:rPr>
+          <w:rFonts w:ascii="Arial" w:eastAsia="Times New Roman" w:hAnsi="Arial" w:cs="Arial"/>
+          <w:color w:val="000000"/>
+          <w:sz w:val="24"/>
+          <w:szCs w:val="24"/>
+          <w:lang w:eastAsia="es-CO"/>
+        </w:rPr>
+        <w:t>scanner.nextDouble</w:t>
+      </w:r>
+      <w:proofErr w:type="spellEnd"/>
+      <w:r>
+        <w:rPr>
+          <w:rFonts w:ascii="Arial" w:eastAsia="Times New Roman" w:hAnsi="Arial" w:cs="Arial"/>
+          <w:color w:val="000000"/>
+          <w:sz w:val="24"/>
+          <w:szCs w:val="24"/>
+          <w:lang w:eastAsia="es-CO"/>
+        </w:rPr>
+        <w:t>();</w:t>
+      </w:r>
+    </w:p>
+    <w:p>
+      <w:pPr>
+        <w:spacing w:after="0" w:line="240" w:lineRule="auto"/>
+        <w:ind w:left="708"/>
+        <w:rPr>
+          <w:rFonts w:ascii="Arial" w:eastAsia="Times New Roman" w:hAnsi="Arial" w:cs="Arial"/>
+          <w:color w:val="000000"/>
+          <w:sz w:val="24"/>
+          <w:szCs w:val="24"/>
+          <w:lang w:eastAsia="es-CO"/>
+        </w:rPr>
+      </w:pPr>
+    </w:p>
+    <w:p>
+      <w:pPr>
+        <w:spacing w:after="0" w:line="240" w:lineRule="auto"/>
+        <w:ind w:left="708"/>
+        <w:rPr>
+          <w:rFonts w:ascii="Arial" w:eastAsia="Times New Roman" w:hAnsi="Arial" w:cs="Arial"/>
+          <w:color w:val="000000"/>
+          <w:sz w:val="24"/>
+          <w:szCs w:val="24"/>
+          <w:lang w:eastAsia="es-CO"/>
+        </w:rPr>
+      </w:pPr>
+      <w:r>
+        <w:rPr>
+          <w:rFonts w:ascii="Arial" w:eastAsia="Times New Roman" w:hAnsi="Arial" w:cs="Arial"/>
+          <w:color w:val="000000"/>
+          <w:sz w:val="24"/>
+          <w:szCs w:val="24"/>
+          <w:lang w:eastAsia="es-CO"/>
+        </w:rPr>
+        <w:t xml:space="preserve">        // Cálculos</w:t>
+      </w:r>
+    </w:p>
+    <w:p>
+      <w:pPr>
+        <w:spacing w:after="0" w:line="240" w:lineRule="auto"/>
+        <w:ind w:left="708"/>
+        <w:rPr>
+          <w:rFonts w:ascii="Arial" w:eastAsia="Times New Roman" w:hAnsi="Arial" w:cs="Arial"/>
+          <w:color w:val="000000"/>
+          <w:sz w:val="24"/>
+          <w:szCs w:val="24"/>
+          <w:lang w:eastAsia="es-CO"/>
+        </w:rPr>
+      </w:pPr>
+      <w:r>
+        <w:rPr>
+          <w:rFonts w:ascii="Arial" w:eastAsia="Times New Roman" w:hAnsi="Arial" w:cs="Arial"/>
+          <w:color w:val="000000"/>
+          <w:sz w:val="24"/>
+          <w:szCs w:val="24"/>
+          <w:lang w:eastAsia="es-CO"/>
+        </w:rPr>
+        <w:t xml:space="preserve">        </w:t>
+      </w:r>
+      <w:proofErr w:type="spellStart"/>
+      <w:r>
+        <w:rPr>
+          <w:rFonts w:ascii="Arial" w:eastAsia="Times New Roman" w:hAnsi="Arial" w:cs="Arial"/>
+          <w:color w:val="000000"/>
+          <w:sz w:val="24"/>
+          <w:szCs w:val="24"/>
+          <w:lang w:eastAsia="es-CO"/>
+        </w:rPr>
+        <w:t>area</w:t>
+      </w:r>
+      <w:proofErr w:type="spellEnd"/>
+      <w:r>
+        <w:rPr>
+          <w:rFonts w:ascii="Arial" w:eastAsia="Times New Roman" w:hAnsi="Arial" w:cs="Arial"/>
+          <w:color w:val="000000"/>
+          <w:sz w:val="24"/>
+          <w:szCs w:val="24"/>
+          <w:lang w:eastAsia="es-CO"/>
+        </w:rPr>
+        <w:t xml:space="preserve"> = </w:t>
+      </w:r>
+      <w:proofErr w:type="spellStart"/>
+      <w:r>
+        <w:rPr>
+          <w:rFonts w:ascii="Arial" w:eastAsia="Times New Roman" w:hAnsi="Arial" w:cs="Arial"/>
+          <w:color w:val="000000"/>
+          <w:sz w:val="24"/>
+          <w:szCs w:val="24"/>
+          <w:lang w:eastAsia="es-CO"/>
+        </w:rPr>
+        <w:t>Math.PI</w:t>
+      </w:r>
+      <w:proofErr w:type="spellEnd"/>
+      <w:r>
+        <w:rPr>
+          <w:rFonts w:ascii="Arial" w:eastAsia="Times New Roman" w:hAnsi="Arial" w:cs="Arial"/>
+          <w:color w:val="000000"/>
+          <w:sz w:val="24"/>
+          <w:szCs w:val="24"/>
+          <w:lang w:eastAsia="es-CO"/>
+        </w:rPr>
+        <w:t xml:space="preserve"> * </w:t>
+      </w:r>
+      <w:proofErr w:type="spellStart"/>
+      <w:r>
+        <w:rPr>
+          <w:rFonts w:ascii="Arial" w:eastAsia="Times New Roman" w:hAnsi="Arial" w:cs="Arial"/>
+          <w:color w:val="000000"/>
+          <w:sz w:val="24"/>
+          <w:szCs w:val="24"/>
+          <w:lang w:eastAsia="es-CO"/>
+        </w:rPr>
+        <w:t>Math.pow</w:t>
+      </w:r>
+      <w:proofErr w:type="spellEnd"/>
+      <w:r>
+        <w:rPr>
+          <w:rFonts w:ascii="Arial" w:eastAsia="Times New Roman" w:hAnsi="Arial" w:cs="Arial"/>
+          <w:color w:val="000000"/>
+          <w:sz w:val="24"/>
+          <w:szCs w:val="24"/>
+          <w:lang w:eastAsia="es-CO"/>
+        </w:rPr>
+        <w:t>(radio, 2);</w:t>
+      </w:r>
+    </w:p>
+    <w:p>
+      <w:pPr>
+        <w:spacing w:after="0" w:line="240" w:lineRule="auto"/>
+        <w:ind w:left="708"/>
+        <w:rPr>
+          <w:rFonts w:ascii="Arial" w:eastAsia="Times New Roman" w:hAnsi="Arial" w:cs="Arial"/>
+          <w:color w:val="000000"/>
+          <w:sz w:val="24"/>
+          <w:szCs w:val="24"/>
+          <w:lang w:eastAsia="es-CO"/>
+        </w:rPr>
+      </w:pPr>
+      <w:r>
+        <w:rPr>
+          <w:rFonts w:ascii="Arial" w:eastAsia="Times New Roman" w:hAnsi="Arial" w:cs="Arial"/>
+          <w:color w:val="000000"/>
+          <w:sz w:val="24"/>
+          <w:szCs w:val="24"/>
+          <w:lang w:eastAsia="es-CO"/>
+        </w:rPr>
+        <w:t xml:space="preserve">        longitud = 2 * </w:t>
+      </w:r>
+      <w:proofErr w:type="spellStart"/>
+      <w:r>
+        <w:rPr>
+          <w:rFonts w:ascii="Arial" w:eastAsia="Times New Roman" w:hAnsi="Arial" w:cs="Arial"/>
+          <w:color w:val="000000"/>
+          <w:sz w:val="24"/>
+          <w:szCs w:val="24"/>
+          <w:lang w:eastAsia="es-CO"/>
+        </w:rPr>
+        <w:t>Math.PI</w:t>
+      </w:r>
+      <w:proofErr w:type="spellEnd"/>
+      <w:r>
+        <w:rPr>
+          <w:rFonts w:ascii="Arial" w:eastAsia="Times New Roman" w:hAnsi="Arial" w:cs="Arial"/>
+          <w:color w:val="000000"/>
+          <w:sz w:val="24"/>
+          <w:szCs w:val="24"/>
+          <w:lang w:eastAsia="es-CO"/>
+        </w:rPr>
+        <w:t xml:space="preserve"> * radio;</w:t>
+      </w:r>
+    </w:p>
+    <w:p>
+      <w:pPr>
+        <w:spacing w:after="0" w:line="240" w:lineRule="auto"/>
+        <w:ind w:left="708"/>
+        <w:rPr>
+          <w:rFonts w:ascii="Arial" w:eastAsia="Times New Roman" w:hAnsi="Arial" w:cs="Arial"/>
+          <w:color w:val="000000"/>
+          <w:sz w:val="24"/>
+          <w:szCs w:val="24"/>
+          <w:lang w:eastAsia="es-CO"/>
+        </w:rPr>
+      </w:pPr>
+    </w:p>
+    <w:p>
+      <w:pPr>
+        <w:spacing w:after="0" w:line="240" w:lineRule="auto"/>
+        <w:ind w:left="708"/>
+        <w:rPr>
+          <w:rFonts w:ascii="Arial" w:eastAsia="Times New Roman" w:hAnsi="Arial" w:cs="Arial"/>
+          <w:color w:val="000000"/>
+          <w:sz w:val="24"/>
+          <w:szCs w:val="24"/>
+          <w:lang w:eastAsia="es-CO"/>
+        </w:rPr>
+      </w:pPr>
+      <w:r>
+        <w:rPr>
+          <w:rFonts w:ascii="Arial" w:eastAsia="Times New Roman" w:hAnsi="Arial" w:cs="Arial"/>
+          <w:color w:val="000000"/>
+          <w:sz w:val="24"/>
+          <w:szCs w:val="24"/>
+          <w:lang w:eastAsia="es-CO"/>
+        </w:rPr>
+        <w:t xml:space="preserve">        // Mostramos los resultados redondeados a 2 decimales</w:t>
+      </w:r>
+    </w:p>
+    <w:p>
+      <w:pPr>
+        <w:spacing w:after="0" w:line="240" w:lineRule="auto"/>
+        <w:ind w:left="708"/>
+        <w:rPr>
+          <w:rFonts w:ascii="Arial" w:eastAsia="Times New Roman" w:hAnsi="Arial" w:cs="Arial"/>
+          <w:color w:val="000000"/>
+          <w:sz w:val="24"/>
+          <w:szCs w:val="24"/>
+          <w:lang w:eastAsia="es-CO"/>
+        </w:rPr>
+      </w:pPr>
+      <w:r>
+        <w:rPr>
+          <w:rFonts w:ascii="Arial" w:eastAsia="Times New Roman" w:hAnsi="Arial" w:cs="Arial"/>
+          <w:color w:val="000000"/>
+          <w:sz w:val="24"/>
+          <w:szCs w:val="24"/>
+          <w:lang w:eastAsia="es-CO"/>
+        </w:rPr>
+        <w:t xml:space="preserve">        </w:t>
+      </w:r>
+      <w:proofErr w:type="spellStart"/>
+      <w:r>
+        <w:rPr>
+          <w:rFonts w:ascii="Arial" w:eastAsia="Times New Roman" w:hAnsi="Arial" w:cs="Arial"/>
+          <w:color w:val="000000"/>
+          <w:sz w:val="24"/>
+          <w:szCs w:val="24"/>
+          <w:lang w:eastAsia="es-CO"/>
+        </w:rPr>
+        <w:t>System.out.println</w:t>
+      </w:r>
+      <w:proofErr w:type="spellEnd"/>
+      <w:r>
+        <w:rPr>
+          <w:rFonts w:ascii="Arial" w:eastAsia="Times New Roman" w:hAnsi="Arial" w:cs="Arial"/>
+          <w:color w:val="000000"/>
+          <w:sz w:val="24"/>
+          <w:szCs w:val="24"/>
+          <w:lang w:eastAsia="es-CO"/>
+        </w:rPr>
+        <w:t xml:space="preserve">("El área del círculo es: " + </w:t>
+      </w:r>
+      <w:proofErr w:type="spellStart"/>
+      <w:r>
+        <w:rPr>
+          <w:rFonts w:ascii="Arial" w:eastAsia="Times New Roman" w:hAnsi="Arial" w:cs="Arial"/>
+          <w:color w:val="000000"/>
+          <w:sz w:val="24"/>
+          <w:szCs w:val="24"/>
+          <w:lang w:eastAsia="es-CO"/>
+        </w:rPr>
+        <w:t>String.format</w:t>
+      </w:r>
+      <w:proofErr w:type="spellEnd"/>
+      <w:r>
+        <w:rPr>
+          <w:rFonts w:ascii="Arial" w:eastAsia="Times New Roman" w:hAnsi="Arial" w:cs="Arial"/>
+          <w:color w:val="000000"/>
+          <w:sz w:val="24"/>
+          <w:szCs w:val="24"/>
+          <w:lang w:eastAsia="es-CO"/>
+        </w:rPr>
+        <w:t xml:space="preserve">("%.2f", </w:t>
+      </w:r>
+      <w:proofErr w:type="spellStart"/>
+      <w:r>
+        <w:rPr>
+          <w:rFonts w:ascii="Arial" w:eastAsia="Times New Roman" w:hAnsi="Arial" w:cs="Arial"/>
+          <w:color w:val="000000"/>
+          <w:sz w:val="24"/>
+          <w:szCs w:val="24"/>
+          <w:lang w:eastAsia="es-CO"/>
+        </w:rPr>
+        <w:t>area</w:t>
+      </w:r>
+      <w:proofErr w:type="spellEnd"/>
+      <w:r>
+        <w:rPr>
+          <w:rFonts w:ascii="Arial" w:eastAsia="Times New Roman" w:hAnsi="Arial" w:cs="Arial"/>
+          <w:color w:val="000000"/>
+          <w:sz w:val="24"/>
+          <w:szCs w:val="24"/>
+          <w:lang w:eastAsia="es-CO"/>
+        </w:rPr>
+        <w:t>));</w:t>
+      </w:r>
+    </w:p>
+    <w:p>
+      <w:pPr>
+        <w:spacing w:after="0" w:line="240" w:lineRule="auto"/>
+        <w:ind w:left="708"/>
+        <w:rPr>
+          <w:rFonts w:ascii="Arial" w:eastAsia="Times New Roman" w:hAnsi="Arial" w:cs="Arial"/>
+          <w:color w:val="000000"/>
+          <w:sz w:val="24"/>
+          <w:szCs w:val="24"/>
+          <w:lang w:eastAsia="es-CO"/>
+        </w:rPr>
+      </w:pPr>
+      <w:r>
+        <w:rPr>
+          <w:rFonts w:ascii="Arial" w:eastAsia="Times New Roman" w:hAnsi="Arial" w:cs="Arial"/>
+          <w:color w:val="000000"/>
+          <w:sz w:val="24"/>
+          <w:szCs w:val="24"/>
+          <w:lang w:eastAsia="es-CO"/>
+        </w:rPr>
+        <w:t xml:space="preserve">        </w:t>
+      </w:r>
+      <w:proofErr w:type="spellStart"/>
+      <w:r>
+        <w:rPr>
+          <w:rFonts w:ascii="Arial" w:eastAsia="Times New Roman" w:hAnsi="Arial" w:cs="Arial"/>
+          <w:color w:val="000000"/>
+          <w:sz w:val="24"/>
+          <w:szCs w:val="24"/>
+          <w:lang w:eastAsia="es-CO"/>
+        </w:rPr>
+        <w:t>System.out.println</w:t>
+      </w:r>
+      <w:proofErr w:type="spellEnd"/>
+      <w:r>
+        <w:rPr>
+          <w:rFonts w:ascii="Arial" w:eastAsia="Times New Roman" w:hAnsi="Arial" w:cs="Arial"/>
+          <w:color w:val="000000"/>
+          <w:sz w:val="24"/>
+          <w:szCs w:val="24"/>
+          <w:lang w:eastAsia="es-CO"/>
+        </w:rPr>
+        <w:t xml:space="preserve">("La longitud de la circunferencia es: " + </w:t>
+      </w:r>
+      <w:proofErr w:type="spellStart"/>
+      <w:r>
+        <w:rPr>
+          <w:rFonts w:ascii="Arial" w:eastAsia="Times New Roman" w:hAnsi="Arial" w:cs="Arial"/>
+          <w:color w:val="000000"/>
+          <w:sz w:val="24"/>
+          <w:szCs w:val="24"/>
+          <w:lang w:eastAsia="es-CO"/>
+        </w:rPr>
+        <w:t>String.format</w:t>
+      </w:r>
+      <w:proofErr w:type="spellEnd"/>
+      <w:r>
+        <w:rPr>
+          <w:rFonts w:ascii="Arial" w:eastAsia="Times New Roman" w:hAnsi="Arial" w:cs="Arial"/>
+          <w:color w:val="000000"/>
+          <w:sz w:val="24"/>
+          <w:szCs w:val="24"/>
+          <w:lang w:eastAsia="es-CO"/>
+        </w:rPr>
+        <w:t>("%.2f", longitud));</w:t>
+      </w:r>
+    </w:p>
+    <w:p>
+      <w:pPr>
+        <w:spacing w:after="0" w:line="240" w:lineRule="auto"/>
+        <w:ind w:left="708"/>
+        <w:rPr>
+          <w:rFonts w:ascii="Arial" w:eastAsia="Times New Roman" w:hAnsi="Arial" w:cs="Arial"/>
+          <w:color w:val="000000"/>
+          <w:sz w:val="24"/>
+          <w:szCs w:val="24"/>
+          <w:lang w:eastAsia="es-CO"/>
+        </w:rPr>
+      </w:pPr>
+      <w:r>
+        <w:rPr>
+          <w:rFonts w:ascii="Arial" w:eastAsia="Times New Roman" w:hAnsi="Arial" w:cs="Arial"/>
+          <w:color w:val="000000"/>
+          <w:sz w:val="24"/>
+          <w:szCs w:val="24"/>
+          <w:lang w:eastAsia="es-CO"/>
+        </w:rPr>
+        <w:t xml:space="preserve">    }</w:t>
+      </w:r>
+    </w:p>
+    <w:p>
+      <w:pPr>
+        <w:spacing w:after="0" w:line="240" w:lineRule="auto"/>
+        <w:ind w:left="708"/>
+        <w:rPr>
+          <w:rFonts w:ascii="Arial" w:eastAsia="Times New Roman" w:hAnsi="Arial" w:cs="Arial"/>
+          <w:color w:val="000000"/>
+          <w:sz w:val="24"/>
+          <w:szCs w:val="24"/>
+          <w:lang w:eastAsia="es-CO"/>
+        </w:rPr>
+      </w:pPr>
+      <w:r>
+        <w:rPr>
+          <w:rFonts w:ascii="Arial" w:eastAsia="Times New Roman" w:hAnsi="Arial" w:cs="Arial"/>
+          <w:color w:val="000000"/>
+          <w:sz w:val="24"/>
+          <w:szCs w:val="24"/>
+          <w:lang w:eastAsia="es-CO"/>
+        </w:rPr>
+        <w:t>}</w:t>
       </w:r>
     </w:p>
     <w:p>
@@ -5116,33 +6260,32 @@
           <w:szCs w:val="24"/>
           <w:lang w:eastAsia="es-CO"/>
         </w:rPr>
-        <w:t>Código:</w:t>
-      </w:r>
-    </w:p>
-    <w:p>
-      <w:pPr>
-        <w:spacing w:after="0" w:line="240" w:lineRule="auto"/>
-        <w:ind w:left="708"/>
-        <w:rPr>
-          <w:rFonts w:ascii="Arial" w:eastAsia="Times New Roman" w:hAnsi="Arial" w:cs="Arial"/>
-          <w:color w:val="000000"/>
-          <w:sz w:val="24"/>
-          <w:szCs w:val="24"/>
-          <w:lang w:eastAsia="es-CO"/>
-        </w:rPr>
-      </w:pPr>
-      <w:proofErr w:type="spellStart"/>
-      <w:r>
-        <w:rPr>
-          <w:rFonts w:ascii="Arial" w:eastAsia="Times New Roman" w:hAnsi="Arial" w:cs="Arial"/>
-          <w:color w:val="000000"/>
-          <w:sz w:val="24"/>
-          <w:szCs w:val="24"/>
-          <w:lang w:eastAsia="es-CO"/>
-        </w:rPr>
-        <w:t>import</w:t>
-      </w:r>
-      <w:proofErr w:type="spellEnd"/>
+        <w:t>URL:</w:t>
+      </w:r>
+    </w:p>
+    <w:p>
+      <w:pPr>
+        <w:spacing w:after="0" w:line="240" w:lineRule="auto"/>
+        <w:rPr>
+          <w:rFonts w:ascii="Arial" w:eastAsia="Times New Roman" w:hAnsi="Arial" w:cs="Arial"/>
+          <w:color w:val="000000"/>
+          <w:sz w:val="24"/>
+          <w:szCs w:val="24"/>
+          <w:lang w:eastAsia="es-CO"/>
+        </w:rPr>
+      </w:pPr>
+      <w:hyperlink r:id="rId10" w:history="1">
+        <w:r>
+          <w:rPr>
+            <w:rStyle w:val="Hipervnculo"/>
+            <w:rFonts w:ascii="Arial" w:eastAsia="Times New Roman" w:hAnsi="Arial" w:cs="Arial"/>
+            <w:sz w:val="24"/>
+            <w:szCs w:val="24"/>
+            <w:lang w:eastAsia="es-CO"/>
+          </w:rPr>
+          <w:t>https://github.com/DannyKerim/POO/blob/main/Actividad1/ejercicioPropuesto17.java</w:t>
+        </w:r>
+      </w:hyperlink>
       <w:r>
         <w:rPr>
           <w:rFonts w:ascii="Arial" w:eastAsia="Times New Roman" w:hAnsi="Arial" w:cs="Arial"/>
@@ -5152,971 +6295,6 @@
           <w:lang w:eastAsia="es-CO"/>
         </w:rPr>
         <w:t xml:space="preserve"> </w:t>
-      </w:r>
-      <w:proofErr w:type="spellStart"/>
-      <w:r>
-        <w:rPr>
-          <w:rFonts w:ascii="Arial" w:eastAsia="Times New Roman" w:hAnsi="Arial" w:cs="Arial"/>
-          <w:color w:val="000000"/>
-          <w:sz w:val="24"/>
-          <w:szCs w:val="24"/>
-          <w:lang w:eastAsia="es-CO"/>
-        </w:rPr>
-        <w:t>java.util.Scanner</w:t>
-      </w:r>
-      <w:proofErr w:type="spellEnd"/>
-      <w:r>
-        <w:rPr>
-          <w:rFonts w:ascii="Arial" w:eastAsia="Times New Roman" w:hAnsi="Arial" w:cs="Arial"/>
-          <w:color w:val="000000"/>
-          <w:sz w:val="24"/>
-          <w:szCs w:val="24"/>
-          <w:lang w:eastAsia="es-CO"/>
-        </w:rPr>
-        <w:t>;</w:t>
-      </w:r>
-    </w:p>
-    <w:p>
-      <w:pPr>
-        <w:spacing w:after="0" w:line="240" w:lineRule="auto"/>
-        <w:ind w:left="708"/>
-        <w:rPr>
-          <w:rFonts w:ascii="Arial" w:eastAsia="Times New Roman" w:hAnsi="Arial" w:cs="Arial"/>
-          <w:color w:val="000000"/>
-          <w:sz w:val="24"/>
-          <w:szCs w:val="24"/>
-          <w:lang w:eastAsia="es-CO"/>
-        </w:rPr>
-      </w:pPr>
-      <w:proofErr w:type="spellStart"/>
-      <w:r>
-        <w:rPr>
-          <w:rFonts w:ascii="Arial" w:eastAsia="Times New Roman" w:hAnsi="Arial" w:cs="Arial"/>
-          <w:color w:val="000000"/>
-          <w:sz w:val="24"/>
-          <w:szCs w:val="24"/>
-          <w:lang w:eastAsia="es-CO"/>
-        </w:rPr>
-        <w:t>public</w:t>
-      </w:r>
-      <w:proofErr w:type="spellEnd"/>
-      <w:r>
-        <w:rPr>
-          <w:rFonts w:ascii="Arial" w:eastAsia="Times New Roman" w:hAnsi="Arial" w:cs="Arial"/>
-          <w:color w:val="000000"/>
-          <w:sz w:val="24"/>
-          <w:szCs w:val="24"/>
-          <w:lang w:eastAsia="es-CO"/>
-        </w:rPr>
-        <w:t xml:space="preserve"> </w:t>
-      </w:r>
-      <w:proofErr w:type="spellStart"/>
-      <w:r>
-        <w:rPr>
-          <w:rFonts w:ascii="Arial" w:eastAsia="Times New Roman" w:hAnsi="Arial" w:cs="Arial"/>
-          <w:color w:val="000000"/>
-          <w:sz w:val="24"/>
-          <w:szCs w:val="24"/>
-          <w:lang w:eastAsia="es-CO"/>
-        </w:rPr>
-        <w:t>class</w:t>
-      </w:r>
-      <w:proofErr w:type="spellEnd"/>
-      <w:r>
-        <w:rPr>
-          <w:rFonts w:ascii="Arial" w:eastAsia="Times New Roman" w:hAnsi="Arial" w:cs="Arial"/>
-          <w:color w:val="000000"/>
-          <w:sz w:val="24"/>
-          <w:szCs w:val="24"/>
-          <w:lang w:eastAsia="es-CO"/>
-        </w:rPr>
-        <w:t xml:space="preserve"> ejercicioPropuesto17 {</w:t>
-      </w:r>
-    </w:p>
-    <w:p>
-      <w:pPr>
-        <w:spacing w:after="0" w:line="240" w:lineRule="auto"/>
-        <w:ind w:left="708"/>
-        <w:rPr>
-          <w:rFonts w:ascii="Arial" w:eastAsia="Times New Roman" w:hAnsi="Arial" w:cs="Arial"/>
-          <w:color w:val="000000"/>
-          <w:sz w:val="24"/>
-          <w:szCs w:val="24"/>
-          <w:lang w:eastAsia="es-CO"/>
-        </w:rPr>
-      </w:pPr>
-      <w:r>
-        <w:rPr>
-          <w:rFonts w:ascii="Arial" w:eastAsia="Times New Roman" w:hAnsi="Arial" w:cs="Arial"/>
-          <w:color w:val="000000"/>
-          <w:sz w:val="24"/>
-          <w:szCs w:val="24"/>
-          <w:lang w:eastAsia="es-CO"/>
-        </w:rPr>
-        <w:t xml:space="preserve">    </w:t>
-      </w:r>
-      <w:proofErr w:type="spellStart"/>
-      <w:r>
-        <w:rPr>
-          <w:rFonts w:ascii="Arial" w:eastAsia="Times New Roman" w:hAnsi="Arial" w:cs="Arial"/>
-          <w:color w:val="000000"/>
-          <w:sz w:val="24"/>
-          <w:szCs w:val="24"/>
-          <w:lang w:eastAsia="es-CO"/>
-        </w:rPr>
-        <w:t>public</w:t>
-      </w:r>
-      <w:proofErr w:type="spellEnd"/>
-      <w:r>
-        <w:rPr>
-          <w:rFonts w:ascii="Arial" w:eastAsia="Times New Roman" w:hAnsi="Arial" w:cs="Arial"/>
-          <w:color w:val="000000"/>
-          <w:sz w:val="24"/>
-          <w:szCs w:val="24"/>
-          <w:lang w:eastAsia="es-CO"/>
-        </w:rPr>
-        <w:t xml:space="preserve"> </w:t>
-      </w:r>
-      <w:proofErr w:type="spellStart"/>
-      <w:r>
-        <w:rPr>
-          <w:rFonts w:ascii="Arial" w:eastAsia="Times New Roman" w:hAnsi="Arial" w:cs="Arial"/>
-          <w:color w:val="000000"/>
-          <w:sz w:val="24"/>
-          <w:szCs w:val="24"/>
-          <w:lang w:eastAsia="es-CO"/>
-        </w:rPr>
-        <w:t>static</w:t>
-      </w:r>
-      <w:proofErr w:type="spellEnd"/>
-      <w:r>
-        <w:rPr>
-          <w:rFonts w:ascii="Arial" w:eastAsia="Times New Roman" w:hAnsi="Arial" w:cs="Arial"/>
-          <w:color w:val="000000"/>
-          <w:sz w:val="24"/>
-          <w:szCs w:val="24"/>
-          <w:lang w:eastAsia="es-CO"/>
-        </w:rPr>
-        <w:t xml:space="preserve"> </w:t>
-      </w:r>
-      <w:proofErr w:type="spellStart"/>
-      <w:r>
-        <w:rPr>
-          <w:rFonts w:ascii="Arial" w:eastAsia="Times New Roman" w:hAnsi="Arial" w:cs="Arial"/>
-          <w:color w:val="000000"/>
-          <w:sz w:val="24"/>
-          <w:szCs w:val="24"/>
-          <w:lang w:eastAsia="es-CO"/>
-        </w:rPr>
-        <w:t>void</w:t>
-      </w:r>
-      <w:proofErr w:type="spellEnd"/>
-      <w:r>
-        <w:rPr>
-          <w:rFonts w:ascii="Arial" w:eastAsia="Times New Roman" w:hAnsi="Arial" w:cs="Arial"/>
-          <w:color w:val="000000"/>
-          <w:sz w:val="24"/>
-          <w:szCs w:val="24"/>
-          <w:lang w:eastAsia="es-CO"/>
-        </w:rPr>
-        <w:t xml:space="preserve"> </w:t>
-      </w:r>
-      <w:proofErr w:type="spellStart"/>
-      <w:r>
-        <w:rPr>
-          <w:rFonts w:ascii="Arial" w:eastAsia="Times New Roman" w:hAnsi="Arial" w:cs="Arial"/>
-          <w:color w:val="000000"/>
-          <w:sz w:val="24"/>
-          <w:szCs w:val="24"/>
-          <w:lang w:eastAsia="es-CO"/>
-        </w:rPr>
-        <w:t>main</w:t>
-      </w:r>
-      <w:proofErr w:type="spellEnd"/>
-      <w:r>
-        <w:rPr>
-          <w:rFonts w:ascii="Arial" w:eastAsia="Times New Roman" w:hAnsi="Arial" w:cs="Arial"/>
-          <w:color w:val="000000"/>
-          <w:sz w:val="24"/>
-          <w:szCs w:val="24"/>
-          <w:lang w:eastAsia="es-CO"/>
-        </w:rPr>
-        <w:t>(</w:t>
-      </w:r>
-      <w:proofErr w:type="spellStart"/>
-      <w:r>
-        <w:rPr>
-          <w:rFonts w:ascii="Arial" w:eastAsia="Times New Roman" w:hAnsi="Arial" w:cs="Arial"/>
-          <w:color w:val="000000"/>
-          <w:sz w:val="24"/>
-          <w:szCs w:val="24"/>
-          <w:lang w:eastAsia="es-CO"/>
-        </w:rPr>
-        <w:t>String</w:t>
-      </w:r>
-      <w:proofErr w:type="spellEnd"/>
-      <w:r>
-        <w:rPr>
-          <w:rFonts w:ascii="Arial" w:eastAsia="Times New Roman" w:hAnsi="Arial" w:cs="Arial"/>
-          <w:color w:val="000000"/>
-          <w:sz w:val="24"/>
-          <w:szCs w:val="24"/>
-          <w:lang w:eastAsia="es-CO"/>
-        </w:rPr>
-        <w:t xml:space="preserve">[] </w:t>
-      </w:r>
-      <w:proofErr w:type="spellStart"/>
-      <w:r>
-        <w:rPr>
-          <w:rFonts w:ascii="Arial" w:eastAsia="Times New Roman" w:hAnsi="Arial" w:cs="Arial"/>
-          <w:color w:val="000000"/>
-          <w:sz w:val="24"/>
-          <w:szCs w:val="24"/>
-          <w:lang w:eastAsia="es-CO"/>
-        </w:rPr>
-        <w:t>args</w:t>
-      </w:r>
-      <w:proofErr w:type="spellEnd"/>
-      <w:r>
-        <w:rPr>
-          <w:rFonts w:ascii="Arial" w:eastAsia="Times New Roman" w:hAnsi="Arial" w:cs="Arial"/>
-          <w:color w:val="000000"/>
-          <w:sz w:val="24"/>
-          <w:szCs w:val="24"/>
-          <w:lang w:eastAsia="es-CO"/>
-        </w:rPr>
-        <w:t>) {</w:t>
-      </w:r>
-    </w:p>
-    <w:p>
-      <w:pPr>
-        <w:spacing w:after="0" w:line="240" w:lineRule="auto"/>
-        <w:ind w:left="708"/>
-        <w:rPr>
-          <w:rFonts w:ascii="Arial" w:eastAsia="Times New Roman" w:hAnsi="Arial" w:cs="Arial"/>
-          <w:color w:val="000000"/>
-          <w:sz w:val="24"/>
-          <w:szCs w:val="24"/>
-          <w:lang w:eastAsia="es-CO"/>
-        </w:rPr>
-      </w:pPr>
-      <w:r>
-        <w:rPr>
-          <w:rFonts w:ascii="Arial" w:eastAsia="Times New Roman" w:hAnsi="Arial" w:cs="Arial"/>
-          <w:color w:val="000000"/>
-          <w:sz w:val="24"/>
-          <w:szCs w:val="24"/>
-          <w:lang w:eastAsia="es-CO"/>
-        </w:rPr>
-        <w:t xml:space="preserve">        // Declaración de variables</w:t>
-      </w:r>
-    </w:p>
-    <w:p>
-      <w:pPr>
-        <w:spacing w:after="0" w:line="240" w:lineRule="auto"/>
-        <w:ind w:left="708"/>
-        <w:rPr>
-          <w:rFonts w:ascii="Arial" w:eastAsia="Times New Roman" w:hAnsi="Arial" w:cs="Arial"/>
-          <w:color w:val="000000"/>
-          <w:sz w:val="24"/>
-          <w:szCs w:val="24"/>
-          <w:lang w:eastAsia="es-CO"/>
-        </w:rPr>
-      </w:pPr>
-      <w:r>
-        <w:rPr>
-          <w:rFonts w:ascii="Arial" w:eastAsia="Times New Roman" w:hAnsi="Arial" w:cs="Arial"/>
-          <w:color w:val="000000"/>
-          <w:sz w:val="24"/>
-          <w:szCs w:val="24"/>
-          <w:lang w:eastAsia="es-CO"/>
-        </w:rPr>
-        <w:t xml:space="preserve">        </w:t>
-      </w:r>
-      <w:proofErr w:type="spellStart"/>
-      <w:r>
-        <w:rPr>
-          <w:rFonts w:ascii="Arial" w:eastAsia="Times New Roman" w:hAnsi="Arial" w:cs="Arial"/>
-          <w:color w:val="000000"/>
-          <w:sz w:val="24"/>
-          <w:szCs w:val="24"/>
-          <w:lang w:eastAsia="es-CO"/>
-        </w:rPr>
-        <w:t>double</w:t>
-      </w:r>
-      <w:proofErr w:type="spellEnd"/>
-      <w:r>
-        <w:rPr>
-          <w:rFonts w:ascii="Arial" w:eastAsia="Times New Roman" w:hAnsi="Arial" w:cs="Arial"/>
-          <w:color w:val="000000"/>
-          <w:sz w:val="24"/>
-          <w:szCs w:val="24"/>
-          <w:lang w:eastAsia="es-CO"/>
-        </w:rPr>
-        <w:t xml:space="preserve"> radio, </w:t>
-      </w:r>
-      <w:proofErr w:type="spellStart"/>
-      <w:r>
-        <w:rPr>
-          <w:rFonts w:ascii="Arial" w:eastAsia="Times New Roman" w:hAnsi="Arial" w:cs="Arial"/>
-          <w:color w:val="000000"/>
-          <w:sz w:val="24"/>
-          <w:szCs w:val="24"/>
-          <w:lang w:eastAsia="es-CO"/>
-        </w:rPr>
-        <w:t>area</w:t>
-      </w:r>
-      <w:proofErr w:type="spellEnd"/>
-      <w:r>
-        <w:rPr>
-          <w:rFonts w:ascii="Arial" w:eastAsia="Times New Roman" w:hAnsi="Arial" w:cs="Arial"/>
-          <w:color w:val="000000"/>
-          <w:sz w:val="24"/>
-          <w:szCs w:val="24"/>
-          <w:lang w:eastAsia="es-CO"/>
-        </w:rPr>
-        <w:t>, longitud;</w:t>
-      </w:r>
-    </w:p>
-    <w:p>
-      <w:pPr>
-        <w:spacing w:after="0" w:line="240" w:lineRule="auto"/>
-        <w:ind w:left="708"/>
-        <w:rPr>
-          <w:rFonts w:ascii="Arial" w:eastAsia="Times New Roman" w:hAnsi="Arial" w:cs="Arial"/>
-          <w:color w:val="000000"/>
-          <w:sz w:val="24"/>
-          <w:szCs w:val="24"/>
-          <w:lang w:eastAsia="es-CO"/>
-        </w:rPr>
-      </w:pPr>
-    </w:p>
-    <w:p>
-      <w:pPr>
-        <w:spacing w:after="0" w:line="240" w:lineRule="auto"/>
-        <w:ind w:left="708"/>
-        <w:rPr>
-          <w:rFonts w:ascii="Arial" w:eastAsia="Times New Roman" w:hAnsi="Arial" w:cs="Arial"/>
-          <w:color w:val="000000"/>
-          <w:sz w:val="24"/>
-          <w:szCs w:val="24"/>
-          <w:lang w:eastAsia="es-CO"/>
-        </w:rPr>
-      </w:pPr>
-      <w:r>
-        <w:rPr>
-          <w:rFonts w:ascii="Arial" w:eastAsia="Times New Roman" w:hAnsi="Arial" w:cs="Arial"/>
-          <w:color w:val="000000"/>
-          <w:sz w:val="24"/>
-          <w:szCs w:val="24"/>
-          <w:lang w:eastAsia="es-CO"/>
-        </w:rPr>
-        <w:t xml:space="preserve">        // Creamos un objeto Scanner para leer la entrada del usuario</w:t>
-      </w:r>
-    </w:p>
-    <w:p>
-      <w:pPr>
-        <w:spacing w:after="0" w:line="240" w:lineRule="auto"/>
-        <w:ind w:left="708"/>
-        <w:rPr>
-          <w:rFonts w:ascii="Arial" w:eastAsia="Times New Roman" w:hAnsi="Arial" w:cs="Arial"/>
-          <w:color w:val="000000"/>
-          <w:sz w:val="24"/>
-          <w:szCs w:val="24"/>
-          <w:lang w:eastAsia="es-CO"/>
-        </w:rPr>
-      </w:pPr>
-      <w:r>
-        <w:rPr>
-          <w:rFonts w:ascii="Arial" w:eastAsia="Times New Roman" w:hAnsi="Arial" w:cs="Arial"/>
-          <w:color w:val="000000"/>
-          <w:sz w:val="24"/>
-          <w:szCs w:val="24"/>
-          <w:lang w:eastAsia="es-CO"/>
-        </w:rPr>
-        <w:t xml:space="preserve">        Scanner </w:t>
-      </w:r>
-      <w:proofErr w:type="spellStart"/>
-      <w:r>
-        <w:rPr>
-          <w:rFonts w:ascii="Arial" w:eastAsia="Times New Roman" w:hAnsi="Arial" w:cs="Arial"/>
-          <w:color w:val="000000"/>
-          <w:sz w:val="24"/>
-          <w:szCs w:val="24"/>
-          <w:lang w:eastAsia="es-CO"/>
-        </w:rPr>
-        <w:t>scanner</w:t>
-      </w:r>
-      <w:proofErr w:type="spellEnd"/>
-      <w:r>
-        <w:rPr>
-          <w:rFonts w:ascii="Arial" w:eastAsia="Times New Roman" w:hAnsi="Arial" w:cs="Arial"/>
-          <w:color w:val="000000"/>
-          <w:sz w:val="24"/>
-          <w:szCs w:val="24"/>
-          <w:lang w:eastAsia="es-CO"/>
-        </w:rPr>
-        <w:t xml:space="preserve"> = new Scanner(System.in);</w:t>
-      </w:r>
-    </w:p>
-    <w:p>
-      <w:pPr>
-        <w:spacing w:after="0" w:line="240" w:lineRule="auto"/>
-        <w:ind w:left="708"/>
-        <w:rPr>
-          <w:rFonts w:ascii="Arial" w:eastAsia="Times New Roman" w:hAnsi="Arial" w:cs="Arial"/>
-          <w:color w:val="000000"/>
-          <w:sz w:val="24"/>
-          <w:szCs w:val="24"/>
-          <w:lang w:eastAsia="es-CO"/>
-        </w:rPr>
-      </w:pPr>
-    </w:p>
-    <w:p>
-      <w:pPr>
-        <w:spacing w:after="0" w:line="240" w:lineRule="auto"/>
-        <w:ind w:left="708"/>
-        <w:rPr>
-          <w:rFonts w:ascii="Arial" w:eastAsia="Times New Roman" w:hAnsi="Arial" w:cs="Arial"/>
-          <w:color w:val="000000"/>
-          <w:sz w:val="24"/>
-          <w:szCs w:val="24"/>
-          <w:lang w:eastAsia="es-CO"/>
-        </w:rPr>
-      </w:pPr>
-      <w:r>
-        <w:rPr>
-          <w:rFonts w:ascii="Arial" w:eastAsia="Times New Roman" w:hAnsi="Arial" w:cs="Arial"/>
-          <w:color w:val="000000"/>
-          <w:sz w:val="24"/>
-          <w:szCs w:val="24"/>
-          <w:lang w:eastAsia="es-CO"/>
-        </w:rPr>
-        <w:t xml:space="preserve">        // Solicitamos al usuario que ingrese el radio</w:t>
-      </w:r>
-    </w:p>
-    <w:p>
-      <w:pPr>
-        <w:spacing w:after="0" w:line="240" w:lineRule="auto"/>
-        <w:ind w:left="708"/>
-        <w:rPr>
-          <w:rFonts w:ascii="Arial" w:eastAsia="Times New Roman" w:hAnsi="Arial" w:cs="Arial"/>
-          <w:color w:val="000000"/>
-          <w:sz w:val="24"/>
-          <w:szCs w:val="24"/>
-          <w:lang w:eastAsia="es-CO"/>
-        </w:rPr>
-      </w:pPr>
-      <w:r>
-        <w:rPr>
-          <w:rFonts w:ascii="Arial" w:eastAsia="Times New Roman" w:hAnsi="Arial" w:cs="Arial"/>
-          <w:color w:val="000000"/>
-          <w:sz w:val="24"/>
-          <w:szCs w:val="24"/>
-          <w:lang w:eastAsia="es-CO"/>
-        </w:rPr>
-        <w:t xml:space="preserve">        </w:t>
-      </w:r>
-      <w:proofErr w:type="spellStart"/>
-      <w:r>
-        <w:rPr>
-          <w:rFonts w:ascii="Arial" w:eastAsia="Times New Roman" w:hAnsi="Arial" w:cs="Arial"/>
-          <w:color w:val="000000"/>
-          <w:sz w:val="24"/>
-          <w:szCs w:val="24"/>
-          <w:lang w:eastAsia="es-CO"/>
-        </w:rPr>
-        <w:t>System.out.print</w:t>
-      </w:r>
-      <w:proofErr w:type="spellEnd"/>
-      <w:r>
-        <w:rPr>
-          <w:rFonts w:ascii="Arial" w:eastAsia="Times New Roman" w:hAnsi="Arial" w:cs="Arial"/>
-          <w:color w:val="000000"/>
-          <w:sz w:val="24"/>
-          <w:szCs w:val="24"/>
-          <w:lang w:eastAsia="es-CO"/>
-        </w:rPr>
-        <w:t>("Ingresa el radio del círculo: ");</w:t>
-      </w:r>
-    </w:p>
-    <w:p>
-      <w:pPr>
-        <w:spacing w:after="0" w:line="240" w:lineRule="auto"/>
-        <w:ind w:left="708"/>
-        <w:rPr>
-          <w:rFonts w:ascii="Arial" w:eastAsia="Times New Roman" w:hAnsi="Arial" w:cs="Arial"/>
-          <w:color w:val="000000"/>
-          <w:sz w:val="24"/>
-          <w:szCs w:val="24"/>
-          <w:lang w:eastAsia="es-CO"/>
-        </w:rPr>
-      </w:pPr>
-      <w:r>
-        <w:rPr>
-          <w:rFonts w:ascii="Arial" w:eastAsia="Times New Roman" w:hAnsi="Arial" w:cs="Arial"/>
-          <w:color w:val="000000"/>
-          <w:sz w:val="24"/>
-          <w:szCs w:val="24"/>
-          <w:lang w:eastAsia="es-CO"/>
-        </w:rPr>
-        <w:t xml:space="preserve">        radio = </w:t>
-      </w:r>
-      <w:proofErr w:type="spellStart"/>
-      <w:r>
-        <w:rPr>
-          <w:rFonts w:ascii="Arial" w:eastAsia="Times New Roman" w:hAnsi="Arial" w:cs="Arial"/>
-          <w:color w:val="000000"/>
-          <w:sz w:val="24"/>
-          <w:szCs w:val="24"/>
-          <w:lang w:eastAsia="es-CO"/>
-        </w:rPr>
-        <w:t>scanner.nextDouble</w:t>
-      </w:r>
-      <w:proofErr w:type="spellEnd"/>
-      <w:r>
-        <w:rPr>
-          <w:rFonts w:ascii="Arial" w:eastAsia="Times New Roman" w:hAnsi="Arial" w:cs="Arial"/>
-          <w:color w:val="000000"/>
-          <w:sz w:val="24"/>
-          <w:szCs w:val="24"/>
-          <w:lang w:eastAsia="es-CO"/>
-        </w:rPr>
-        <w:t>();</w:t>
-      </w:r>
-    </w:p>
-    <w:p>
-      <w:pPr>
-        <w:spacing w:after="0" w:line="240" w:lineRule="auto"/>
-        <w:ind w:left="708"/>
-        <w:rPr>
-          <w:rFonts w:ascii="Arial" w:eastAsia="Times New Roman" w:hAnsi="Arial" w:cs="Arial"/>
-          <w:color w:val="000000"/>
-          <w:sz w:val="24"/>
-          <w:szCs w:val="24"/>
-          <w:lang w:eastAsia="es-CO"/>
-        </w:rPr>
-      </w:pPr>
-    </w:p>
-    <w:p>
-      <w:pPr>
-        <w:spacing w:after="0" w:line="240" w:lineRule="auto"/>
-        <w:ind w:left="708"/>
-        <w:rPr>
-          <w:rFonts w:ascii="Arial" w:eastAsia="Times New Roman" w:hAnsi="Arial" w:cs="Arial"/>
-          <w:color w:val="000000"/>
-          <w:sz w:val="24"/>
-          <w:szCs w:val="24"/>
-          <w:lang w:eastAsia="es-CO"/>
-        </w:rPr>
-      </w:pPr>
-      <w:r>
-        <w:rPr>
-          <w:rFonts w:ascii="Arial" w:eastAsia="Times New Roman" w:hAnsi="Arial" w:cs="Arial"/>
-          <w:color w:val="000000"/>
-          <w:sz w:val="24"/>
-          <w:szCs w:val="24"/>
-          <w:lang w:eastAsia="es-CO"/>
-        </w:rPr>
-        <w:t xml:space="preserve">        // Cálculos</w:t>
-      </w:r>
-    </w:p>
-    <w:p>
-      <w:pPr>
-        <w:spacing w:after="0" w:line="240" w:lineRule="auto"/>
-        <w:ind w:left="708"/>
-        <w:rPr>
-          <w:rFonts w:ascii="Arial" w:eastAsia="Times New Roman" w:hAnsi="Arial" w:cs="Arial"/>
-          <w:color w:val="000000"/>
-          <w:sz w:val="24"/>
-          <w:szCs w:val="24"/>
-          <w:lang w:eastAsia="es-CO"/>
-        </w:rPr>
-      </w:pPr>
-      <w:r>
-        <w:rPr>
-          <w:rFonts w:ascii="Arial" w:eastAsia="Times New Roman" w:hAnsi="Arial" w:cs="Arial"/>
-          <w:color w:val="000000"/>
-          <w:sz w:val="24"/>
-          <w:szCs w:val="24"/>
-          <w:lang w:eastAsia="es-CO"/>
-        </w:rPr>
-        <w:t xml:space="preserve">        </w:t>
-      </w:r>
-      <w:proofErr w:type="spellStart"/>
-      <w:r>
-        <w:rPr>
-          <w:rFonts w:ascii="Arial" w:eastAsia="Times New Roman" w:hAnsi="Arial" w:cs="Arial"/>
-          <w:color w:val="000000"/>
-          <w:sz w:val="24"/>
-          <w:szCs w:val="24"/>
-          <w:lang w:eastAsia="es-CO"/>
-        </w:rPr>
-        <w:t>area</w:t>
-      </w:r>
-      <w:proofErr w:type="spellEnd"/>
-      <w:r>
-        <w:rPr>
-          <w:rFonts w:ascii="Arial" w:eastAsia="Times New Roman" w:hAnsi="Arial" w:cs="Arial"/>
-          <w:color w:val="000000"/>
-          <w:sz w:val="24"/>
-          <w:szCs w:val="24"/>
-          <w:lang w:eastAsia="es-CO"/>
-        </w:rPr>
-        <w:t xml:space="preserve"> = </w:t>
-      </w:r>
-      <w:proofErr w:type="spellStart"/>
-      <w:r>
-        <w:rPr>
-          <w:rFonts w:ascii="Arial" w:eastAsia="Times New Roman" w:hAnsi="Arial" w:cs="Arial"/>
-          <w:color w:val="000000"/>
-          <w:sz w:val="24"/>
-          <w:szCs w:val="24"/>
-          <w:lang w:eastAsia="es-CO"/>
-        </w:rPr>
-        <w:t>Math.PI</w:t>
-      </w:r>
-      <w:proofErr w:type="spellEnd"/>
-      <w:r>
-        <w:rPr>
-          <w:rFonts w:ascii="Arial" w:eastAsia="Times New Roman" w:hAnsi="Arial" w:cs="Arial"/>
-          <w:color w:val="000000"/>
-          <w:sz w:val="24"/>
-          <w:szCs w:val="24"/>
-          <w:lang w:eastAsia="es-CO"/>
-        </w:rPr>
-        <w:t xml:space="preserve"> * </w:t>
-      </w:r>
-      <w:proofErr w:type="spellStart"/>
-      <w:r>
-        <w:rPr>
-          <w:rFonts w:ascii="Arial" w:eastAsia="Times New Roman" w:hAnsi="Arial" w:cs="Arial"/>
-          <w:color w:val="000000"/>
-          <w:sz w:val="24"/>
-          <w:szCs w:val="24"/>
-          <w:lang w:eastAsia="es-CO"/>
-        </w:rPr>
-        <w:t>Math.pow</w:t>
-      </w:r>
-      <w:proofErr w:type="spellEnd"/>
-      <w:r>
-        <w:rPr>
-          <w:rFonts w:ascii="Arial" w:eastAsia="Times New Roman" w:hAnsi="Arial" w:cs="Arial"/>
-          <w:color w:val="000000"/>
-          <w:sz w:val="24"/>
-          <w:szCs w:val="24"/>
-          <w:lang w:eastAsia="es-CO"/>
-        </w:rPr>
-        <w:t>(radio, 2);</w:t>
-      </w:r>
-    </w:p>
-    <w:p>
-      <w:pPr>
-        <w:spacing w:after="0" w:line="240" w:lineRule="auto"/>
-        <w:ind w:left="708"/>
-        <w:rPr>
-          <w:rFonts w:ascii="Arial" w:eastAsia="Times New Roman" w:hAnsi="Arial" w:cs="Arial"/>
-          <w:color w:val="000000"/>
-          <w:sz w:val="24"/>
-          <w:szCs w:val="24"/>
-          <w:lang w:eastAsia="es-CO"/>
-        </w:rPr>
-      </w:pPr>
-      <w:r>
-        <w:rPr>
-          <w:rFonts w:ascii="Arial" w:eastAsia="Times New Roman" w:hAnsi="Arial" w:cs="Arial"/>
-          <w:color w:val="000000"/>
-          <w:sz w:val="24"/>
-          <w:szCs w:val="24"/>
-          <w:lang w:eastAsia="es-CO"/>
-        </w:rPr>
-        <w:t xml:space="preserve">        longitud = 2 * </w:t>
-      </w:r>
-      <w:proofErr w:type="spellStart"/>
-      <w:r>
-        <w:rPr>
-          <w:rFonts w:ascii="Arial" w:eastAsia="Times New Roman" w:hAnsi="Arial" w:cs="Arial"/>
-          <w:color w:val="000000"/>
-          <w:sz w:val="24"/>
-          <w:szCs w:val="24"/>
-          <w:lang w:eastAsia="es-CO"/>
-        </w:rPr>
-        <w:t>Math.PI</w:t>
-      </w:r>
-      <w:proofErr w:type="spellEnd"/>
-      <w:r>
-        <w:rPr>
-          <w:rFonts w:ascii="Arial" w:eastAsia="Times New Roman" w:hAnsi="Arial" w:cs="Arial"/>
-          <w:color w:val="000000"/>
-          <w:sz w:val="24"/>
-          <w:szCs w:val="24"/>
-          <w:lang w:eastAsia="es-CO"/>
-        </w:rPr>
-        <w:t xml:space="preserve"> * radio;</w:t>
-      </w:r>
-    </w:p>
-    <w:p>
-      <w:pPr>
-        <w:spacing w:after="0" w:line="240" w:lineRule="auto"/>
-        <w:ind w:left="708"/>
-        <w:rPr>
-          <w:rFonts w:ascii="Arial" w:eastAsia="Times New Roman" w:hAnsi="Arial" w:cs="Arial"/>
-          <w:color w:val="000000"/>
-          <w:sz w:val="24"/>
-          <w:szCs w:val="24"/>
-          <w:lang w:eastAsia="es-CO"/>
-        </w:rPr>
-      </w:pPr>
-    </w:p>
-    <w:p>
-      <w:pPr>
-        <w:spacing w:after="0" w:line="240" w:lineRule="auto"/>
-        <w:ind w:left="708"/>
-        <w:rPr>
-          <w:rFonts w:ascii="Arial" w:eastAsia="Times New Roman" w:hAnsi="Arial" w:cs="Arial"/>
-          <w:color w:val="000000"/>
-          <w:sz w:val="24"/>
-          <w:szCs w:val="24"/>
-          <w:lang w:eastAsia="es-CO"/>
-        </w:rPr>
-      </w:pPr>
-      <w:r>
-        <w:rPr>
-          <w:rFonts w:ascii="Arial" w:eastAsia="Times New Roman" w:hAnsi="Arial" w:cs="Arial"/>
-          <w:color w:val="000000"/>
-          <w:sz w:val="24"/>
-          <w:szCs w:val="24"/>
-          <w:lang w:eastAsia="es-CO"/>
-        </w:rPr>
-        <w:t xml:space="preserve">        // Mostramos los resultados redondeados a 2 decimales</w:t>
-      </w:r>
-    </w:p>
-    <w:p>
-      <w:pPr>
-        <w:spacing w:after="0" w:line="240" w:lineRule="auto"/>
-        <w:ind w:left="708"/>
-        <w:rPr>
-          <w:rFonts w:ascii="Arial" w:eastAsia="Times New Roman" w:hAnsi="Arial" w:cs="Arial"/>
-          <w:color w:val="000000"/>
-          <w:sz w:val="24"/>
-          <w:szCs w:val="24"/>
-          <w:lang w:eastAsia="es-CO"/>
-        </w:rPr>
-      </w:pPr>
-      <w:r>
-        <w:rPr>
-          <w:rFonts w:ascii="Arial" w:eastAsia="Times New Roman" w:hAnsi="Arial" w:cs="Arial"/>
-          <w:color w:val="000000"/>
-          <w:sz w:val="24"/>
-          <w:szCs w:val="24"/>
-          <w:lang w:eastAsia="es-CO"/>
-        </w:rPr>
-        <w:t xml:space="preserve">        </w:t>
-      </w:r>
-      <w:proofErr w:type="spellStart"/>
-      <w:r>
-        <w:rPr>
-          <w:rFonts w:ascii="Arial" w:eastAsia="Times New Roman" w:hAnsi="Arial" w:cs="Arial"/>
-          <w:color w:val="000000"/>
-          <w:sz w:val="24"/>
-          <w:szCs w:val="24"/>
-          <w:lang w:eastAsia="es-CO"/>
-        </w:rPr>
-        <w:t>System.out.println</w:t>
-      </w:r>
-      <w:proofErr w:type="spellEnd"/>
-      <w:r>
-        <w:rPr>
-          <w:rFonts w:ascii="Arial" w:eastAsia="Times New Roman" w:hAnsi="Arial" w:cs="Arial"/>
-          <w:color w:val="000000"/>
-          <w:sz w:val="24"/>
-          <w:szCs w:val="24"/>
-          <w:lang w:eastAsia="es-CO"/>
-        </w:rPr>
-        <w:t xml:space="preserve">("El área del círculo es: " + </w:t>
-      </w:r>
-      <w:proofErr w:type="spellStart"/>
-      <w:r>
-        <w:rPr>
-          <w:rFonts w:ascii="Arial" w:eastAsia="Times New Roman" w:hAnsi="Arial" w:cs="Arial"/>
-          <w:color w:val="000000"/>
-          <w:sz w:val="24"/>
-          <w:szCs w:val="24"/>
-          <w:lang w:eastAsia="es-CO"/>
-        </w:rPr>
-        <w:t>String.format</w:t>
-      </w:r>
-      <w:proofErr w:type="spellEnd"/>
-      <w:r>
-        <w:rPr>
-          <w:rFonts w:ascii="Arial" w:eastAsia="Times New Roman" w:hAnsi="Arial" w:cs="Arial"/>
-          <w:color w:val="000000"/>
-          <w:sz w:val="24"/>
-          <w:szCs w:val="24"/>
-          <w:lang w:eastAsia="es-CO"/>
-        </w:rPr>
-        <w:t xml:space="preserve">("%.2f", </w:t>
-      </w:r>
-      <w:proofErr w:type="spellStart"/>
-      <w:r>
-        <w:rPr>
-          <w:rFonts w:ascii="Arial" w:eastAsia="Times New Roman" w:hAnsi="Arial" w:cs="Arial"/>
-          <w:color w:val="000000"/>
-          <w:sz w:val="24"/>
-          <w:szCs w:val="24"/>
-          <w:lang w:eastAsia="es-CO"/>
-        </w:rPr>
-        <w:t>area</w:t>
-      </w:r>
-      <w:proofErr w:type="spellEnd"/>
-      <w:r>
-        <w:rPr>
-          <w:rFonts w:ascii="Arial" w:eastAsia="Times New Roman" w:hAnsi="Arial" w:cs="Arial"/>
-          <w:color w:val="000000"/>
-          <w:sz w:val="24"/>
-          <w:szCs w:val="24"/>
-          <w:lang w:eastAsia="es-CO"/>
-        </w:rPr>
-        <w:t>));</w:t>
-      </w:r>
-    </w:p>
-    <w:p>
-      <w:pPr>
-        <w:spacing w:after="0" w:line="240" w:lineRule="auto"/>
-        <w:ind w:left="708"/>
-        <w:rPr>
-          <w:rFonts w:ascii="Arial" w:eastAsia="Times New Roman" w:hAnsi="Arial" w:cs="Arial"/>
-          <w:color w:val="000000"/>
-          <w:sz w:val="24"/>
-          <w:szCs w:val="24"/>
-          <w:lang w:eastAsia="es-CO"/>
-        </w:rPr>
-      </w:pPr>
-      <w:r>
-        <w:rPr>
-          <w:rFonts w:ascii="Arial" w:eastAsia="Times New Roman" w:hAnsi="Arial" w:cs="Arial"/>
-          <w:color w:val="000000"/>
-          <w:sz w:val="24"/>
-          <w:szCs w:val="24"/>
-          <w:lang w:eastAsia="es-CO"/>
-        </w:rPr>
-        <w:t xml:space="preserve">        </w:t>
-      </w:r>
-      <w:proofErr w:type="spellStart"/>
-      <w:r>
-        <w:rPr>
-          <w:rFonts w:ascii="Arial" w:eastAsia="Times New Roman" w:hAnsi="Arial" w:cs="Arial"/>
-          <w:color w:val="000000"/>
-          <w:sz w:val="24"/>
-          <w:szCs w:val="24"/>
-          <w:lang w:eastAsia="es-CO"/>
-        </w:rPr>
-        <w:t>System.out.println</w:t>
-      </w:r>
-      <w:proofErr w:type="spellEnd"/>
-      <w:r>
-        <w:rPr>
-          <w:rFonts w:ascii="Arial" w:eastAsia="Times New Roman" w:hAnsi="Arial" w:cs="Arial"/>
-          <w:color w:val="000000"/>
-          <w:sz w:val="24"/>
-          <w:szCs w:val="24"/>
-          <w:lang w:eastAsia="es-CO"/>
-        </w:rPr>
-        <w:t xml:space="preserve">("La longitud de la circunferencia es: " + </w:t>
-      </w:r>
-      <w:proofErr w:type="spellStart"/>
-      <w:r>
-        <w:rPr>
-          <w:rFonts w:ascii="Arial" w:eastAsia="Times New Roman" w:hAnsi="Arial" w:cs="Arial"/>
-          <w:color w:val="000000"/>
-          <w:sz w:val="24"/>
-          <w:szCs w:val="24"/>
-          <w:lang w:eastAsia="es-CO"/>
-        </w:rPr>
-        <w:t>String.format</w:t>
-      </w:r>
-      <w:proofErr w:type="spellEnd"/>
-      <w:r>
-        <w:rPr>
-          <w:rFonts w:ascii="Arial" w:eastAsia="Times New Roman" w:hAnsi="Arial" w:cs="Arial"/>
-          <w:color w:val="000000"/>
-          <w:sz w:val="24"/>
-          <w:szCs w:val="24"/>
-          <w:lang w:eastAsia="es-CO"/>
-        </w:rPr>
-        <w:t>("%.2f", longitud));</w:t>
-      </w:r>
-    </w:p>
-    <w:p>
-      <w:pPr>
-        <w:spacing w:after="0" w:line="240" w:lineRule="auto"/>
-        <w:ind w:left="708"/>
-        <w:rPr>
-          <w:rFonts w:ascii="Arial" w:eastAsia="Times New Roman" w:hAnsi="Arial" w:cs="Arial"/>
-          <w:color w:val="000000"/>
-          <w:sz w:val="24"/>
-          <w:szCs w:val="24"/>
-          <w:lang w:eastAsia="es-CO"/>
-        </w:rPr>
-      </w:pPr>
-      <w:r>
-        <w:rPr>
-          <w:rFonts w:ascii="Arial" w:eastAsia="Times New Roman" w:hAnsi="Arial" w:cs="Arial"/>
-          <w:color w:val="000000"/>
-          <w:sz w:val="24"/>
-          <w:szCs w:val="24"/>
-          <w:lang w:eastAsia="es-CO"/>
-        </w:rPr>
-        <w:t xml:space="preserve">    }</w:t>
-      </w:r>
-    </w:p>
-    <w:p>
-      <w:pPr>
-        <w:spacing w:after="0" w:line="240" w:lineRule="auto"/>
-        <w:ind w:left="708"/>
-        <w:rPr>
-          <w:rFonts w:ascii="Arial" w:eastAsia="Times New Roman" w:hAnsi="Arial" w:cs="Arial"/>
-          <w:color w:val="000000"/>
-          <w:sz w:val="24"/>
-          <w:szCs w:val="24"/>
-          <w:lang w:eastAsia="es-CO"/>
-        </w:rPr>
-      </w:pPr>
-      <w:r>
-        <w:rPr>
-          <w:rFonts w:ascii="Arial" w:eastAsia="Times New Roman" w:hAnsi="Arial" w:cs="Arial"/>
-          <w:color w:val="000000"/>
-          <w:sz w:val="24"/>
-          <w:szCs w:val="24"/>
-          <w:lang w:eastAsia="es-CO"/>
-        </w:rPr>
-        <w:t>}</w:t>
-      </w:r>
-    </w:p>
-    <w:p>
-      <w:pPr>
-        <w:spacing w:after="0" w:line="240" w:lineRule="auto"/>
-        <w:rPr>
-          <w:rFonts w:ascii="Arial" w:eastAsia="Times New Roman" w:hAnsi="Arial" w:cs="Arial"/>
-          <w:b/>
-          <w:bCs/>
-          <w:color w:val="000000"/>
-          <w:sz w:val="24"/>
-          <w:szCs w:val="24"/>
-          <w:lang w:eastAsia="es-CO"/>
-        </w:rPr>
-      </w:pPr>
-      <w:r>
-        <w:rPr>
-          <w:rFonts w:ascii="Arial" w:eastAsia="Times New Roman" w:hAnsi="Arial" w:cs="Arial"/>
-          <w:b/>
-          <w:bCs/>
-          <w:color w:val="000000"/>
-          <w:sz w:val="24"/>
-          <w:szCs w:val="24"/>
-          <w:lang w:eastAsia="es-CO"/>
-        </w:rPr>
-        <w:t>URL:</w:t>
       </w:r>
     </w:p>
     <w:sectPr>
@@ -6565,6 +6743,29 @@
     <w:semiHidden/>
     <w:unhideWhenUsed/>
   </w:style>
+  <w:style w:type="character" w:styleId="Hipervnculo">
+    <w:name w:val="Hyperlink"/>
+    <w:basedOn w:val="Fuentedeprrafopredeter"/>
+    <w:uiPriority w:val="99"/>
+    <w:unhideWhenUsed/>
+    <w:rsid w:val="004C1C96"/>
+    <w:rPr>
+      <w:color w:val="0563C1" w:themeColor="hyperlink"/>
+      <w:u w:val="single"/>
+    </w:rPr>
+  </w:style>
+  <w:style w:type="character" w:styleId="Mencinsinresolver">
+    <w:name w:val="Unresolved Mention"/>
+    <w:basedOn w:val="Fuentedeprrafopredeter"/>
+    <w:uiPriority w:val="99"/>
+    <w:semiHidden/>
+    <w:unhideWhenUsed/>
+    <w:rsid w:val="004C1C96"/>
+    <w:rPr>
+      <w:color w:val="605E5C"/>
+      <w:shd w:val="clear" w:color="auto" w:fill="E1DFDD"/>
+    </w:rPr>
+  </w:style>
 </w:styles>
 </file>
 
